--- a/法令ファイル/船員労働安全衛生規則/船員労働安全衛生規則（昭和三十九年運輸省令第五十三号）.docx
+++ b/法令ファイル/船員労働安全衛生規則/船員労働安全衛生規則（昭和三十九年運輸省令第五十三号）.docx
@@ -61,52 +61,34 @@
     </w:p>
     <w:p>
       <w:pPr>
-        <w:pStyle w:val="Heading6"/>
+        <w:pStyle w:val="ListBullet"/>
         <w:ind w:left="880"/>
       </w:pPr>
       <w:r>
         <w:t>一</w:t>
-      </w:r>
-    </w:p>
-    <w:p>
-      <w:pPr>
-        <w:ind w:left="880"/>
-      </w:pPr>
-      <w:r>
+        <w:br/>
         <w:t>船内における安全管理、火災予防及び消火作業並びに衛生管理のための基本となるべき対策に関すること。</w:t>
       </w:r>
     </w:p>
     <w:p>
       <w:pPr>
-        <w:pStyle w:val="Heading6"/>
+        <w:pStyle w:val="ListBullet"/>
         <w:ind w:left="880"/>
       </w:pPr>
       <w:r>
         <w:t>二</w:t>
-      </w:r>
-    </w:p>
-    <w:p>
-      <w:pPr>
-        <w:ind w:left="880"/>
-      </w:pPr>
-      <w:r>
+        <w:br/>
         <w:t>発生した火災その他の災害並びに負傷及び疾病の原因並びに再発防止対策に関すること。</w:t>
       </w:r>
     </w:p>
     <w:p>
       <w:pPr>
-        <w:pStyle w:val="Heading6"/>
+        <w:pStyle w:val="ListBullet"/>
         <w:ind w:left="880"/>
       </w:pPr>
       <w:r>
         <w:t>三</w:t>
-      </w:r>
-    </w:p>
-    <w:p>
-      <w:pPr>
-        <w:ind w:left="880"/>
-      </w:pPr>
-      <w:r>
+        <w:br/>
         <w:t>その他船内における安全及び衛生に関する事項</w:t>
       </w:r>
     </w:p>
@@ -129,103 +111,67 @@
     </w:p>
     <w:p>
       <w:pPr>
-        <w:pStyle w:val="Heading6"/>
+        <w:pStyle w:val="ListBullet"/>
         <w:ind w:left="880"/>
       </w:pPr>
       <w:r>
         <w:t>一</w:t>
-      </w:r>
-    </w:p>
-    <w:p>
-      <w:pPr>
-        <w:ind w:left="880"/>
-      </w:pPr>
-      <w:r>
+        <w:br/>
         <w:t>船長</w:t>
       </w:r>
     </w:p>
     <w:p>
       <w:pPr>
-        <w:pStyle w:val="Heading6"/>
+        <w:pStyle w:val="ListBullet"/>
         <w:ind w:left="880"/>
       </w:pPr>
       <w:r>
         <w:t>二</w:t>
-      </w:r>
-    </w:p>
-    <w:p>
-      <w:pPr>
-        <w:ind w:left="880"/>
-      </w:pPr>
-      <w:r>
+        <w:br/>
         <w:t>各部の安全担当者</w:t>
       </w:r>
     </w:p>
     <w:p>
       <w:pPr>
-        <w:pStyle w:val="Heading6"/>
+        <w:pStyle w:val="ListBullet"/>
         <w:ind w:left="880"/>
       </w:pPr>
       <w:r>
         <w:t>三</w:t>
-      </w:r>
-    </w:p>
-    <w:p>
-      <w:pPr>
-        <w:ind w:left="880"/>
-      </w:pPr>
-      <w:r>
+        <w:br/>
         <w:t>消火作業指揮者</w:t>
       </w:r>
     </w:p>
     <w:p>
       <w:pPr>
-        <w:pStyle w:val="Heading6"/>
+        <w:pStyle w:val="ListBullet"/>
         <w:ind w:left="880"/>
       </w:pPr>
       <w:r>
         <w:t>四</w:t>
-      </w:r>
-    </w:p>
-    <w:p>
-      <w:pPr>
-        <w:ind w:left="880"/>
-      </w:pPr>
-      <w:r>
+        <w:br/>
         <w:t>医師、衛生管理者又は衛生担当者</w:t>
       </w:r>
     </w:p>
     <w:p>
       <w:pPr>
-        <w:pStyle w:val="Heading6"/>
+        <w:pStyle w:val="ListBullet"/>
         <w:ind w:left="880"/>
       </w:pPr>
       <w:r>
         <w:t>五</w:t>
-      </w:r>
-    </w:p>
-    <w:p>
-      <w:pPr>
-        <w:ind w:left="880"/>
-      </w:pPr>
-      <w:r>
+        <w:br/>
         <w:t>船内の安全に関し知識又は経験を有する海員のうちから船舶所有者が指名した者</w:t>
       </w:r>
     </w:p>
     <w:p>
       <w:pPr>
-        <w:pStyle w:val="Heading6"/>
+        <w:pStyle w:val="ListBullet"/>
         <w:ind w:left="880"/>
       </w:pPr>
       <w:r>
         <w:t>六</w:t>
-      </w:r>
-    </w:p>
-    <w:p>
-      <w:pPr>
-        <w:ind w:left="880"/>
-      </w:pPr>
-      <w:r>
+        <w:br/>
         <w:t>船内の衛生に関し知識又は経験を有する海員のうちから船舶所有者が指名した者</w:t>
       </w:r>
     </w:p>
@@ -308,6 +254,8 @@
       </w:pPr>
       <w:r>
         <w:t>船舶所有者は、船内における各部の構成上やむを得ない場合においては、一の部の安全担当者を他の部の安全担当者に兼任させることができる。</w:t>
+        <w:br/>
+        <w:t>ただし、もつぱら漁獲物を冷凍し、若しくは加工する作業又はサルベージ、ケーブル布設若しくはしゆんせつの作業を行なう海員が二十名をこえる部における安全担当者については、この限りでない。</w:t>
       </w:r>
     </w:p>
     <w:p>
@@ -321,6 +269,8 @@
     <w:p>
       <w:r>
         <w:t>安全担当者は、当該部の業務に二年以上従事した経験を有する者であつて、当該部の業務に精通するものでなければならない。</w:t>
+        <w:br/>
+        <w:t>ただし、他の部の安全担当者を兼任する場合における兼任する部の業務については、この限りでない。</w:t>
       </w:r>
     </w:p>
     <w:p>
@@ -342,35 +292,23 @@
     </w:p>
     <w:p>
       <w:pPr>
-        <w:pStyle w:val="Heading6"/>
+        <w:pStyle w:val="ListBullet"/>
         <w:ind w:left="880"/>
       </w:pPr>
       <w:r>
         <w:t>一</w:t>
-      </w:r>
-    </w:p>
-    <w:p>
-      <w:pPr>
-        <w:ind w:left="880"/>
-      </w:pPr>
-      <w:r>
+        <w:br/>
         <w:t>第七十七条及び第七十八条の規定により国土交通大臣の登録を受けた講習（以下「登録タンカー安全担当者講習」という。）の課程を修了した者であること。</w:t>
       </w:r>
     </w:p>
     <w:p>
       <w:pPr>
-        <w:pStyle w:val="Heading6"/>
+        <w:pStyle w:val="ListBullet"/>
         <w:ind w:left="880"/>
       </w:pPr>
       <w:r>
         <w:t>二</w:t>
-      </w:r>
-    </w:p>
-    <w:p>
-      <w:pPr>
-        <w:ind w:left="880"/>
-      </w:pPr>
-      <w:r>
+        <w:br/>
         <w:t>千九百七十八年の船員の訓練及び資格証明並びに当直の基準に関する国際条約（以下この号において「条約」という。）の締約国が発給した条約に適合する危険物又は有害物の取扱いに関する業務の管理に関する資格証明書（次項において「締約国危険物等取扱責任者資格証明書」という。）を受有しており、かつ、船員法（昭和二十二年法律第百号。以下「法」という。）、船舶職員及び小型船舶操縦者法（昭和二十六年法律第百四十九号）、海洋汚染等及び海上災害の防止に関する法律（昭和四十五年法律第百三十六号）及び船舶安全法（昭和八年法律第十一号）並びにこれらに基づく命令についての講習の課程を修了した者であること。</w:t>
       </w:r>
     </w:p>
@@ -393,35 +331,23 @@
     </w:p>
     <w:p>
       <w:pPr>
-        <w:pStyle w:val="Heading6"/>
+        <w:pStyle w:val="ListBullet"/>
         <w:ind w:left="880"/>
       </w:pPr>
       <w:r>
         <w:t>一</w:t>
-      </w:r>
-    </w:p>
-    <w:p>
-      <w:pPr>
-        <w:ind w:left="880"/>
-      </w:pPr>
-      <w:r>
+        <w:br/>
         <w:t>第九十一条の二及び第九十一条の三の規定により国土交通大臣の登録を受けた講習（以下「登録低引火点燃料船安全担当者講習」という。）の課程を修了した者であること。</w:t>
       </w:r>
     </w:p>
     <w:p>
       <w:pPr>
-        <w:pStyle w:val="Heading6"/>
+        <w:pStyle w:val="ListBullet"/>
         <w:ind w:left="880"/>
       </w:pPr>
       <w:r>
         <w:t>二</w:t>
-      </w:r>
-    </w:p>
-    <w:p>
-      <w:pPr>
-        <w:ind w:left="880"/>
-      </w:pPr>
-      <w:r>
+        <w:br/>
         <w:t>締約国危険物等取扱責任者資格証明書を受有ており、かつ、法、船舶職員及び小型船舶操縦者法、海洋汚染等及び海上災害の防止に関する法律及び船舶安全法並びにこれらに基づく命令についての講習の課程を修了した者であること。</w:t>
       </w:r>
     </w:p>
@@ -436,6 +362,8 @@
     <w:p>
       <w:r>
         <w:t>船舶所有者は、海員が常時二十人以下である漁船又は漁船以外の海員が常時十人以下である船舶については、船長を安全担当者に選任することができる。</w:t>
+        <w:br/>
+        <w:t>この場合において、前条第二項に規定する船舶の船長にあつては、同項に規定する講習の課程を修了した者でなければならない。</w:t>
       </w:r>
     </w:p>
     <w:p>
@@ -470,103 +398,67 @@
     </w:p>
     <w:p>
       <w:pPr>
-        <w:pStyle w:val="Heading6"/>
+        <w:pStyle w:val="ListBullet"/>
         <w:ind w:left="880"/>
       </w:pPr>
       <w:r>
         <w:t>一</w:t>
-      </w:r>
-    </w:p>
-    <w:p>
-      <w:pPr>
-        <w:ind w:left="880"/>
-      </w:pPr>
-      <w:r>
+        <w:br/>
         <w:t>作業設備及び作業用具の点検及び整備に関すること。</w:t>
       </w:r>
     </w:p>
     <w:p>
       <w:pPr>
-        <w:pStyle w:val="Heading6"/>
+        <w:pStyle w:val="ListBullet"/>
         <w:ind w:left="880"/>
       </w:pPr>
       <w:r>
         <w:t>二</w:t>
-      </w:r>
-    </w:p>
-    <w:p>
-      <w:pPr>
-        <w:ind w:left="880"/>
-      </w:pPr>
-      <w:r>
+        <w:br/>
         <w:t>安全装置、検知器具、消火器具、保護具その他危害防止のための設備及び用具の点検及び整備に関すること。</w:t>
       </w:r>
     </w:p>
     <w:p>
       <w:pPr>
-        <w:pStyle w:val="Heading6"/>
+        <w:pStyle w:val="ListBullet"/>
         <w:ind w:left="880"/>
       </w:pPr>
       <w:r>
         <w:t>三</w:t>
-      </w:r>
-    </w:p>
-    <w:p>
-      <w:pPr>
-        <w:ind w:left="880"/>
-      </w:pPr>
-      <w:r>
+        <w:br/>
         <w:t>作業を行う際に危険な又は有害な状態が発生した場合又は発生するおそれのある場合の適当な応急措置又は防止措置に関すること。</w:t>
       </w:r>
     </w:p>
     <w:p>
       <w:pPr>
-        <w:pStyle w:val="Heading6"/>
+        <w:pStyle w:val="ListBullet"/>
         <w:ind w:left="880"/>
       </w:pPr>
       <w:r>
         <w:t>四</w:t>
-      </w:r>
-    </w:p>
-    <w:p>
-      <w:pPr>
-        <w:ind w:left="880"/>
-      </w:pPr>
-      <w:r>
+        <w:br/>
         <w:t>発生した災害の原因の調査に関すること。</w:t>
       </w:r>
     </w:p>
     <w:p>
       <w:pPr>
-        <w:pStyle w:val="Heading6"/>
+        <w:pStyle w:val="ListBullet"/>
         <w:ind w:left="880"/>
       </w:pPr>
       <w:r>
         <w:t>五</w:t>
-      </w:r>
-    </w:p>
-    <w:p>
-      <w:pPr>
-        <w:ind w:left="880"/>
-      </w:pPr>
-      <w:r>
+        <w:br/>
         <w:t>作業の安全に関する教育及び訓練に関すること。</w:t>
       </w:r>
     </w:p>
     <w:p>
       <w:pPr>
-        <w:pStyle w:val="Heading6"/>
+        <w:pStyle w:val="ListBullet"/>
         <w:ind w:left="880"/>
       </w:pPr>
       <w:r>
         <w:t>六</w:t>
-      </w:r>
-    </w:p>
-    <w:p>
-      <w:pPr>
-        <w:ind w:left="880"/>
-      </w:pPr>
-      <w:r>
+        <w:br/>
         <w:t>安全管理に関する記録の作成及び管理に関すること。</w:t>
       </w:r>
     </w:p>
@@ -581,6 +473,8 @@
     <w:p>
       <w:r>
         <w:t>安全担当者は、船長を経由し、船舶所有者に対して、作業設備、作業方法等について安全管理に関する改善意見を申し出ることができる。</w:t>
+        <w:br/>
+        <w:t>この場合において、船長は、必要と認めるときは、当該改善意見に自らの意見を付すことができる。</w:t>
       </w:r>
     </w:p>
     <w:p>
@@ -611,56 +505,40 @@
     <w:p>
       <w:r>
         <w:t>船舶所有者は、船内においてこの省令に定める事項を行うために、船長の意見を聴いて、次のいずれかに適合する安全担当者の中から、消火作業指揮者を選任しなければならない。</w:t>
-      </w:r>
-    </w:p>
-    <w:p>
-      <w:pPr>
-        <w:pStyle w:val="Heading6"/>
+        <w:br/>
+        <w:t>ただし、総トン数二十トン未満の船舶（以下「小型船」という。）については、この限りでない。</w:t>
+      </w:r>
+    </w:p>
+    <w:p>
+      <w:pPr>
+        <w:pStyle w:val="ListBullet"/>
         <w:ind w:left="880"/>
       </w:pPr>
       <w:r>
         <w:t>一</w:t>
-      </w:r>
-    </w:p>
-    <w:p>
-      <w:pPr>
-        <w:ind w:left="880"/>
-      </w:pPr>
-      <w:r>
+        <w:br/>
         <w:t>船舶職員及び小型船舶操縦者法第五条第一項第一号から第四号までに掲げる海技士（航海）、海技士（機関）、海技士（通信）及び海技士（電子通信）に係る海技免許を受けていること。</w:t>
       </w:r>
     </w:p>
     <w:p>
       <w:pPr>
-        <w:pStyle w:val="Heading6"/>
+        <w:pStyle w:val="ListBullet"/>
         <w:ind w:left="880"/>
       </w:pPr>
       <w:r>
         <w:t>二</w:t>
-      </w:r>
-    </w:p>
-    <w:p>
-      <w:pPr>
-        <w:ind w:left="880"/>
-      </w:pPr>
-      <w:r>
+        <w:br/>
         <w:t>船舶職員及び小型船舶操縦者法第二十三条第一項の承認を受けていること。</w:t>
       </w:r>
     </w:p>
     <w:p>
       <w:pPr>
-        <w:pStyle w:val="Heading6"/>
+        <w:pStyle w:val="ListBullet"/>
         <w:ind w:left="880"/>
       </w:pPr>
       <w:r>
         <w:t>三</w:t>
-      </w:r>
-    </w:p>
-    <w:p>
-      <w:pPr>
-        <w:ind w:left="880"/>
-      </w:pPr>
-      <w:r>
+        <w:br/>
         <w:t>船舶職員及び小型船舶操縦者法別表第一第四号に規定する消火講習であつて同法第四条第二項に規定する登録海技免許講習実施機関が実施するものの課程を修了していること。</w:t>
       </w:r>
     </w:p>
@@ -679,69 +557,45 @@
     </w:p>
     <w:p>
       <w:pPr>
-        <w:pStyle w:val="Heading6"/>
+        <w:pStyle w:val="ListBullet"/>
         <w:ind w:left="880"/>
       </w:pPr>
       <w:r>
         <w:t>一</w:t>
-      </w:r>
-    </w:p>
-    <w:p>
-      <w:pPr>
-        <w:ind w:left="880"/>
-      </w:pPr>
-      <w:r>
+        <w:br/>
         <w:t>消火設備及び消火器具の点検及び整備に関すること。</w:t>
       </w:r>
     </w:p>
     <w:p>
       <w:pPr>
-        <w:pStyle w:val="Heading6"/>
+        <w:pStyle w:val="ListBullet"/>
         <w:ind w:left="880"/>
       </w:pPr>
       <w:r>
         <w:t>二</w:t>
-      </w:r>
-    </w:p>
-    <w:p>
-      <w:pPr>
-        <w:ind w:left="880"/>
-      </w:pPr>
-      <w:r>
+        <w:br/>
         <w:t>火災が発生した場合の消火作業の指揮に関すること。</w:t>
       </w:r>
     </w:p>
     <w:p>
       <w:pPr>
-        <w:pStyle w:val="Heading6"/>
+        <w:pStyle w:val="ListBullet"/>
         <w:ind w:left="880"/>
       </w:pPr>
       <w:r>
         <w:t>三</w:t>
-      </w:r>
-    </w:p>
-    <w:p>
-      <w:pPr>
-        <w:ind w:left="880"/>
-      </w:pPr>
-      <w:r>
+        <w:br/>
         <w:t>発生した火災の原因の調査に関すること。</w:t>
       </w:r>
     </w:p>
     <w:p>
       <w:pPr>
-        <w:pStyle w:val="Heading6"/>
+        <w:pStyle w:val="ListBullet"/>
         <w:ind w:left="880"/>
       </w:pPr>
       <w:r>
         <w:t>四</w:t>
-      </w:r>
-    </w:p>
-    <w:p>
-      <w:pPr>
-        <w:ind w:left="880"/>
-      </w:pPr>
-      <w:r>
+        <w:br/>
         <w:t>火災の予防に関する教育並びに消火作業に関する教育及び訓練に関すること。</w:t>
       </w:r>
     </w:p>
@@ -756,6 +610,8 @@
     <w:p>
       <w:r>
         <w:t>消火作業指揮者は、船長を経由し、船舶所有者に対して、消火設備、消火作業に関する訓練等について火災予防及び消火作業に関する改善意見を申し出ることができる。</w:t>
+        <w:br/>
+        <w:t>この場合において、船長は、必要と認めるときは、当該改善意見に自らの意見を付すことができる。</w:t>
       </w:r>
     </w:p>
     <w:p>
@@ -786,39 +642,29 @@
     <w:p>
       <w:r>
         <w:t>船舶所有者は、船内においてこの省令に定める事項を行うために、船長の意見を聴いて、次のいずれかの要件に適合する海員の中から（小型船にあつては、船内の衛生管理に関する知識を有する海員の中から）、衛生担当者を選任しなければならない。</w:t>
-      </w:r>
-    </w:p>
-    <w:p>
-      <w:pPr>
-        <w:pStyle w:val="Heading6"/>
+        <w:br/>
+        <w:t>ただし、法第八十二条の規定により医師が乗り組んでいる場合又は法第八十二条の二第一項の規定により衛生管理者が選任されている場合は、この限りでない。</w:t>
+      </w:r>
+    </w:p>
+    <w:p>
+      <w:pPr>
+        <w:pStyle w:val="ListBullet"/>
         <w:ind w:left="880"/>
       </w:pPr>
       <w:r>
         <w:t>一</w:t>
-      </w:r>
-    </w:p>
-    <w:p>
-      <w:pPr>
-        <w:ind w:left="880"/>
-      </w:pPr>
-      <w:r>
+        <w:br/>
         <w:t>第六条の二第一号又は第二号に掲げる要件</w:t>
       </w:r>
     </w:p>
     <w:p>
       <w:pPr>
-        <w:pStyle w:val="Heading6"/>
+        <w:pStyle w:val="ListBullet"/>
         <w:ind w:left="880"/>
       </w:pPr>
       <w:r>
         <w:t>二</w:t>
-      </w:r>
-    </w:p>
-    <w:p>
-      <w:pPr>
-        <w:ind w:left="880"/>
-      </w:pPr>
-      <w:r>
+        <w:br/>
         <w:t>船舶職員及び小型船舶操縦者法別表第一第三号に規定する救命講習又は機関救命講習であつて同法第四条第二項に規定する登録海技免許講習実施機関が実施するものの課程を修了していること。</w:t>
       </w:r>
     </w:p>
@@ -854,103 +700,67 @@
     </w:p>
     <w:p>
       <w:pPr>
-        <w:pStyle w:val="Heading6"/>
+        <w:pStyle w:val="ListBullet"/>
         <w:ind w:left="880"/>
       </w:pPr>
       <w:r>
         <w:t>一</w:t>
-      </w:r>
-    </w:p>
-    <w:p>
-      <w:pPr>
-        <w:ind w:left="880"/>
-      </w:pPr>
-      <w:r>
+        <w:br/>
         <w:t>居住環境衛生の保持に関すること。</w:t>
       </w:r>
     </w:p>
     <w:p>
       <w:pPr>
-        <w:pStyle w:val="Heading6"/>
+        <w:pStyle w:val="ListBullet"/>
         <w:ind w:left="880"/>
       </w:pPr>
       <w:r>
         <w:t>二</w:t>
-      </w:r>
-    </w:p>
-    <w:p>
-      <w:pPr>
-        <w:ind w:left="880"/>
-      </w:pPr>
-      <w:r>
+        <w:br/>
         <w:t>食料及び用水の衛生の保持に関すること。</w:t>
       </w:r>
     </w:p>
     <w:p>
       <w:pPr>
-        <w:pStyle w:val="Heading6"/>
+        <w:pStyle w:val="ListBullet"/>
         <w:ind w:left="880"/>
       </w:pPr>
       <w:r>
         <w:t>三</w:t>
-      </w:r>
-    </w:p>
-    <w:p>
-      <w:pPr>
-        <w:ind w:left="880"/>
-      </w:pPr>
-      <w:r>
+        <w:br/>
         <w:t>医薬品その他の衛生用品、医療書、衛生保護具等の点検及び整備に関すること。</w:t>
       </w:r>
     </w:p>
     <w:p>
       <w:pPr>
-        <w:pStyle w:val="Heading6"/>
+        <w:pStyle w:val="ListBullet"/>
         <w:ind w:left="880"/>
       </w:pPr>
       <w:r>
         <w:t>四</w:t>
-      </w:r>
-    </w:p>
-    <w:p>
-      <w:pPr>
-        <w:ind w:left="880"/>
-      </w:pPr>
-      <w:r>
+        <w:br/>
         <w:t>負傷又は疾病が発生した場合における適当な救急措置に関すること。</w:t>
       </w:r>
     </w:p>
     <w:p>
       <w:pPr>
-        <w:pStyle w:val="Heading6"/>
+        <w:pStyle w:val="ListBullet"/>
         <w:ind w:left="880"/>
       </w:pPr>
       <w:r>
         <w:t>五</w:t>
-      </w:r>
-    </w:p>
-    <w:p>
-      <w:pPr>
-        <w:ind w:left="880"/>
-      </w:pPr>
-      <w:r>
+        <w:br/>
         <w:t>発生した負傷又は疾病の原因の調査に関すること。</w:t>
       </w:r>
     </w:p>
     <w:p>
       <w:pPr>
-        <w:pStyle w:val="Heading6"/>
+        <w:pStyle w:val="ListBullet"/>
         <w:ind w:left="880"/>
       </w:pPr>
       <w:r>
         <w:t>六</w:t>
-      </w:r>
-    </w:p>
-    <w:p>
-      <w:pPr>
-        <w:ind w:left="880"/>
-      </w:pPr>
-      <w:r>
+        <w:br/>
         <w:t>衛生管理に関する記録の作成及び管理に関すること。</w:t>
       </w:r>
     </w:p>
@@ -965,6 +775,8 @@
     <w:p>
       <w:r>
         <w:t>衛生担当者は、船長を経由し、船舶所有者に対して、衛生設備、居住環境等について衛生管理に関する改善意見を申し出ることができる。</w:t>
+        <w:br/>
+        <w:t>この場合において、船長は、必要と認めるときは、当該改善意見に自らの意見を付すことができる。</w:t>
       </w:r>
     </w:p>
     <w:p>
@@ -1012,86 +824,56 @@
     </w:p>
     <w:p>
       <w:pPr>
-        <w:pStyle w:val="Heading6"/>
+        <w:pStyle w:val="ListBullet"/>
         <w:ind w:left="880"/>
       </w:pPr>
       <w:r>
         <w:t>一</w:t>
-      </w:r>
-    </w:p>
-    <w:p>
-      <w:pPr>
-        <w:ind w:left="880"/>
-      </w:pPr>
-      <w:r>
+        <w:br/>
         <w:t>船内の安全及び衛生に関する基礎的事項</w:t>
       </w:r>
     </w:p>
     <w:p>
       <w:pPr>
-        <w:pStyle w:val="Heading6"/>
+        <w:pStyle w:val="ListBullet"/>
         <w:ind w:left="880"/>
       </w:pPr>
       <w:r>
         <w:t>二</w:t>
-      </w:r>
-    </w:p>
-    <w:p>
-      <w:pPr>
-        <w:ind w:left="880"/>
-      </w:pPr>
-      <w:r>
+        <w:br/>
         <w:t>船内の危険な又は有害な作業についての作業方法</w:t>
       </w:r>
     </w:p>
     <w:p>
       <w:pPr>
-        <w:pStyle w:val="Heading6"/>
+        <w:pStyle w:val="ListBullet"/>
         <w:ind w:left="880"/>
       </w:pPr>
       <w:r>
         <w:t>三</w:t>
-      </w:r>
-    </w:p>
-    <w:p>
-      <w:pPr>
-        <w:ind w:left="880"/>
-      </w:pPr>
-      <w:r>
+        <w:br/>
         <w:t>保護具、命綱、安全ベルト及び作業用救命衣の使用方法</w:t>
       </w:r>
     </w:p>
     <w:p>
       <w:pPr>
-        <w:pStyle w:val="Heading6"/>
+        <w:pStyle w:val="ListBullet"/>
         <w:ind w:left="880"/>
       </w:pPr>
       <w:r>
         <w:t>四</w:t>
-      </w:r>
-    </w:p>
-    <w:p>
-      <w:pPr>
-        <w:ind w:left="880"/>
-      </w:pPr>
-      <w:r>
+        <w:br/>
         <w:t>船内の安全及び衛生に関する規定を定めた場合は、当該規定の内容</w:t>
       </w:r>
     </w:p>
     <w:p>
       <w:pPr>
-        <w:pStyle w:val="Heading6"/>
+        <w:pStyle w:val="ListBullet"/>
         <w:ind w:left="880"/>
       </w:pPr>
       <w:r>
         <w:t>五</w:t>
-      </w:r>
-    </w:p>
-    <w:p>
-      <w:pPr>
-        <w:ind w:left="880"/>
-      </w:pPr>
-      <w:r>
+        <w:br/>
         <w:t>乗り組む船舶の設備及び作業に関する具体的事項</w:t>
       </w:r>
     </w:p>
@@ -1140,120 +922,78 @@
     </w:p>
     <w:p>
       <w:pPr>
-        <w:pStyle w:val="Heading6"/>
+        <w:pStyle w:val="ListBullet"/>
         <w:ind w:left="880"/>
       </w:pPr>
       <w:r>
         <w:t>一</w:t>
-      </w:r>
-    </w:p>
-    <w:p>
-      <w:pPr>
-        <w:ind w:left="880"/>
-      </w:pPr>
-      <w:r>
+        <w:br/>
         <w:t>第十一条の規定により行つた教育及び訓練に関する事項</w:t>
       </w:r>
     </w:p>
     <w:p>
       <w:pPr>
-        <w:pStyle w:val="Heading6"/>
+        <w:pStyle w:val="ListBullet"/>
         <w:ind w:left="880"/>
       </w:pPr>
       <w:r>
         <w:t>二</w:t>
-      </w:r>
-    </w:p>
-    <w:p>
-      <w:pPr>
-        <w:ind w:left="880"/>
-      </w:pPr>
-      <w:r>
+        <w:br/>
         <w:t>船内安全衛生委員会における議事の概要</w:t>
       </w:r>
     </w:p>
     <w:p>
       <w:pPr>
-        <w:pStyle w:val="Heading6"/>
+        <w:pStyle w:val="ListBullet"/>
         <w:ind w:left="880"/>
       </w:pPr>
       <w:r>
         <w:t>三</w:t>
-      </w:r>
-    </w:p>
-    <w:p>
-      <w:pPr>
-        <w:ind w:left="880"/>
-      </w:pPr>
-      <w:r>
+        <w:br/>
         <w:t>安全担当者、消火作業指揮者、医師、衛生管理者又は衛生担当者から改善の申出があつた事項</w:t>
       </w:r>
     </w:p>
     <w:p>
       <w:pPr>
-        <w:pStyle w:val="Heading6"/>
+        <w:pStyle w:val="ListBullet"/>
         <w:ind w:left="880"/>
       </w:pPr>
       <w:r>
         <w:t>四</w:t>
-      </w:r>
-    </w:p>
-    <w:p>
-      <w:pPr>
-        <w:ind w:left="880"/>
-      </w:pPr>
-      <w:r>
+        <w:br/>
         <w:t>前条の規定により講じた措置</w:t>
       </w:r>
     </w:p>
     <w:p>
       <w:pPr>
-        <w:pStyle w:val="Heading6"/>
+        <w:pStyle w:val="ListBullet"/>
         <w:ind w:left="880"/>
       </w:pPr>
       <w:r>
         <w:t>五</w:t>
-      </w:r>
-    </w:p>
-    <w:p>
-      <w:pPr>
-        <w:ind w:left="880"/>
-      </w:pPr>
-      <w:r>
+        <w:br/>
         <w:t>発生した火災その他の災害並びに負傷及び疾病（船員電離放射線障害防止規則（昭和四十八年運輸省令第二十一号）の規定により記録しなければならないものを除く。）に関する事項</w:t>
       </w:r>
     </w:p>
     <w:p>
       <w:pPr>
-        <w:pStyle w:val="Heading6"/>
+        <w:pStyle w:val="ListBullet"/>
         <w:ind w:left="880"/>
       </w:pPr>
       <w:r>
         <w:t>六</w:t>
-      </w:r>
-    </w:p>
-    <w:p>
-      <w:pPr>
-        <w:ind w:left="880"/>
-      </w:pPr>
-      <w:r>
+        <w:br/>
         <w:t>第四十条の二の規定による飲用水に係る検査、改善措置又は洗浄</w:t>
       </w:r>
     </w:p>
     <w:p>
       <w:pPr>
-        <w:pStyle w:val="Heading6"/>
+        <w:pStyle w:val="ListBullet"/>
         <w:ind w:left="880"/>
       </w:pPr>
       <w:r>
         <w:t>七</w:t>
-      </w:r>
-    </w:p>
-    <w:p>
-      <w:pPr>
-        <w:ind w:left="880"/>
-      </w:pPr>
-      <w:r>
+        <w:br/>
         <w:t>その他安全又は衛生に関して講じた重要な改善の措置</w:t>
       </w:r>
     </w:p>
@@ -1298,35 +1038,23 @@
     </w:p>
     <w:p>
       <w:pPr>
-        <w:pStyle w:val="Heading6"/>
+        <w:pStyle w:val="ListBullet"/>
         <w:ind w:left="880"/>
       </w:pPr>
       <w:r>
         <w:t>一</w:t>
-      </w:r>
-    </w:p>
-    <w:p>
-      <w:pPr>
-        <w:ind w:left="880"/>
-      </w:pPr>
-      <w:r>
+        <w:br/>
         <w:t>第二十四条に定める防火標識又は禁止標識のある箇所における当該標識に表示された禁止行為</w:t>
       </w:r>
     </w:p>
     <w:p>
       <w:pPr>
-        <w:pStyle w:val="Heading6"/>
+        <w:pStyle w:val="ListBullet"/>
         <w:ind w:left="880"/>
       </w:pPr>
       <w:r>
         <w:t>二</w:t>
-      </w:r>
-    </w:p>
-    <w:p>
-      <w:pPr>
-        <w:ind w:left="880"/>
-      </w:pPr>
-      <w:r>
+        <w:br/>
         <w:t>第四十六条から第四十八条まで又は第六十九条第一項の規定により禁止された火気の使用又は喫煙</w:t>
       </w:r>
     </w:p>
@@ -1455,6 +1183,10 @@
         <w:t>船舶所有者は、船外との通行は、げん梯てい</w:t>
         <w:br/>
         <w:t>又は手すり及び踏みさんを施した幅四十センチメートル以上の歩み板によらせなければならない。</w:t>
+        <w:br/>
+        <w:t>ただし、やむを得ない理由により、げん梯てい</w:t>
+        <w:br/>
+        <w:t>又は歩み板を用いることができない場合であつて、通行の安全を確保するために必要な措置を講じているときは、この限りでない。</w:t>
       </w:r>
     </w:p>
     <w:p>
@@ -1489,6 +1221,10 @@
       </w:pPr>
       <w:r>
         <w:t>船舶所有者は、積荷、漁具等を甲板上に積載する場合は、できる限り、げん側から離れた場所に通路を確保しておかなければならない。</w:t>
+        <w:br/>
+        <w:t>ただし、やむを得ない理由により、積荷、漁具等の上を通行の用に供する場合は、その上面を歩行に適するよう平らにし、かつ、その両側に、三十センチメートル以内の間隔に配した横棒を備える高さ一・二二メートル以上の保護柵さく</w:t>
+        <w:br/>
+        <w:t>又はこれに相当する保護索を設けなければならない。</w:t>
       </w:r>
     </w:p>
     <w:p>
@@ -1586,6 +1322,8 @@
     <w:p>
       <w:r>
         <w:t>船舶所有者は、危険物（危険物船舶運送及び貯蔵規則第二条第一号に掲げる危険物（常用危険物（同条第二号に掲げる常用危険物をいう。以下同じ。）を除く。）及び同条第一号の二に掲げるばら積み液体危険物をいう。以下同じ。）又は国土交通大臣の指定する常用危険物を積載する場所の見やすい箇所に、日本産業規格Ｚ九一〇四「安全標識」（以下「安全標識」という。）に定める防火標識、禁止標識又は警告標識を施さなければならない。</w:t>
+        <w:br/>
+        <w:t>この場合において、火薬庫については、安全標識に定める第三種標識によらなければならない。</w:t>
       </w:r>
     </w:p>
     <w:p>
@@ -1620,39 +1358,29 @@
       </w:pPr>
       <w:r>
         <w:t>船舶所有者は、前二項の箇所のうち必要と認めるもの及び次に掲げる箇所に、夜光塗料を用いて方向標識又は指示標識を施さなければならない。</w:t>
-      </w:r>
-    </w:p>
-    <w:p>
-      <w:pPr>
-        <w:pStyle w:val="Heading6"/>
+        <w:br/>
+        <w:t>ただし、非常照明装置が設けられている箇所については、夜光塗料を用いなくてもよい。</w:t>
+      </w:r>
+    </w:p>
+    <w:p>
+      <w:pPr>
+        <w:pStyle w:val="ListBullet"/>
         <w:ind w:left="880"/>
       </w:pPr>
       <w:r>
         <w:t>一</w:t>
-      </w:r>
-    </w:p>
-    <w:p>
-      <w:pPr>
-        <w:ind w:left="880"/>
-      </w:pPr>
-      <w:r>
+        <w:br/>
         <w:t>非常の際に脱出する通路、昇降設備及び出入口</w:t>
       </w:r>
     </w:p>
     <w:p>
       <w:pPr>
-        <w:pStyle w:val="Heading6"/>
+        <w:pStyle w:val="ListBullet"/>
         <w:ind w:left="880"/>
       </w:pPr>
       <w:r>
         <w:t>二</w:t>
-      </w:r>
-    </w:p>
-    <w:p>
-      <w:pPr>
-        <w:ind w:left="880"/>
-      </w:pPr>
-      <w:r>
+        <w:br/>
         <w:t>消火器具置場</w:t>
       </w:r>
     </w:p>
@@ -1671,205 +1399,133 @@
     </w:p>
     <w:p>
       <w:pPr>
-        <w:pStyle w:val="Heading6"/>
+        <w:pStyle w:val="ListBullet"/>
         <w:ind w:left="880"/>
       </w:pPr>
       <w:r>
         <w:t>一</w:t>
-      </w:r>
-    </w:p>
-    <w:p>
-      <w:pPr>
-        <w:ind w:left="880"/>
-      </w:pPr>
-      <w:r>
+        <w:br/>
         <w:t>名称</w:t>
       </w:r>
     </w:p>
     <w:p>
       <w:pPr>
-        <w:pStyle w:val="Heading6"/>
+        <w:pStyle w:val="ListBullet"/>
         <w:ind w:left="880"/>
       </w:pPr>
       <w:r>
         <w:t>二</w:t>
-      </w:r>
-    </w:p>
-    <w:p>
-      <w:pPr>
-        <w:ind w:left="880"/>
-      </w:pPr>
-      <w:r>
+        <w:br/>
         <w:t>油をばら積みで運送する場合にあつては、荷送人（他人に運送を委託しないで運送する場合にあつては、その者）の氏名（法人にあつては、その名称）、住所及び電話番号</w:t>
       </w:r>
     </w:p>
     <w:p>
       <w:pPr>
-        <w:pStyle w:val="Heading6"/>
+        <w:pStyle w:val="ListBullet"/>
         <w:ind w:left="880"/>
       </w:pPr>
       <w:r>
         <w:t>三</w:t>
-      </w:r>
-    </w:p>
-    <w:p>
-      <w:pPr>
-        <w:ind w:left="880"/>
-      </w:pPr>
-      <w:r>
+        <w:br/>
         <w:t>燃料油を搭載する場合にあつては、燃料油供給者の氏名（法人にあつては、その名称）、住所及び電話番号</w:t>
       </w:r>
     </w:p>
     <w:p>
       <w:pPr>
-        <w:pStyle w:val="Heading6"/>
+        <w:pStyle w:val="ListBullet"/>
         <w:ind w:left="880"/>
       </w:pPr>
       <w:r>
         <w:t>四</w:t>
-      </w:r>
-    </w:p>
-    <w:p>
-      <w:pPr>
-        <w:ind w:left="880"/>
-      </w:pPr>
-      <w:r>
+        <w:br/>
         <w:t>危険性又は有害性の要約</w:t>
       </w:r>
     </w:p>
     <w:p>
       <w:pPr>
-        <w:pStyle w:val="Heading6"/>
+        <w:pStyle w:val="ListBullet"/>
         <w:ind w:left="880"/>
       </w:pPr>
       <w:r>
         <w:t>五</w:t>
-      </w:r>
-    </w:p>
-    <w:p>
-      <w:pPr>
-        <w:ind w:left="880"/>
-      </w:pPr>
-      <w:r>
+        <w:br/>
         <w:t>成分及びその含有量</w:t>
       </w:r>
     </w:p>
     <w:p>
       <w:pPr>
-        <w:pStyle w:val="Heading6"/>
+        <w:pStyle w:val="ListBullet"/>
         <w:ind w:left="880"/>
       </w:pPr>
       <w:r>
         <w:t>六</w:t>
-      </w:r>
-    </w:p>
-    <w:p>
-      <w:pPr>
-        <w:ind w:left="880"/>
-      </w:pPr>
-      <w:r>
+        <w:br/>
         <w:t>物理的及び化学的性質</w:t>
       </w:r>
     </w:p>
     <w:p>
       <w:pPr>
-        <w:pStyle w:val="Heading6"/>
+        <w:pStyle w:val="ListBullet"/>
         <w:ind w:left="880"/>
       </w:pPr>
       <w:r>
         <w:t>七</w:t>
-      </w:r>
-    </w:p>
-    <w:p>
-      <w:pPr>
-        <w:ind w:left="880"/>
-      </w:pPr>
-      <w:r>
+        <w:br/>
         <w:t>安定性及び反応性</w:t>
       </w:r>
     </w:p>
     <w:p>
       <w:pPr>
-        <w:pStyle w:val="Heading6"/>
+        <w:pStyle w:val="ListBullet"/>
         <w:ind w:left="880"/>
       </w:pPr>
       <w:r>
         <w:t>八</w:t>
-      </w:r>
-    </w:p>
-    <w:p>
-      <w:pPr>
-        <w:ind w:left="880"/>
-      </w:pPr>
-      <w:r>
+        <w:br/>
         <w:t>人体に及ぼす作用</w:t>
       </w:r>
     </w:p>
     <w:p>
       <w:pPr>
-        <w:pStyle w:val="Heading6"/>
+        <w:pStyle w:val="ListBullet"/>
         <w:ind w:left="880"/>
       </w:pPr>
       <w:r>
         <w:t>九</w:t>
-      </w:r>
-    </w:p>
-    <w:p>
-      <w:pPr>
-        <w:ind w:left="880"/>
-      </w:pPr>
-      <w:r>
+        <w:br/>
         <w:t>取扱い上の注意</w:t>
       </w:r>
     </w:p>
     <w:p>
       <w:pPr>
-        <w:pStyle w:val="Heading6"/>
+        <w:pStyle w:val="ListBullet"/>
         <w:ind w:left="880"/>
       </w:pPr>
       <w:r>
         <w:t>十</w:t>
-      </w:r>
-    </w:p>
-    <w:p>
-      <w:pPr>
-        <w:ind w:left="880"/>
-      </w:pPr>
-      <w:r>
+        <w:br/>
         <w:t>流出その他の事故が発生した場合において講ずべき応急の措置</w:t>
       </w:r>
     </w:p>
     <w:p>
       <w:pPr>
-        <w:pStyle w:val="Heading6"/>
+        <w:pStyle w:val="ListBullet"/>
         <w:ind w:left="880"/>
       </w:pPr>
       <w:r>
         <w:t>十一</w:t>
-      </w:r>
-    </w:p>
-    <w:p>
-      <w:pPr>
-        <w:ind w:left="880"/>
-      </w:pPr>
-      <w:r>
+        <w:br/>
         <w:t>適用される法令</w:t>
       </w:r>
     </w:p>
     <w:p>
       <w:pPr>
-        <w:pStyle w:val="Heading6"/>
+        <w:pStyle w:val="ListBullet"/>
         <w:ind w:left="880"/>
       </w:pPr>
       <w:r>
         <w:t>十二</w:t>
-      </w:r>
-    </w:p>
-    <w:p>
-      <w:pPr>
-        <w:ind w:left="880"/>
-      </w:pPr>
-      <w:r>
+        <w:br/>
         <w:t>その他参考となる事項</w:t>
       </w:r>
     </w:p>
@@ -1955,107 +1611,73 @@
     <w:p>
       <w:r>
         <w:t>船舶所有者は、次に掲げる作業は、当該作業を所掌する部の業務に六月以上従事した経験を有する者又は船舶職員及び小型船舶操縦者法第四条の規定により当該作業を所掌する部の海技免許を受けた者、同法第二十三条第一項の規定により当該作業を所掌する部の船舶職員（同法第二条第二項に規定する船舶職員をいう。）になることについての承認を受けている者若しくは国土交通大臣が当該作業について認定した資格を有する者でなければ、これを行わせてはならない。</w:t>
-      </w:r>
-    </w:p>
-    <w:p>
-      <w:pPr>
-        <w:pStyle w:val="Heading6"/>
+        <w:br/>
+        <w:t>ただし当該作業の熟練者の指揮の下に作業を行わせる場合は当該作業を所掌する部の業務に三月以上従事した経験を有する者に当該作業を行わせることができる。</w:t>
+      </w:r>
+    </w:p>
+    <w:p>
+      <w:pPr>
+        <w:pStyle w:val="ListBullet"/>
         <w:ind w:left="880"/>
       </w:pPr>
       <w:r>
         <w:t>一</w:t>
-      </w:r>
-    </w:p>
-    <w:p>
-      <w:pPr>
-        <w:ind w:left="880"/>
-      </w:pPr>
-      <w:r>
+        <w:br/>
         <w:t>揚びよう機、ラインホーラー、ネツトホーラーその他のびよう鎖、索具、漁具等を海中に送入し、若しくは巻き上げる機械を操作し、又はこれらの機械により海中に送入若しくは巻上げ中のびよう鎖、索具、漁具等の走行を人力で調整する作業</w:t>
       </w:r>
     </w:p>
     <w:p>
       <w:pPr>
-        <w:pStyle w:val="Heading6"/>
+        <w:pStyle w:val="ListBullet"/>
         <w:ind w:left="880"/>
       </w:pPr>
       <w:r>
         <w:t>二</w:t>
-      </w:r>
-    </w:p>
-    <w:p>
-      <w:pPr>
-        <w:ind w:left="880"/>
-      </w:pPr>
-      <w:r>
+        <w:br/>
         <w:t>クレーン、ウインチ、デリツクその他の重量物を移動する機械又は装置を操作する作業</w:t>
       </w:r>
     </w:p>
     <w:p>
       <w:pPr>
-        <w:pStyle w:val="Heading6"/>
+        <w:pStyle w:val="ListBullet"/>
         <w:ind w:left="880"/>
       </w:pPr>
       <w:r>
         <w:t>三</w:t>
-      </w:r>
-    </w:p>
-    <w:p>
-      <w:pPr>
-        <w:ind w:left="880"/>
-      </w:pPr>
-      <w:r>
+        <w:br/>
         <w:t>フォークリフトの運転の作業</w:t>
       </w:r>
     </w:p>
     <w:p>
       <w:pPr>
-        <w:pStyle w:val="Heading6"/>
+        <w:pStyle w:val="ListBullet"/>
         <w:ind w:left="880"/>
       </w:pPr>
       <w:r>
         <w:t>四</w:t>
-      </w:r>
-    </w:p>
-    <w:p>
-      <w:pPr>
-        <w:ind w:left="880"/>
-      </w:pPr>
-      <w:r>
+        <w:br/>
         <w:t>運転中の機械又は動力伝導装置の運動している部分の注油、掃除、修理若しくは検査又は運動している調帯の掛換えの作業</w:t>
       </w:r>
     </w:p>
     <w:p>
       <w:pPr>
-        <w:pStyle w:val="Heading6"/>
+        <w:pStyle w:val="ListBullet"/>
         <w:ind w:left="880"/>
       </w:pPr>
       <w:r>
         <w:t>五</w:t>
-      </w:r>
-    </w:p>
-    <w:p>
-      <w:pPr>
-        <w:ind w:left="880"/>
-      </w:pPr>
-      <w:r>
+        <w:br/>
         <w:t>切削又はせん孔用の工作機械を使用する作業</w:t>
       </w:r>
     </w:p>
     <w:p>
       <w:pPr>
-        <w:pStyle w:val="Heading6"/>
+        <w:pStyle w:val="ListBullet"/>
         <w:ind w:left="880"/>
       </w:pPr>
       <w:r>
         <w:t>六</w:t>
-      </w:r>
-    </w:p>
-    <w:p>
-      <w:pPr>
-        <w:ind w:left="880"/>
-      </w:pPr>
-      <w:r>
+        <w:br/>
         <w:t>推進機関用の重油専焼罐かん</w:t>
         <w:br/>
         <w:t>に点火する作業</w:t>
@@ -2063,171 +1685,111 @@
     </w:p>
     <w:p>
       <w:pPr>
-        <w:pStyle w:val="Heading6"/>
+        <w:pStyle w:val="ListBullet"/>
         <w:ind w:left="880"/>
       </w:pPr>
       <w:r>
         <w:t>七</w:t>
-      </w:r>
-    </w:p>
-    <w:p>
-      <w:pPr>
-        <w:ind w:left="880"/>
-      </w:pPr>
-      <w:r>
+        <w:br/>
         <w:t>揚貨装置又は陸上のクレーン若しくはデリックの玉掛け作業</w:t>
       </w:r>
     </w:p>
     <w:p>
       <w:pPr>
-        <w:pStyle w:val="Heading6"/>
+        <w:pStyle w:val="ListBullet"/>
         <w:ind w:left="880"/>
       </w:pPr>
       <w:r>
         <w:t>八</w:t>
-      </w:r>
-    </w:p>
-    <w:p>
-      <w:pPr>
-        <w:ind w:left="880"/>
-      </w:pPr>
-      <w:r>
+        <w:br/>
         <w:t>はい（積み重ねられた荷（小麦、大豆、鉱石等のばら物の荷を除く。）の集団をいう。）のはい付け又ははい崩しの作業</w:t>
       </w:r>
     </w:p>
     <w:p>
       <w:pPr>
-        <w:pStyle w:val="Heading6"/>
+        <w:pStyle w:val="ListBullet"/>
         <w:ind w:left="880"/>
       </w:pPr>
       <w:r>
         <w:t>九</w:t>
-      </w:r>
-    </w:p>
-    <w:p>
-      <w:pPr>
-        <w:ind w:left="880"/>
-      </w:pPr>
-      <w:r>
+        <w:br/>
         <w:t>刃物を用いて鯨体を解体する作業</w:t>
       </w:r>
     </w:p>
     <w:p>
       <w:pPr>
-        <w:pStyle w:val="Heading6"/>
+        <w:pStyle w:val="ListBullet"/>
         <w:ind w:left="880"/>
       </w:pPr>
       <w:r>
         <w:t>十</w:t>
-      </w:r>
-    </w:p>
-    <w:p>
-      <w:pPr>
-        <w:ind w:left="880"/>
-      </w:pPr>
-      <w:r>
+        <w:br/>
         <w:t>床面から二メートル以上の高所であつて、墜落のおそれのある場所における作業</w:t>
       </w:r>
     </w:p>
     <w:p>
       <w:pPr>
-        <w:pStyle w:val="Heading6"/>
+        <w:pStyle w:val="ListBullet"/>
         <w:ind w:left="880"/>
       </w:pPr>
       <w:r>
         <w:t>十一</w:t>
-      </w:r>
-    </w:p>
-    <w:p>
-      <w:pPr>
-        <w:ind w:left="880"/>
-      </w:pPr>
-      <w:r>
+        <w:br/>
         <w:t>げん外に身体の重心を移して行う作業</w:t>
       </w:r>
     </w:p>
     <w:p>
       <w:pPr>
-        <w:pStyle w:val="Heading6"/>
+        <w:pStyle w:val="ListBullet"/>
         <w:ind w:left="880"/>
       </w:pPr>
       <w:r>
         <w:t>十二</w:t>
-      </w:r>
-    </w:p>
-    <w:p>
-      <w:pPr>
-        <w:ind w:left="880"/>
-      </w:pPr>
-      <w:r>
+        <w:br/>
         <w:t>危険物の状態、酸素の量又は人体に有害な気体を検知する作業</w:t>
       </w:r>
     </w:p>
     <w:p>
       <w:pPr>
-        <w:pStyle w:val="Heading6"/>
+        <w:pStyle w:val="ListBullet"/>
         <w:ind w:left="880"/>
       </w:pPr>
       <w:r>
         <w:t>十三</w:t>
-      </w:r>
-    </w:p>
-    <w:p>
-      <w:pPr>
-        <w:ind w:left="880"/>
-      </w:pPr>
-      <w:r>
+        <w:br/>
         <w:t>石炭、鉄鉱石、穀物、石油その他の船倉内の酸素の欠乏の原因となる性質を有する物質をばら積みで運送する船舶において、これらの物質を積載している船倉内で行う作業</w:t>
       </w:r>
     </w:p>
     <w:p>
       <w:pPr>
-        <w:pStyle w:val="Heading6"/>
+        <w:pStyle w:val="ListBullet"/>
         <w:ind w:left="880"/>
       </w:pPr>
       <w:r>
         <w:t>十四</w:t>
-      </w:r>
-    </w:p>
-    <w:p>
-      <w:pPr>
-        <w:ind w:left="880"/>
-      </w:pPr>
-      <w:r>
+        <w:br/>
         <w:t>電気工事作業（感電のおそれのあるものに限る。）</w:t>
       </w:r>
     </w:p>
     <w:p>
       <w:pPr>
-        <w:pStyle w:val="Heading6"/>
+        <w:pStyle w:val="ListBullet"/>
         <w:ind w:left="880"/>
       </w:pPr>
       <w:r>
         <w:t>十五</w:t>
-      </w:r>
-    </w:p>
-    <w:p>
-      <w:pPr>
-        <w:ind w:left="880"/>
-      </w:pPr>
-      <w:r>
+        <w:br/>
         <w:t>可燃性ガス及び酸素を用いて行う金属の溶接、溶断又は加熱の作業</w:t>
       </w:r>
     </w:p>
     <w:p>
       <w:pPr>
-        <w:pStyle w:val="Heading6"/>
+        <w:pStyle w:val="ListBullet"/>
         <w:ind w:left="880"/>
       </w:pPr>
       <w:r>
         <w:t>十六</w:t>
-      </w:r>
-    </w:p>
-    <w:p>
-      <w:pPr>
-        <w:ind w:left="880"/>
-      </w:pPr>
-      <w:r>
+        <w:br/>
         <w:t>冷凍のためガスを圧縮し、又は液化して高圧ガスを製造する作業</w:t>
       </w:r>
     </w:p>
@@ -2357,57 +1919,53 @@
     <w:p>
       <w:r>
         <w:t>船舶所有者は、次の各号に掲げる船員については、当該各号に定める事項について、施行規則第五十五条の規定による検査の際及びその六月後に、法第八十三条の国土交通大臣の指定する医師（以下「指定医師」という。）により検査を受けさせなければならない。</w:t>
-      </w:r>
-    </w:p>
-    <w:p>
-      <w:pPr>
-        <w:pStyle w:val="Heading6"/>
+        <w:br/>
+        <w:t>ただし、検査を受けさせるべき時期に当該船員の乗り組んでいる船舶が航海中である場合は、当該航海の終了後遅滞なく受けさせればよい。</w:t>
+      </w:r>
+    </w:p>
+    <w:p>
+      <w:pPr>
+        <w:pStyle w:val="ListBullet"/>
         <w:ind w:left="880"/>
       </w:pPr>
       <w:r>
         <w:t>一</w:t>
-      </w:r>
-    </w:p>
-    <w:p>
-      <w:pPr>
-        <w:ind w:left="880"/>
-      </w:pPr>
-      <w:r>
+        <w:br/>
         <w:t>国土交通大臣の指定する衛生上有害な物を常時運送する船舶に乗り組んでいる者</w:t>
-      </w:r>
-    </w:p>
-    <w:p>
-      <w:pPr>
-        <w:pStyle w:val="Heading6"/>
+        <w:br/>
+        <w:br/>
+        <w:br/>
+        <w:t>当該有害物の人体に与える障害の認知に必要な胸部エックス線直接撮影検査又はミラーカメラを用いて行う胸部エックス線間接撮影検査、尿検査、血液検査、神経系検査その他の臨床医学的検査</w:t>
+      </w:r>
+    </w:p>
+    <w:p>
+      <w:pPr>
+        <w:pStyle w:val="ListBullet"/>
         <w:ind w:left="880"/>
       </w:pPr>
       <w:r>
         <w:t>二</w:t>
-      </w:r>
-    </w:p>
-    <w:p>
-      <w:pPr>
-        <w:ind w:left="880"/>
-      </w:pPr>
-      <w:r>
+        <w:br/>
         <w:t>専ら石炭をたく作業に従事している者</w:t>
-      </w:r>
-    </w:p>
-    <w:p>
-      <w:pPr>
-        <w:pStyle w:val="Heading6"/>
+        <w:br/>
+        <w:br/>
+        <w:br/>
+        <w:t>当該作業の人体に与える障害の認知に必要な胸部エックス線直接撮影検査又はミラーカメラを用いて行う胸部エックス線間接撮影検査その他の臨床医学的検査</w:t>
+      </w:r>
+    </w:p>
+    <w:p>
+      <w:pPr>
+        <w:pStyle w:val="ListBullet"/>
         <w:ind w:left="880"/>
       </w:pPr>
       <w:r>
         <w:t>三</w:t>
-      </w:r>
-    </w:p>
-    <w:p>
-      <w:pPr>
-        <w:ind w:left="880"/>
-      </w:pPr>
-      <w:r>
+        <w:br/>
         <w:t>専ら潜水作業に従事している者</w:t>
+        <w:br/>
+        <w:br/>
+        <w:br/>
+        <w:t>施行規則第五十五条第一項第一号から第四号までに掲げる検査（指定医師が必要でないと認めたものを除く。）</w:t>
       </w:r>
     </w:p>
     <w:p>
@@ -2425,6 +1983,8 @@
       </w:pPr>
       <w:r>
         <w:t>船舶所有者は、前項第一号の船員について雇入契約が終了する場合又は雇入契約を解除する場合であつて当該船員が当該雇入契約の終了又は解除のとき（以下この項において「下船の時」という。）より前六月以内に同号の検査を受けていないときは、当該船員に同号の検査を受けさせなければならない。</w:t>
+        <w:br/>
+        <w:t>ただし、胸部エックス線直接撮影検査又はミラーカメラを用いて行う胸部エックス線間接撮影検査については、下船の時より前六月以内に当該船員が施行規則第五十五条の規定による検査の際に受けている場合は、これを省略するものとする。</w:t>
       </w:r>
     </w:p>
     <w:p>
@@ -2639,103 +2199,67 @@
     </w:p>
     <w:p>
       <w:pPr>
-        <w:pStyle w:val="Heading6"/>
+        <w:pStyle w:val="ListBullet"/>
         <w:ind w:left="880"/>
       </w:pPr>
       <w:r>
         <w:t>一</w:t>
-      </w:r>
-    </w:p>
-    <w:p>
-      <w:pPr>
-        <w:ind w:left="880"/>
-      </w:pPr>
-      <w:r>
+        <w:br/>
         <w:t>清水の積み込み前には、元せん及びホースを洗浄すること。</w:t>
       </w:r>
     </w:p>
     <w:p>
       <w:pPr>
-        <w:pStyle w:val="Heading6"/>
+        <w:pStyle w:val="ListBullet"/>
         <w:ind w:left="880"/>
       </w:pPr>
       <w:r>
         <w:t>二</w:t>
-      </w:r>
-    </w:p>
-    <w:p>
-      <w:pPr>
-        <w:ind w:left="880"/>
-      </w:pPr>
-      <w:r>
+        <w:br/>
         <w:t>清水用の元せん及びホースは、専用のものとすること。</w:t>
       </w:r>
     </w:p>
     <w:p>
       <w:pPr>
-        <w:pStyle w:val="Heading6"/>
+        <w:pStyle w:val="ListBullet"/>
         <w:ind w:left="880"/>
       </w:pPr>
       <w:r>
         <w:t>三</w:t>
-      </w:r>
-    </w:p>
-    <w:p>
-      <w:pPr>
-        <w:ind w:left="880"/>
-      </w:pPr>
-      <w:r>
+        <w:br/>
         <w:t>清水用の元せんにはふたをつけ、ホースは清潔な場所に保管すること。</w:t>
       </w:r>
     </w:p>
     <w:p>
       <w:pPr>
-        <w:pStyle w:val="Heading6"/>
+        <w:pStyle w:val="ListBullet"/>
         <w:ind w:left="880"/>
       </w:pPr>
       <w:r>
         <w:t>四</w:t>
-      </w:r>
-    </w:p>
-    <w:p>
-      <w:pPr>
-        <w:ind w:left="880"/>
-      </w:pPr>
-      <w:r>
+        <w:br/>
         <w:t>清水タンクに使用する計量器具は、専用のものとし、かつ、清潔に保存すること。</w:t>
       </w:r>
     </w:p>
     <w:p>
       <w:pPr>
-        <w:pStyle w:val="Heading6"/>
+        <w:pStyle w:val="ListBullet"/>
         <w:ind w:left="880"/>
       </w:pPr>
       <w:r>
         <w:t>五</w:t>
-      </w:r>
-    </w:p>
-    <w:p>
-      <w:pPr>
-        <w:ind w:left="880"/>
-      </w:pPr>
-      <w:r>
+        <w:br/>
         <w:t>飲用水のタンクで内部がセメント塗装のものは、貯蔵する清水を清浄に保ちうる状態まであく抜きをすること。</w:t>
       </w:r>
     </w:p>
     <w:p>
       <w:pPr>
-        <w:pStyle w:val="Heading6"/>
+        <w:pStyle w:val="ListBullet"/>
         <w:ind w:left="880"/>
       </w:pPr>
       <w:r>
         <w:t>六</w:t>
-      </w:r>
-    </w:p>
-    <w:p>
-      <w:pPr>
-        <w:ind w:left="880"/>
-      </w:pPr>
-      <w:r>
+        <w:br/>
         <w:t>その他清水を衛生的に保つための必要な措置</w:t>
       </w:r>
     </w:p>
@@ -2763,6 +2287,8 @@
     <w:p>
       <w:r>
         <w:t>船舶所有者は、飲用水のタンク及び飲用水の管系には飲用水以外のものを貯蔵し、又は通させてはならない。</w:t>
+        <w:br/>
+        <w:t>ただし、やむを得ない理由のある場合であつて、飲用水が汚染しないための措置を講ずるときは、この限りでない。</w:t>
       </w:r>
     </w:p>
     <w:p>
@@ -2793,6 +2319,8 @@
     <w:p>
       <w:r>
         <w:t>船舶所有者は、飲用水のタンクに積み込まれた飲用水（小型船に積み込まれたものを除く。次項及び第三項において単に「飲用水」という。）について、少なくとも一年に一回、地方公共団体等の行う水質検査を受けなければならない。</w:t>
+        <w:br/>
+        <w:t>ただし、最後に水質検査を受けた日から一年を経過した日に、船舶が航海中であり、又は外国の港にある場合は、当該船舶が国内の港に到着した後遅滞なく水質検査を受ければよい。</w:t>
       </w:r>
     </w:p>
     <w:p>
@@ -2810,6 +2338,8 @@
       </w:pPr>
       <w:r>
         <w:t>船舶所有者は、前項の水質検査の結果、当該飲用水の水質が飲用に適しないと判定された場合は、速やかにタンク内の飲用水の交換その他必要な措置を講じなければならない。</w:t>
+        <w:br/>
+        <w:t>この場合において、地方運輸局長が必要と認めるときは、これらの措置を実施後、速やかに水質検査を受け、当該飲用水が飲用に適することについて水質検査を行う地方公共団体等の確認を受けなければならない。</w:t>
       </w:r>
     </w:p>
     <w:p>
@@ -2827,6 +2357,8 @@
       </w:pPr>
       <w:r>
         <w:t>船舶所有者は、少なくとも一月に一回、飲用水に含まれる遊離残留塩素の含有率についての検査を行わなければならない。</w:t>
+        <w:br/>
+        <w:t>この場合において、遊離残留塩素の含有率が百万分の〇・一未満であつたときは、船舶所有者は、速やかに改善措置を講じなければならない。</w:t>
       </w:r>
     </w:p>
     <w:p>
@@ -2844,6 +2376,8 @@
       </w:pPr>
       <w:r>
         <w:t>船舶所有者は、少なくとも二年（船舶安全法第十条第一項ただし書に規定する船舶にあつては、三年）に一回、飲用水のタンク、当該タンクに付属する管系等の洗浄を行わなければならない。</w:t>
+        <w:br/>
+        <w:t>ただし、最後に洗浄を行つた日から当該期間を経過した日に、船舶が航海中であり、又は外国の港にある場合は、当該日から六月以内に洗浄を行えばよい。</w:t>
       </w:r>
     </w:p>
     <w:p>
@@ -3023,86 +2557,56 @@
     </w:p>
     <w:p>
       <w:pPr>
-        <w:pStyle w:val="Heading6"/>
+        <w:pStyle w:val="ListBullet"/>
         <w:ind w:left="880"/>
       </w:pPr>
       <w:r>
         <w:t>一</w:t>
-      </w:r>
-    </w:p>
-    <w:p>
-      <w:pPr>
-        <w:ind w:left="880"/>
-      </w:pPr>
-      <w:r>
+        <w:br/>
         <w:t>作業場所における火気の使用及び喫煙を禁止すること。</w:t>
       </w:r>
     </w:p>
     <w:p>
       <w:pPr>
-        <w:pStyle w:val="Heading6"/>
+        <w:pStyle w:val="ListBullet"/>
         <w:ind w:left="880"/>
       </w:pPr>
       <w:r>
         <w:t>二</w:t>
-      </w:r>
-    </w:p>
-    <w:p>
-      <w:pPr>
-        <w:ind w:left="880"/>
-      </w:pPr>
-      <w:r>
+        <w:br/>
         <w:t>作業場所に燃え易い物を置かないこと。</w:t>
       </w:r>
     </w:p>
     <w:p>
       <w:pPr>
-        <w:pStyle w:val="Heading6"/>
+        <w:pStyle w:val="ListBullet"/>
         <w:ind w:left="880"/>
       </w:pPr>
       <w:r>
         <w:t>三</w:t>
-      </w:r>
-    </w:p>
-    <w:p>
-      <w:pPr>
-        <w:ind w:left="880"/>
-      </w:pPr>
-      <w:r>
+        <w:br/>
         <w:t>作業場所の床面にマツトレスを敷く等により、衝撃を防止すること。</w:t>
       </w:r>
     </w:p>
     <w:p>
       <w:pPr>
-        <w:pStyle w:val="Heading6"/>
+        <w:pStyle w:val="ListBullet"/>
         <w:ind w:left="880"/>
       </w:pPr>
       <w:r>
         <w:t>四</w:t>
-      </w:r>
-    </w:p>
-    <w:p>
-      <w:pPr>
-        <w:ind w:left="880"/>
-      </w:pPr>
-      <w:r>
+        <w:br/>
         <w:t>作業場所においては、火花を発し、又は高温となつて点火源となるおそれのある器具を使用しないこと。</w:t>
       </w:r>
     </w:p>
     <w:p>
       <w:pPr>
-        <w:pStyle w:val="Heading6"/>
+        <w:pStyle w:val="ListBullet"/>
         <w:ind w:left="880"/>
       </w:pPr>
       <w:r>
         <w:t>五</w:t>
-      </w:r>
-    </w:p>
-    <w:p>
-      <w:pPr>
-        <w:ind w:left="880"/>
-      </w:pPr>
-      <w:r>
+        <w:br/>
         <w:t>作業に従事する者以外の者をみだりに作業場所に近寄らせないこと。</w:t>
       </w:r>
     </w:p>
@@ -3125,52 +2629,34 @@
     </w:p>
     <w:p>
       <w:pPr>
-        <w:pStyle w:val="Heading6"/>
+        <w:pStyle w:val="ListBullet"/>
         <w:ind w:left="880"/>
       </w:pPr>
       <w:r>
         <w:t>一</w:t>
-      </w:r>
-    </w:p>
-    <w:p>
-      <w:pPr>
-        <w:ind w:left="880"/>
-      </w:pPr>
-      <w:r>
+        <w:br/>
         <w:t>作業場所における火気の使用及び喫煙を禁止すること。</w:t>
       </w:r>
     </w:p>
     <w:p>
       <w:pPr>
-        <w:pStyle w:val="Heading6"/>
+        <w:pStyle w:val="ListBullet"/>
         <w:ind w:left="880"/>
       </w:pPr>
       <w:r>
         <w:t>二</w:t>
-      </w:r>
-    </w:p>
-    <w:p>
-      <w:pPr>
-        <w:ind w:left="880"/>
-      </w:pPr>
-      <w:r>
+        <w:br/>
         <w:t>作業場所においては、火花を発し、又は高温となつて点火源となるおそれのある器具を使用しないこと。</w:t>
       </w:r>
     </w:p>
     <w:p>
       <w:pPr>
-        <w:pStyle w:val="Heading6"/>
+        <w:pStyle w:val="ListBullet"/>
         <w:ind w:left="880"/>
       </w:pPr>
       <w:r>
         <w:t>三</w:t>
-      </w:r>
-    </w:p>
-    <w:p>
-      <w:pPr>
-        <w:ind w:left="880"/>
-      </w:pPr>
-      <w:r>
+        <w:br/>
         <w:t>作業に使用した布ぎれ又は剥はく</w:t>
         <w:br/>
         <w:t>離したくずは、みだりに放置しないこと。</w:t>
@@ -3178,35 +2664,23 @@
     </w:p>
     <w:p>
       <w:pPr>
-        <w:pStyle w:val="Heading6"/>
+        <w:pStyle w:val="ListBullet"/>
         <w:ind w:left="880"/>
       </w:pPr>
       <w:r>
         <w:t>四</w:t>
-      </w:r>
-    </w:p>
-    <w:p>
-      <w:pPr>
-        <w:ind w:left="880"/>
-      </w:pPr>
-      <w:r>
+        <w:br/>
         <w:t>作業に従事する者以外の者をみだりに作業場所に近寄らせないこと。</w:t>
       </w:r>
     </w:p>
     <w:p>
       <w:pPr>
-        <w:pStyle w:val="Heading6"/>
+        <w:pStyle w:val="ListBullet"/>
         <w:ind w:left="880"/>
       </w:pPr>
       <w:r>
         <w:t>五</w:t>
-      </w:r>
-    </w:p>
-    <w:p>
-      <w:pPr>
-        <w:ind w:left="880"/>
-      </w:pPr>
-      <w:r>
+        <w:br/>
         <w:t>作業場所の付近に、適当な消火器具を用意すること。</w:t>
       </w:r>
     </w:p>
@@ -3244,154 +2718,100 @@
     </w:p>
     <w:p>
       <w:pPr>
-        <w:pStyle w:val="Heading6"/>
+        <w:pStyle w:val="ListBullet"/>
         <w:ind w:left="880"/>
       </w:pPr>
       <w:r>
         <w:t>一</w:t>
-      </w:r>
-    </w:p>
-    <w:p>
-      <w:pPr>
-        <w:ind w:left="880"/>
-      </w:pPr>
-      <w:r>
+        <w:br/>
         <w:t>作業を開始する前に、溶接装置の各部を点検するとともに、作業場所及び隣接する区画には、可燃性又は爆発性の気体がないことを確認すること。</w:t>
       </w:r>
     </w:p>
     <w:p>
       <w:pPr>
-        <w:pStyle w:val="Heading6"/>
+        <w:pStyle w:val="ListBullet"/>
         <w:ind w:left="880"/>
       </w:pPr>
       <w:r>
         <w:t>二</w:t>
-      </w:r>
-    </w:p>
-    <w:p>
-      <w:pPr>
-        <w:ind w:left="880"/>
-      </w:pPr>
-      <w:r>
+        <w:br/>
         <w:t>作業場所及び隣接する区画には、燃えやすい物を置かないこと。</w:t>
       </w:r>
     </w:p>
     <w:p>
       <w:pPr>
-        <w:pStyle w:val="Heading6"/>
+        <w:pStyle w:val="ListBullet"/>
         <w:ind w:left="880"/>
       </w:pPr>
       <w:r>
         <w:t>三</w:t>
-      </w:r>
-    </w:p>
-    <w:p>
-      <w:pPr>
-        <w:ind w:left="880"/>
-      </w:pPr>
-      <w:r>
+        <w:br/>
         <w:t>アセチレン発生器の付近においては、火気の使用及び喫煙を禁止すること。</w:t>
       </w:r>
     </w:p>
     <w:p>
       <w:pPr>
-        <w:pStyle w:val="Heading6"/>
+        <w:pStyle w:val="ListBullet"/>
         <w:ind w:left="880"/>
       </w:pPr>
       <w:r>
         <w:t>四</w:t>
-      </w:r>
-    </w:p>
-    <w:p>
-      <w:pPr>
-        <w:ind w:left="880"/>
-      </w:pPr>
-      <w:r>
+        <w:br/>
         <w:t>アセチレン発生器の付近においては、火花を発し、又は高温となつて点火源となるおそれのある器具を使用しないこと。</w:t>
       </w:r>
     </w:p>
     <w:p>
       <w:pPr>
-        <w:pStyle w:val="Heading6"/>
+        <w:pStyle w:val="ListBullet"/>
         <w:ind w:left="880"/>
       </w:pPr>
       <w:r>
         <w:t>五</w:t>
-      </w:r>
-    </w:p>
-    <w:p>
-      <w:pPr>
-        <w:ind w:left="880"/>
-      </w:pPr>
-      <w:r>
+        <w:br/>
         <w:t>アセチレン発生器は、高温の場所、換気の悪い場所又は振動の激しい場所にこれを置かないこと。</w:t>
       </w:r>
     </w:p>
     <w:p>
       <w:pPr>
-        <w:pStyle w:val="Heading6"/>
+        <w:pStyle w:val="ListBullet"/>
         <w:ind w:left="880"/>
       </w:pPr>
       <w:r>
         <w:t>六</w:t>
-      </w:r>
-    </w:p>
-    <w:p>
-      <w:pPr>
-        <w:ind w:left="880"/>
-      </w:pPr>
-      <w:r>
+        <w:br/>
         <w:t>電気溶接装置を使用して行う作業は、身体がぬれた状態で作業に従事させないこと。</w:t>
       </w:r>
     </w:p>
     <w:p>
       <w:pPr>
-        <w:pStyle w:val="Heading6"/>
+        <w:pStyle w:val="ListBullet"/>
         <w:ind w:left="880"/>
       </w:pPr>
       <w:r>
         <w:t>七</w:t>
-      </w:r>
-    </w:p>
-    <w:p>
-      <w:pPr>
-        <w:ind w:left="880"/>
-      </w:pPr>
-      <w:r>
+        <w:br/>
         <w:t>作業に従事する者に保護眼鏡及び保護手袋を使用させること。</w:t>
       </w:r>
     </w:p>
     <w:p>
       <w:pPr>
-        <w:pStyle w:val="Heading6"/>
+        <w:pStyle w:val="ListBullet"/>
         <w:ind w:left="880"/>
       </w:pPr>
       <w:r>
         <w:t>八</w:t>
-      </w:r>
-    </w:p>
-    <w:p>
-      <w:pPr>
-        <w:ind w:left="880"/>
-      </w:pPr>
-      <w:r>
+        <w:br/>
         <w:t>作業に従事する者以外の者をみだりに作業場所に近寄らせないこと。</w:t>
       </w:r>
     </w:p>
     <w:p>
       <w:pPr>
-        <w:pStyle w:val="Heading6"/>
+        <w:pStyle w:val="ListBullet"/>
         <w:ind w:left="880"/>
       </w:pPr>
       <w:r>
         <w:t>九</w:t>
-      </w:r>
-    </w:p>
-    <w:p>
-      <w:pPr>
-        <w:ind w:left="880"/>
-      </w:pPr>
-      <w:r>
+        <w:br/>
         <w:t>作業場所の付近に、適当な消火器具を用意すること。</w:t>
       </w:r>
     </w:p>
@@ -3410,120 +2830,78 @@
     </w:p>
     <w:p>
       <w:pPr>
-        <w:pStyle w:val="Heading6"/>
+        <w:pStyle w:val="ListBullet"/>
         <w:ind w:left="880"/>
       </w:pPr>
       <w:r>
         <w:t>一</w:t>
-      </w:r>
-    </w:p>
-    <w:p>
-      <w:pPr>
-        <w:ind w:left="880"/>
-      </w:pPr>
-      <w:r>
+        <w:br/>
         <w:t>検知器具の作動状態を点検すること。</w:t>
       </w:r>
     </w:p>
     <w:p>
       <w:pPr>
-        <w:pStyle w:val="Heading6"/>
+        <w:pStyle w:val="ListBullet"/>
         <w:ind w:left="880"/>
       </w:pPr>
       <w:r>
         <w:t>二</w:t>
-      </w:r>
-    </w:p>
-    <w:p>
-      <w:pPr>
-        <w:ind w:left="880"/>
-      </w:pPr>
-      <w:r>
+        <w:br/>
         <w:t>検知のために必要な試料を採取する場合は、船倉、密閉された区画等危険物が存在し若しくは存在した場所又は人体に有害な状態が存するおそれのある場所に立ち入らないで、これを行なうこと。</w:t>
       </w:r>
     </w:p>
     <w:p>
       <w:pPr>
-        <w:pStyle w:val="Heading6"/>
+        <w:pStyle w:val="ListBullet"/>
         <w:ind w:left="880"/>
       </w:pPr>
       <w:r>
         <w:t>三</w:t>
-      </w:r>
-    </w:p>
-    <w:p>
-      <w:pPr>
-        <w:ind w:left="880"/>
-      </w:pPr>
-      <w:r>
+        <w:br/>
         <w:t>やむを得ず前号に掲げる場所に立ち入る場合は、作業に従事する者に危険物又は人体に有害な状態の性質に応じた呼吸具、保護眼鏡、保護衣、保護手袋その他の必要な保護具を使用させること。</w:t>
       </w:r>
     </w:p>
     <w:p>
       <w:pPr>
-        <w:pStyle w:val="Heading6"/>
+        <w:pStyle w:val="ListBullet"/>
         <w:ind w:left="880"/>
       </w:pPr>
       <w:r>
         <w:t>四</w:t>
-      </w:r>
-    </w:p>
-    <w:p>
-      <w:pPr>
-        <w:ind w:left="880"/>
-      </w:pPr>
-      <w:r>
+        <w:br/>
         <w:t>作業に従事する者が頭痛、めまい、吐気等の身体の異常を訴えた場合その他事故があつた場合は、ただちに作業を中止させ、安全性の確認が得られるまでは、作業を再開させないこと。</w:t>
       </w:r>
     </w:p>
     <w:p>
       <w:pPr>
-        <w:pStyle w:val="Heading6"/>
+        <w:pStyle w:val="ListBullet"/>
         <w:ind w:left="880"/>
       </w:pPr>
       <w:r>
         <w:t>五</w:t>
-      </w:r>
-    </w:p>
-    <w:p>
-      <w:pPr>
-        <w:ind w:left="880"/>
-      </w:pPr>
-      <w:r>
+        <w:br/>
         <w:t>身体の異常を訴えた者には、すみやかに、医師による処置その他の適当な救急措置を講ずること。</w:t>
       </w:r>
     </w:p>
     <w:p>
       <w:pPr>
-        <w:pStyle w:val="Heading6"/>
+        <w:pStyle w:val="ListBullet"/>
         <w:ind w:left="880"/>
       </w:pPr>
       <w:r>
         <w:t>六</w:t>
-      </w:r>
-    </w:p>
-    <w:p>
-      <w:pPr>
-        <w:ind w:left="880"/>
-      </w:pPr>
-      <w:r>
+        <w:br/>
         <w:t>当該作業により汚染し、又は汚染したおそれのある物を居住場所に持ち込ませないこと。</w:t>
       </w:r>
     </w:p>
     <w:p>
       <w:pPr>
-        <w:pStyle w:val="Heading6"/>
+        <w:pStyle w:val="ListBullet"/>
         <w:ind w:left="880"/>
       </w:pPr>
       <w:r>
         <w:t>七</w:t>
-      </w:r>
-    </w:p>
-    <w:p>
-      <w:pPr>
-        <w:ind w:left="880"/>
-      </w:pPr>
-      <w:r>
+        <w:br/>
         <w:t>当該作業に従事する者との連絡のための看視員を配置すること。</w:t>
       </w:r>
     </w:p>
@@ -3542,86 +2920,56 @@
     </w:p>
     <w:p>
       <w:pPr>
-        <w:pStyle w:val="Heading6"/>
+        <w:pStyle w:val="ListBullet"/>
         <w:ind w:left="880"/>
       </w:pPr>
       <w:r>
         <w:t>一</w:t>
-      </w:r>
-    </w:p>
-    <w:p>
-      <w:pPr>
-        <w:ind w:left="880"/>
-      </w:pPr>
-      <w:r>
+        <w:br/>
         <w:t>作業を開始する前に、及び作業中少なくとも三十分に一回、当該場所における人体に有害な気体又は酸素の量について検知を行い、人体に危害を及ぼすと認められた場合は、換気すること。</w:t>
       </w:r>
     </w:p>
     <w:p>
       <w:pPr>
-        <w:pStyle w:val="Heading6"/>
+        <w:pStyle w:val="ListBullet"/>
         <w:ind w:left="880"/>
       </w:pPr>
       <w:r>
         <w:t>二</w:t>
-      </w:r>
-    </w:p>
-    <w:p>
-      <w:pPr>
-        <w:ind w:left="880"/>
-      </w:pPr>
-      <w:r>
+        <w:br/>
         <w:t>作業中適宜換気を行うとともに、作業に従事する者に呼吸具、保護眼鏡、保護衣、保護手袋その他の必要な保護具を使用させること。</w:t>
       </w:r>
     </w:p>
     <w:p>
       <w:pPr>
-        <w:pStyle w:val="Heading6"/>
+        <w:pStyle w:val="ListBullet"/>
         <w:ind w:left="880"/>
       </w:pPr>
       <w:r>
         <w:t>三</w:t>
-      </w:r>
-    </w:p>
-    <w:p>
-      <w:pPr>
-        <w:ind w:left="880"/>
-      </w:pPr>
-      <w:r>
+        <w:br/>
         <w:t>作業に従事する者が頭痛、めまい、吐気等の身体の異常を訴えた場合その他事故があつた場合は、直ちに作業を中止させ、安全性の確認が得られるまでは、作業を再開させないこと。</w:t>
       </w:r>
     </w:p>
     <w:p>
       <w:pPr>
-        <w:pStyle w:val="Heading6"/>
+        <w:pStyle w:val="ListBullet"/>
         <w:ind w:left="880"/>
       </w:pPr>
       <w:r>
         <w:t>四</w:t>
-      </w:r>
-    </w:p>
-    <w:p>
-      <w:pPr>
-        <w:ind w:left="880"/>
-      </w:pPr>
-      <w:r>
+        <w:br/>
         <w:t>身体の異常を訴えた者には、速やかに、医師による処置その他の適当な救急措置を講ずること。</w:t>
       </w:r>
     </w:p>
     <w:p>
       <w:pPr>
-        <w:pStyle w:val="Heading6"/>
+        <w:pStyle w:val="ListBullet"/>
         <w:ind w:left="880"/>
       </w:pPr>
       <w:r>
         <w:t>五</w:t>
-      </w:r>
-    </w:p>
-    <w:p>
-      <w:pPr>
-        <w:ind w:left="880"/>
-      </w:pPr>
-      <w:r>
+        <w:br/>
         <w:t>作業場所と外部との連絡のための看視員を配置すること。</w:t>
       </w:r>
     </w:p>
@@ -3640,87 +2988,59 @@
     </w:p>
     <w:p>
       <w:pPr>
-        <w:pStyle w:val="Heading6"/>
+        <w:pStyle w:val="ListBullet"/>
         <w:ind w:left="880"/>
       </w:pPr>
       <w:r>
         <w:t>一</w:t>
-      </w:r>
-    </w:p>
-    <w:p>
-      <w:pPr>
-        <w:ind w:left="880"/>
-      </w:pPr>
-      <w:r>
+        <w:br/>
         <w:t>作業に従事する者に保護帽及び命綱又は安全ベルトを使用させること。</w:t>
       </w:r>
     </w:p>
     <w:p>
       <w:pPr>
-        <w:pStyle w:val="Heading6"/>
+        <w:pStyle w:val="ListBullet"/>
         <w:ind w:left="880"/>
       </w:pPr>
       <w:r>
         <w:t>二</w:t>
-      </w:r>
-    </w:p>
-    <w:p>
-      <w:pPr>
-        <w:ind w:left="880"/>
-      </w:pPr>
-      <w:r>
+        <w:br/>
         <w:t>ボースンチエアを使用するときは、機械の動力によらせないこと。</w:t>
       </w:r>
     </w:p>
     <w:p>
       <w:pPr>
-        <w:pStyle w:val="Heading6"/>
+        <w:pStyle w:val="ListBullet"/>
         <w:ind w:left="880"/>
       </w:pPr>
       <w:r>
         <w:t>三</w:t>
-      </w:r>
-    </w:p>
-    <w:p>
-      <w:pPr>
-        <w:ind w:left="880"/>
-      </w:pPr>
-      <w:r>
+        <w:br/>
         <w:t>煙突、汽笛、レーダー、無線通信用アンテナその他の設備の付近で作業を行う場合に、当該設備の作動により作業に従事している者に危害を及ぼすおそれのあるときは、当該設備の関係者に、作業の時間、内容等を通報しておくこと。</w:t>
       </w:r>
     </w:p>
     <w:p>
       <w:pPr>
-        <w:pStyle w:val="Heading6"/>
+        <w:pStyle w:val="ListBullet"/>
         <w:ind w:left="880"/>
       </w:pPr>
       <w:r>
         <w:t>四</w:t>
-      </w:r>
-    </w:p>
-    <w:p>
-      <w:pPr>
-        <w:ind w:left="880"/>
-      </w:pPr>
-      <w:r>
+        <w:br/>
         <w:t>作業場所の下方における通行を制限すること。</w:t>
       </w:r>
     </w:p>
     <w:p>
       <w:pPr>
-        <w:pStyle w:val="Heading6"/>
+        <w:pStyle w:val="ListBullet"/>
         <w:ind w:left="880"/>
       </w:pPr>
       <w:r>
         <w:t>五</w:t>
-      </w:r>
-    </w:p>
-    <w:p>
-      <w:pPr>
-        <w:ind w:left="880"/>
-      </w:pPr>
-      <w:r>
+        <w:br/>
         <w:t>作業に従事する者との連絡のための看視員を配置すること。</w:t>
+        <w:br/>
+        <w:t>ただし、事故があつた場合に速やかに救助に必要な措置をとることができる状態で二人以上の者が同時に作業に従事するときは、この限りでない。</w:t>
       </w:r>
     </w:p>
     <w:p>
@@ -3755,103 +3075,69 @@
     </w:p>
     <w:p>
       <w:pPr>
-        <w:pStyle w:val="Heading6"/>
+        <w:pStyle w:val="ListBullet"/>
         <w:ind w:left="880"/>
       </w:pPr>
       <w:r>
         <w:t>一</w:t>
-      </w:r>
-    </w:p>
-    <w:p>
-      <w:pPr>
-        <w:ind w:left="880"/>
-      </w:pPr>
-      <w:r>
+        <w:br/>
         <w:t>作業に従事する者に命綱又は作業用救命衣を使用させること。</w:t>
       </w:r>
     </w:p>
     <w:p>
       <w:pPr>
-        <w:pStyle w:val="Heading6"/>
+        <w:pStyle w:val="ListBullet"/>
         <w:ind w:left="880"/>
       </w:pPr>
       <w:r>
         <w:t>二</w:t>
-      </w:r>
-    </w:p>
-    <w:p>
-      <w:pPr>
-        <w:ind w:left="880"/>
-      </w:pPr>
-      <w:r>
+        <w:br/>
         <w:t>安全な昇降用具を使用させること。</w:t>
       </w:r>
     </w:p>
     <w:p>
       <w:pPr>
-        <w:pStyle w:val="Heading6"/>
+        <w:pStyle w:val="ListBullet"/>
         <w:ind w:left="880"/>
       </w:pPr>
       <w:r>
         <w:t>三</w:t>
-      </w:r>
-    </w:p>
-    <w:p>
-      <w:pPr>
-        <w:ind w:left="880"/>
-      </w:pPr>
-      <w:r>
+        <w:br/>
         <w:t>つり足場を使用する場合等作業場所が甲板上にいる者から容易に視認できない場合は、当該作業場所の上部のブルワーク、手すり等つり足場等の支持箇所の付近に、作業を行つている旨を表示すること。</w:t>
       </w:r>
     </w:p>
     <w:p>
       <w:pPr>
-        <w:pStyle w:val="Heading6"/>
+        <w:pStyle w:val="ListBullet"/>
         <w:ind w:left="880"/>
       </w:pPr>
       <w:r>
         <w:t>四</w:t>
-      </w:r>
-    </w:p>
-    <w:p>
-      <w:pPr>
-        <w:ind w:left="880"/>
-      </w:pPr>
-      <w:r>
+        <w:br/>
         <w:t>作業場所の付近におけるビルジ、汚水、汚物等のげん外排出及び投棄を禁止すること。</w:t>
       </w:r>
     </w:p>
     <w:p>
       <w:pPr>
-        <w:pStyle w:val="Heading6"/>
+        <w:pStyle w:val="ListBullet"/>
         <w:ind w:left="880"/>
       </w:pPr>
       <w:r>
         <w:t>五</w:t>
-      </w:r>
-    </w:p>
-    <w:p>
-      <w:pPr>
-        <w:ind w:left="880"/>
-      </w:pPr>
-      <w:r>
+        <w:br/>
         <w:t>作業に従事する者との連絡のための看視員を配置すること。</w:t>
-      </w:r>
-    </w:p>
-    <w:p>
-      <w:pPr>
-        <w:pStyle w:val="Heading6"/>
+        <w:br/>
+        <w:t>ただし、事故があつた場合に速やかに救助に必要な措置をとることができる状態で二人以上の者が同時に作業に従事するときは、この限りでない。</w:t>
+      </w:r>
+    </w:p>
+    <w:p>
+      <w:pPr>
+        <w:pStyle w:val="ListBullet"/>
         <w:ind w:left="880"/>
       </w:pPr>
       <w:r>
         <w:t>六</w:t>
-      </w:r>
-    </w:p>
-    <w:p>
-      <w:pPr>
-        <w:ind w:left="880"/>
-      </w:pPr>
-      <w:r>
+        <w:br/>
         <w:t>作業場所の付近に、救命浮環等の直ちに使用できる救命器具を用意すること。</w:t>
       </w:r>
     </w:p>
@@ -3902,69 +3188,45 @@
     </w:p>
     <w:p>
       <w:pPr>
-        <w:pStyle w:val="Heading6"/>
+        <w:pStyle w:val="ListBullet"/>
         <w:ind w:left="880"/>
       </w:pPr>
       <w:r>
         <w:t>一</w:t>
-      </w:r>
-    </w:p>
-    <w:p>
-      <w:pPr>
-        <w:ind w:left="880"/>
-      </w:pPr>
-      <w:r>
+        <w:br/>
         <w:t>作業に従事する者に保護靴、保護帽その他の必要な保護具を使用させること。</w:t>
       </w:r>
     </w:p>
     <w:p>
       <w:pPr>
-        <w:pStyle w:val="Heading6"/>
+        <w:pStyle w:val="ListBullet"/>
         <w:ind w:left="880"/>
       </w:pPr>
       <w:r>
         <w:t>二</w:t>
-      </w:r>
-    </w:p>
-    <w:p>
-      <w:pPr>
-        <w:ind w:left="880"/>
-      </w:pPr>
-      <w:r>
+        <w:br/>
         <w:t>索、ブロツク、テイクルその他の用具を用いる場合は、その許容荷重をこえる重量を負荷させないこと。</w:t>
       </w:r>
     </w:p>
     <w:p>
       <w:pPr>
-        <w:pStyle w:val="Heading6"/>
+        <w:pStyle w:val="ListBullet"/>
         <w:ind w:left="880"/>
       </w:pPr>
       <w:r>
         <w:t>三</w:t>
-      </w:r>
-    </w:p>
-    <w:p>
-      <w:pPr>
-        <w:ind w:left="880"/>
-      </w:pPr>
-      <w:r>
+        <w:br/>
         <w:t>前号の用具により重量物をつり上げて移動する場合は、動揺等によりフツク、シヤツクルその他のかん合部分がはずれないよう十分な措置を講ずること。</w:t>
       </w:r>
     </w:p>
     <w:p>
       <w:pPr>
-        <w:pStyle w:val="Heading6"/>
+        <w:pStyle w:val="ListBullet"/>
         <w:ind w:left="880"/>
       </w:pPr>
       <w:r>
         <w:t>四</w:t>
-      </w:r>
-    </w:p>
-    <w:p>
-      <w:pPr>
-        <w:ind w:left="880"/>
-      </w:pPr>
-      <w:r>
+        <w:br/>
         <w:t>作業に従事する者以外の者をみだりに作業場所に近寄らせないこと。</w:t>
       </w:r>
     </w:p>
@@ -3983,171 +3245,111 @@
     </w:p>
     <w:p>
       <w:pPr>
-        <w:pStyle w:val="Heading6"/>
+        <w:pStyle w:val="ListBullet"/>
         <w:ind w:left="880"/>
       </w:pPr>
       <w:r>
         <w:t>一</w:t>
-      </w:r>
-    </w:p>
-    <w:p>
-      <w:pPr>
-        <w:ind w:left="880"/>
-      </w:pPr>
-      <w:r>
+        <w:br/>
         <w:t>作業に従事する者に保護帽その他の必要な保護具を使用させること。</w:t>
       </w:r>
     </w:p>
     <w:p>
       <w:pPr>
-        <w:pStyle w:val="Heading6"/>
+        <w:pStyle w:val="ListBullet"/>
         <w:ind w:left="880"/>
       </w:pPr>
       <w:r>
         <w:t>二</w:t>
-      </w:r>
-    </w:p>
-    <w:p>
-      <w:pPr>
-        <w:ind w:left="880"/>
-      </w:pPr>
-      <w:r>
+        <w:br/>
         <w:t>作業を開始する前に、ウインチ及びその付属装具の作動状態を点検すること。</w:t>
       </w:r>
     </w:p>
     <w:p>
       <w:pPr>
-        <w:pStyle w:val="Heading6"/>
+        <w:pStyle w:val="ListBullet"/>
         <w:ind w:left="880"/>
       </w:pPr>
       <w:r>
         <w:t>三</w:t>
-      </w:r>
-    </w:p>
-    <w:p>
-      <w:pPr>
-        <w:ind w:left="880"/>
-      </w:pPr>
-      <w:r>
+        <w:br/>
         <w:t>ガイの取付け位置及び張り方を適正にすること。</w:t>
       </w:r>
     </w:p>
     <w:p>
       <w:pPr>
-        <w:pStyle w:val="Heading6"/>
+        <w:pStyle w:val="ListBullet"/>
         <w:ind w:left="880"/>
       </w:pPr>
       <w:r>
         <w:t>四</w:t>
-      </w:r>
-    </w:p>
-    <w:p>
-      <w:pPr>
-        <w:ind w:left="880"/>
-      </w:pPr>
-      <w:r>
+        <w:br/>
         <w:t>揚貨装置は熟練者に操作させること。</w:t>
       </w:r>
     </w:p>
     <w:p>
       <w:pPr>
-        <w:pStyle w:val="Heading6"/>
+        <w:pStyle w:val="ListBullet"/>
         <w:ind w:left="880"/>
       </w:pPr>
       <w:r>
         <w:t>五</w:t>
-      </w:r>
-    </w:p>
-    <w:p>
-      <w:pPr>
-        <w:ind w:left="880"/>
-      </w:pPr>
-      <w:r>
+        <w:br/>
         <w:t>作業中に索具、ブロツク等を交換するときは、支持台に下ろす等の方法によりデリツクブームを安全な位置に固定して行わせること。</w:t>
       </w:r>
     </w:p>
     <w:p>
       <w:pPr>
-        <w:pStyle w:val="Heading6"/>
+        <w:pStyle w:val="ListBullet"/>
         <w:ind w:left="880"/>
       </w:pPr>
       <w:r>
         <w:t>六</w:t>
-      </w:r>
-    </w:p>
-    <w:p>
-      <w:pPr>
-        <w:ind w:left="880"/>
-      </w:pPr>
-      <w:r>
+        <w:br/>
         <w:t>作業中にウインチの部品を交換するときは、ウインチを動力源からしや断し、かつ、安全装置をかけて行わせること。</w:t>
       </w:r>
     </w:p>
     <w:p>
       <w:pPr>
-        <w:pStyle w:val="Heading6"/>
+        <w:pStyle w:val="ListBullet"/>
         <w:ind w:left="880"/>
       </w:pPr>
       <w:r>
         <w:t>七</w:t>
-      </w:r>
-    </w:p>
-    <w:p>
-      <w:pPr>
-        <w:ind w:left="880"/>
-      </w:pPr>
-      <w:r>
+        <w:br/>
         <w:t>ドラムの回転又は索具の走行を人力で調整する作業に従事する者の服装は、袖口、上衣のすそ等を締め付ける等巻き込まれるおそれのないものとすること。</w:t>
       </w:r>
     </w:p>
     <w:p>
       <w:pPr>
-        <w:pStyle w:val="Heading6"/>
+        <w:pStyle w:val="ListBullet"/>
         <w:ind w:left="880"/>
       </w:pPr>
       <w:r>
         <w:t>八</w:t>
-      </w:r>
-    </w:p>
-    <w:p>
-      <w:pPr>
-        <w:ind w:left="880"/>
-      </w:pPr>
-      <w:r>
+        <w:br/>
         <w:t>デリツクブームの角度を調整する場合は、当該デリツクブームの下方への立入りを制限すること。</w:t>
       </w:r>
     </w:p>
     <w:p>
       <w:pPr>
-        <w:pStyle w:val="Heading6"/>
+        <w:pStyle w:val="ListBullet"/>
         <w:ind w:left="880"/>
       </w:pPr>
       <w:r>
         <w:t>九</w:t>
-      </w:r>
-    </w:p>
-    <w:p>
-      <w:pPr>
-        <w:ind w:left="880"/>
-      </w:pPr>
-      <w:r>
+        <w:br/>
         <w:t>貨物の巻上げ又は巻卸しその他の貨物を移動する作業を行つているときは、貨物が落下し、又は激突するおそれのある場所への立入りを制限すること。</w:t>
       </w:r>
     </w:p>
     <w:p>
       <w:pPr>
-        <w:pStyle w:val="Heading6"/>
+        <w:pStyle w:val="ListBullet"/>
         <w:ind w:left="880"/>
       </w:pPr>
       <w:r>
         <w:t>十</w:t>
-      </w:r>
-    </w:p>
-    <w:p>
-      <w:pPr>
-        <w:ind w:left="880"/>
-      </w:pPr>
-      <w:r>
+        <w:br/>
         <w:t>作業の指揮を行う者と甲板、船倉又は陸岸で作業に従事する者との間には、信号を定める等連絡を密にすること。</w:t>
       </w:r>
     </w:p>
@@ -4183,120 +3385,78 @@
     </w:p>
     <w:p>
       <w:pPr>
-        <w:pStyle w:val="Heading6"/>
+        <w:pStyle w:val="ListBullet"/>
         <w:ind w:left="880"/>
       </w:pPr>
       <w:r>
         <w:t>一</w:t>
-      </w:r>
-    </w:p>
-    <w:p>
-      <w:pPr>
-        <w:ind w:left="880"/>
-      </w:pPr>
-      <w:r>
+        <w:br/>
         <w:t>作業を開始する前に、揚びよう機又はけい船用機械の作動状態並びにびよう鎖及び索具類の状態を点検すること。</w:t>
       </w:r>
     </w:p>
     <w:p>
       <w:pPr>
-        <w:pStyle w:val="Heading6"/>
+        <w:pStyle w:val="ListBullet"/>
         <w:ind w:left="880"/>
       </w:pPr>
       <w:r>
         <w:t>二</w:t>
-      </w:r>
-    </w:p>
-    <w:p>
-      <w:pPr>
-        <w:ind w:left="880"/>
-      </w:pPr>
-      <w:r>
+        <w:br/>
         <w:t>揚びよう機若しくはけい船用機械の運動部分又は巻き込み、くり出し、若しくは解き放す場合におけるびよう鎖若しくは索具類には、みだりに、身体を触れさせ、若しくはこれをまたがせ、又は当該作業に従事する者以外の者をこれに近寄らせないこと。</w:t>
       </w:r>
     </w:p>
     <w:p>
       <w:pPr>
-        <w:pStyle w:val="Heading6"/>
+        <w:pStyle w:val="ListBullet"/>
         <w:ind w:left="880"/>
       </w:pPr>
       <w:r>
         <w:t>三</w:t>
-      </w:r>
-    </w:p>
-    <w:p>
-      <w:pPr>
-        <w:ind w:left="880"/>
-      </w:pPr>
-      <w:r>
+        <w:br/>
         <w:t>投びよう作業を開始する前に、びよう鎖庫内及びいかり又はびよう鎖の落下する水面付近に人がいないことを確認すること。</w:t>
       </w:r>
     </w:p>
     <w:p>
       <w:pPr>
-        <w:pStyle w:val="Heading6"/>
+        <w:pStyle w:val="ListBullet"/>
         <w:ind w:left="880"/>
       </w:pPr>
       <w:r>
         <w:t>四</w:t>
-      </w:r>
-    </w:p>
-    <w:p>
-      <w:pPr>
-        <w:ind w:left="880"/>
-      </w:pPr>
-      <w:r>
+        <w:br/>
         <w:t>ブイの上における作業は、危険のおそれがある場合は、その作業の経験を有する者に行なわせること。</w:t>
       </w:r>
     </w:p>
     <w:p>
       <w:pPr>
-        <w:pStyle w:val="Heading6"/>
+        <w:pStyle w:val="ListBullet"/>
         <w:ind w:left="880"/>
       </w:pPr>
       <w:r>
         <w:t>五</w:t>
-      </w:r>
-    </w:p>
-    <w:p>
-      <w:pPr>
-        <w:ind w:left="880"/>
-      </w:pPr>
-      <w:r>
+        <w:br/>
         <w:t>けい留作業に従事する者に保護帽その他の必要な保護具を使用させること。</w:t>
       </w:r>
     </w:p>
     <w:p>
       <w:pPr>
-        <w:pStyle w:val="Heading6"/>
+        <w:pStyle w:val="ListBullet"/>
         <w:ind w:left="880"/>
       </w:pPr>
       <w:r>
         <w:t>六</w:t>
-      </w:r>
-    </w:p>
-    <w:p>
-      <w:pPr>
-        <w:ind w:left="880"/>
-      </w:pPr>
-      <w:r>
+        <w:br/>
         <w:t>揚びよう機若しくはけい船用機械の作動又はびよう鎖若しくは索具の走行を人力で調整する作業に従事する者の服装は、袖口、上衣のすそ等を締め付ける等巻き込まれるおそれのないものとすること。</w:t>
       </w:r>
     </w:p>
     <w:p>
       <w:pPr>
-        <w:pStyle w:val="Heading6"/>
+        <w:pStyle w:val="ListBullet"/>
         <w:ind w:left="880"/>
       </w:pPr>
       <w:r>
         <w:t>七</w:t>
-      </w:r>
-    </w:p>
-    <w:p>
-      <w:pPr>
-        <w:ind w:left="880"/>
-      </w:pPr>
-      <w:r>
+        <w:br/>
         <w:t>作業の指揮を行なう者とびよう鎖庫内でびよう鎖繰りの作業に従事している者又はブイ若しくは陸岸でけい留作業に従事している者との間には、信号を定める等連絡を密にすること。</w:t>
       </w:r>
     </w:p>
@@ -4315,188 +3475,124 @@
     </w:p>
     <w:p>
       <w:pPr>
-        <w:pStyle w:val="Heading6"/>
+        <w:pStyle w:val="ListBullet"/>
         <w:ind w:left="880"/>
       </w:pPr>
       <w:r>
         <w:t>一</w:t>
-      </w:r>
-    </w:p>
-    <w:p>
-      <w:pPr>
-        <w:ind w:left="880"/>
-      </w:pPr>
-      <w:r>
+        <w:br/>
         <w:t>作業を開始する前に、作業に使用する機械、漁具その他の設備及び用具を点検すること。</w:t>
       </w:r>
     </w:p>
     <w:p>
       <w:pPr>
-        <w:pStyle w:val="Heading6"/>
+        <w:pStyle w:val="ListBullet"/>
         <w:ind w:left="880"/>
       </w:pPr>
       <w:r>
         <w:t>二</w:t>
-      </w:r>
-    </w:p>
-    <w:p>
-      <w:pPr>
-        <w:ind w:left="880"/>
-      </w:pPr>
-      <w:r>
+        <w:br/>
         <w:t>甲板上で作業を行わせる場合は、作業に従事する者に命綱又は作業用救命衣を使用させること。</w:t>
       </w:r>
     </w:p>
     <w:p>
       <w:pPr>
-        <w:pStyle w:val="Heading6"/>
+        <w:pStyle w:val="ListBullet"/>
         <w:ind w:left="880"/>
       </w:pPr>
       <w:r>
         <w:t>三</w:t>
-      </w:r>
-    </w:p>
-    <w:p>
-      <w:pPr>
-        <w:ind w:left="880"/>
-      </w:pPr>
-      <w:r>
+        <w:br/>
         <w:t>前号に規定する作業を行わせる場合は、作業に従事する者との連絡のための看視員を配置すること。</w:t>
-      </w:r>
-    </w:p>
-    <w:p>
-      <w:pPr>
-        <w:pStyle w:val="Heading6"/>
+        <w:br/>
+        <w:t>ただし、事故があつた場合に速やかに救助に必要な措置をとることができる状態で二人以上の者が同時に作業に従事するときは、この限りでない。</w:t>
+      </w:r>
+    </w:p>
+    <w:p>
+      <w:pPr>
+        <w:pStyle w:val="ListBullet"/>
         <w:ind w:left="880"/>
       </w:pPr>
       <w:r>
         <w:t>四</w:t>
-      </w:r>
-    </w:p>
-    <w:p>
-      <w:pPr>
-        <w:ind w:left="880"/>
-      </w:pPr>
-      <w:r>
+        <w:br/>
         <w:t>第二号に規定する作業を行わせる場合は、作業場所の付近に、救命浮環等の直ちに使用できる救命器具を用意すること。</w:t>
       </w:r>
     </w:p>
     <w:p>
       <w:pPr>
-        <w:pStyle w:val="Heading6"/>
+        <w:pStyle w:val="ListBullet"/>
         <w:ind w:left="880"/>
       </w:pPr>
       <w:r>
         <w:t>五</w:t>
-      </w:r>
-    </w:p>
-    <w:p>
-      <w:pPr>
-        <w:ind w:left="880"/>
-      </w:pPr>
-      <w:r>
+        <w:br/>
         <w:t>釣ざおを使用して漁ろう作業を行わせる場合は、当該作業に従事する者に保護帽を使用させること。</w:t>
       </w:r>
     </w:p>
     <w:p>
       <w:pPr>
-        <w:pStyle w:val="Heading6"/>
+        <w:pStyle w:val="ListBullet"/>
         <w:ind w:left="880"/>
       </w:pPr>
       <w:r>
         <w:t>六</w:t>
-      </w:r>
-    </w:p>
-    <w:p>
-      <w:pPr>
-        <w:ind w:left="880"/>
-      </w:pPr>
-      <w:r>
+        <w:br/>
         <w:t>前号に規定する作業を行わせる場合であつて釣針の飛来により危害を受けるおそれがあるときは、作業に従事する者に保護面その他の必要な保護具を使用させること。</w:t>
       </w:r>
     </w:p>
     <w:p>
       <w:pPr>
-        <w:pStyle w:val="Heading6"/>
+        <w:pStyle w:val="ListBullet"/>
         <w:ind w:left="880"/>
       </w:pPr>
       <w:r>
         <w:t>七</w:t>
-      </w:r>
-    </w:p>
-    <w:p>
-      <w:pPr>
-        <w:ind w:left="880"/>
-      </w:pPr>
-      <w:r>
+        <w:br/>
         <w:t>漁具を海中へ送り出し、又は巻き込む作業に従事する者にゴム長靴その他の必要な保護具を使用させること。</w:t>
       </w:r>
     </w:p>
     <w:p>
       <w:pPr>
-        <w:pStyle w:val="Heading6"/>
+        <w:pStyle w:val="ListBullet"/>
         <w:ind w:left="880"/>
       </w:pPr>
       <w:r>
         <w:t>八</w:t>
-      </w:r>
-    </w:p>
-    <w:p>
-      <w:pPr>
-        <w:ind w:left="880"/>
-      </w:pPr>
-      <w:r>
+        <w:br/>
         <w:t>送り出し、又は巻き込む場合における漁具には、みだりに、身体を触れさせ、若しくはこれをまたがせ、又は当該作業に従事する者以外の者をこれに近寄らせないこと。</w:t>
       </w:r>
     </w:p>
     <w:p>
       <w:pPr>
-        <w:pStyle w:val="Heading6"/>
+        <w:pStyle w:val="ListBullet"/>
         <w:ind w:left="880"/>
       </w:pPr>
       <w:r>
         <w:t>九</w:t>
-      </w:r>
-    </w:p>
-    <w:p>
-      <w:pPr>
-        <w:ind w:left="880"/>
-      </w:pPr>
-      <w:r>
+        <w:br/>
         <w:t>ドラムの回転又は索具の走行を人力で調整する作業に従事する者の服装は、袖口、上衣のすそ等を締め付ける等巻き込まれるおそれのないものとすること。</w:t>
       </w:r>
     </w:p>
     <w:p>
       <w:pPr>
-        <w:pStyle w:val="Heading6"/>
+        <w:pStyle w:val="ListBullet"/>
         <w:ind w:left="880"/>
       </w:pPr>
       <w:r>
         <w:t>十</w:t>
-      </w:r>
-    </w:p>
-    <w:p>
-      <w:pPr>
-        <w:ind w:left="880"/>
-      </w:pPr>
-      <w:r>
+        <w:br/>
         <w:t>刃物、釣針その他の危険な用具は、みだりに放置しないこと。</w:t>
       </w:r>
     </w:p>
     <w:p>
       <w:pPr>
-        <w:pStyle w:val="Heading6"/>
+        <w:pStyle w:val="ListBullet"/>
         <w:ind w:left="880"/>
       </w:pPr>
       <w:r>
         <w:t>十一</w:t>
-      </w:r>
-    </w:p>
-    <w:p>
-      <w:pPr>
-        <w:ind w:left="880"/>
-      </w:pPr>
-      <w:r>
+        <w:br/>
         <w:t>甲板上の魚の血のりを適宜清掃する等甲板を滑らない状態に保持すること。</w:t>
       </w:r>
     </w:p>
@@ -4532,53 +3628,39 @@
     </w:p>
     <w:p>
       <w:pPr>
-        <w:pStyle w:val="Heading6"/>
+        <w:pStyle w:val="ListBullet"/>
         <w:ind w:left="880"/>
       </w:pPr>
       <w:r>
         <w:t>一</w:t>
-      </w:r>
-    </w:p>
-    <w:p>
-      <w:pPr>
-        <w:ind w:left="880"/>
-      </w:pPr>
-      <w:r>
+        <w:br/>
         <w:t>作業に従事する者に絶縁用のゴム手袋、ゴム長ぐつその他の必要な保護具を使用させること。</w:t>
       </w:r>
     </w:p>
     <w:p>
       <w:pPr>
-        <w:pStyle w:val="Heading6"/>
+        <w:pStyle w:val="ListBullet"/>
         <w:ind w:left="880"/>
       </w:pPr>
       <w:r>
         <w:t>二</w:t>
-      </w:r>
-    </w:p>
-    <w:p>
-      <w:pPr>
-        <w:ind w:left="880"/>
-      </w:pPr>
-      <w:r>
+        <w:br/>
         <w:t>作業箇所へ通ずる電路をしや断し、しや断した箇所に当該作業箇所への通電を禁止する旨を表示すること。</w:t>
-      </w:r>
-    </w:p>
-    <w:p>
-      <w:pPr>
-        <w:pStyle w:val="Heading6"/>
+        <w:br/>
+        <w:t>ただし、当該電路をしや断することにより当該作業が著しく困難となる場合は、この限りでない。</w:t>
+      </w:r>
+    </w:p>
+    <w:p>
+      <w:pPr>
+        <w:pStyle w:val="ListBullet"/>
         <w:ind w:left="880"/>
       </w:pPr>
       <w:r>
         <w:t>三</w:t>
-      </w:r>
-    </w:p>
-    <w:p>
-      <w:pPr>
-        <w:ind w:left="880"/>
-      </w:pPr>
-      <w:r>
+        <w:br/>
         <w:t>作業に従事する者との連絡のための看視員を配置すること。</w:t>
+        <w:br/>
+        <w:t>ただし、事故があつた場合にすみやかに救助に必要な措置をとることができる状態で二人以上の者が同時に作業に従事するときは、この限りでない。</w:t>
       </w:r>
     </w:p>
     <w:p>
@@ -4631,6 +3713,8 @@
     <w:p>
       <w:r>
         <w:t>船舶所有者は、タンク内の水洗作業等身体の全部又は一部が水又は著しく湿つた空気に長時間さらされる作業を行なわせる場合は、保護帽、防水衣、防水手袋、長ぐつ等脱温又は皮膚の湿潤による障害から防護するために必要な保護具を使用させなければならない。</w:t>
+        <w:br/>
+        <w:t>ただし、温度が高い場所で当該作業を行なわせる場合は、この限りでない。</w:t>
       </w:r>
     </w:p>
     <w:p>
@@ -4704,70 +3788,52 @@
     </w:p>
     <w:p>
       <w:pPr>
-        <w:pStyle w:val="Heading6"/>
+        <w:pStyle w:val="ListBullet"/>
         <w:ind w:left="880"/>
       </w:pPr>
       <w:r>
         <w:t>一</w:t>
-      </w:r>
-    </w:p>
-    <w:p>
-      <w:pPr>
-        <w:ind w:left="880"/>
-      </w:pPr>
-      <w:r>
+        <w:br/>
         <w:t>作業に従事する者に保護帽、すべり止めのついた保護靴その他の必要な保護具を使用させること。</w:t>
       </w:r>
     </w:p>
     <w:p>
       <w:pPr>
-        <w:pStyle w:val="Heading6"/>
+        <w:pStyle w:val="ListBullet"/>
         <w:ind w:left="880"/>
       </w:pPr>
       <w:r>
         <w:t>二</w:t>
-      </w:r>
-    </w:p>
-    <w:p>
-      <w:pPr>
-        <w:ind w:left="880"/>
-      </w:pPr>
-      <w:r>
+        <w:br/>
         <w:t>作業を行つている層より下層の船倉内の場所であつて、人又は物が落下するおそれのある場所への立入りを制限すること。</w:t>
-      </w:r>
-    </w:p>
-    <w:p>
-      <w:pPr>
-        <w:pStyle w:val="Heading6"/>
+        <w:br/>
+        <w:t>ただし、防網、防布等人又は物の落下を防止するための設備が設けられている場合は、この限りでない。</w:t>
+      </w:r>
+    </w:p>
+    <w:p>
+      <w:pPr>
+        <w:pStyle w:val="ListBullet"/>
         <w:ind w:left="880"/>
       </w:pPr>
       <w:r>
         <w:t>三</w:t>
-      </w:r>
-    </w:p>
-    <w:p>
-      <w:pPr>
-        <w:ind w:left="880"/>
-      </w:pPr>
-      <w:r>
+        <w:br/>
         <w:t>床面から二メートル以上の高所であつて、墜落のおそれのある場所において作業を行わせる場合は、防網、防布等を張る等墜落による危害を防止するための措置を講ずること。</w:t>
-      </w:r>
-    </w:p>
-    <w:p>
-      <w:pPr>
-        <w:pStyle w:val="Heading6"/>
+        <w:br/>
+        <w:t>ただし、作業に従事する者に命綱又は安全ベルトを使用させる場合は、この限りでない。</w:t>
+      </w:r>
+    </w:p>
+    <w:p>
+      <w:pPr>
+        <w:pStyle w:val="ListBullet"/>
         <w:ind w:left="880"/>
       </w:pPr>
       <w:r>
         <w:t>四</w:t>
-      </w:r>
-    </w:p>
-    <w:p>
-      <w:pPr>
-        <w:ind w:left="880"/>
-      </w:pPr>
-      <w:r>
+        <w:br/>
         <w:t>作業に従事する者との連絡のための看視員を配置すること。</w:t>
+        <w:br/>
+        <w:t>ただし、事故があつた場合に速やかに救助に必要な措置をとることができる状態で二人以上の者が同時に作業に従事するときは、この限りでない。</w:t>
       </w:r>
     </w:p>
     <w:p>
@@ -4802,52 +3868,34 @@
     </w:p>
     <w:p>
       <w:pPr>
-        <w:pStyle w:val="Heading6"/>
+        <w:pStyle w:val="ListBullet"/>
         <w:ind w:left="880"/>
       </w:pPr>
       <w:r>
         <w:t>一</w:t>
-      </w:r>
-    </w:p>
-    <w:p>
-      <w:pPr>
-        <w:ind w:left="880"/>
-      </w:pPr>
-      <w:r>
+        <w:br/>
         <w:t>作業に従事する者に保護帽、保護靴その他の必要な保護具を使用させること。</w:t>
       </w:r>
     </w:p>
     <w:p>
       <w:pPr>
-        <w:pStyle w:val="Heading6"/>
+        <w:pStyle w:val="ListBullet"/>
         <w:ind w:left="880"/>
       </w:pPr>
       <w:r>
         <w:t>二</w:t>
-      </w:r>
-    </w:p>
-    <w:p>
-      <w:pPr>
-        <w:ind w:left="880"/>
-      </w:pPr>
-      <w:r>
+        <w:br/>
         <w:t>作業に従事する者に危害を及ぼすおそれがある場合は、修理部分、取替え部分その他の部分を動力源からしや断する等適当な安全措置を講ずること。</w:t>
       </w:r>
     </w:p>
     <w:p>
       <w:pPr>
-        <w:pStyle w:val="Heading6"/>
+        <w:pStyle w:val="ListBullet"/>
         <w:ind w:left="880"/>
       </w:pPr>
       <w:r>
         <w:t>三</w:t>
-      </w:r>
-    </w:p>
-    <w:p>
-      <w:pPr>
-        <w:ind w:left="880"/>
-      </w:pPr>
-      <w:r>
+        <w:br/>
         <w:t>作業に従事する者の服装は、袖口、上衣のすそ等を締め付ける等巻き込まれるおそれのないものとすること。</w:t>
       </w:r>
     </w:p>
@@ -4866,53 +3914,37 @@
     </w:p>
     <w:p>
       <w:pPr>
-        <w:pStyle w:val="Heading6"/>
+        <w:pStyle w:val="ListBullet"/>
         <w:ind w:left="880"/>
       </w:pPr>
       <w:r>
         <w:t>一</w:t>
-      </w:r>
-    </w:p>
-    <w:p>
-      <w:pPr>
-        <w:ind w:left="880"/>
-      </w:pPr>
-      <w:r>
+        <w:br/>
         <w:t>作業に従事する者に保護帽、すべり止めのついた保護靴その他の必要な保護具を使用させること。</w:t>
       </w:r>
     </w:p>
     <w:p>
       <w:pPr>
-        <w:pStyle w:val="Heading6"/>
+        <w:pStyle w:val="ListBullet"/>
         <w:ind w:left="880"/>
       </w:pPr>
       <w:r>
         <w:t>二</w:t>
-      </w:r>
-    </w:p>
-    <w:p>
-      <w:pPr>
-        <w:ind w:left="880"/>
-      </w:pPr>
-      <w:r>
+        <w:br/>
         <w:t>作業に従事する者に命綱又は安全ベルトを使用させること。</w:t>
       </w:r>
     </w:p>
     <w:p>
       <w:pPr>
-        <w:pStyle w:val="Heading6"/>
+        <w:pStyle w:val="ListBullet"/>
         <w:ind w:left="880"/>
       </w:pPr>
       <w:r>
         <w:t>三</w:t>
-      </w:r>
-    </w:p>
-    <w:p>
-      <w:pPr>
-        <w:ind w:left="880"/>
-      </w:pPr>
-      <w:r>
+        <w:br/>
         <w:t>作業に従事する者との連絡のための看視員を配置すること。</w:t>
+        <w:br/>
+        <w:t>ただし、事故があつた場合に速やかに救助のため必要な措置をとることができる状態で二人以上の者が同時に作業に従事するときは、この限りでない。</w:t>
       </w:r>
     </w:p>
     <w:p>
@@ -4947,120 +3979,80 @@
     </w:p>
     <w:p>
       <w:pPr>
-        <w:pStyle w:val="Heading6"/>
+        <w:pStyle w:val="ListBullet"/>
         <w:ind w:left="880"/>
       </w:pPr>
       <w:r>
         <w:t>一</w:t>
-      </w:r>
-    </w:p>
-    <w:p>
-      <w:pPr>
-        <w:ind w:left="880"/>
-      </w:pPr>
-      <w:r>
+        <w:br/>
         <w:t>作業を開始する前に、気象、海象等の状況が作業の安全な遂行に支障のないものであることを確認するとともに、作業を開始する旨を船員に周知させること。</w:t>
       </w:r>
     </w:p>
     <w:p>
       <w:pPr>
-        <w:pStyle w:val="Heading6"/>
+        <w:pStyle w:val="ListBullet"/>
         <w:ind w:left="880"/>
       </w:pPr>
       <w:r>
         <w:t>二</w:t>
-      </w:r>
-    </w:p>
-    <w:p>
-      <w:pPr>
-        <w:ind w:left="880"/>
-      </w:pPr>
-      <w:r>
+        <w:br/>
         <w:t>船内における火気の使用及び喫煙を禁止すること。</w:t>
-      </w:r>
-    </w:p>
-    <w:p>
-      <w:pPr>
-        <w:pStyle w:val="Heading6"/>
+        <w:br/>
+        <w:t>ただし、船長がこれらの行為を特に必要と認め、危険を防止するため十分な措置を講じて指定した場所については、この限りでない。</w:t>
+      </w:r>
+    </w:p>
+    <w:p>
+      <w:pPr>
+        <w:pStyle w:val="ListBullet"/>
         <w:ind w:left="880"/>
       </w:pPr>
       <w:r>
         <w:t>三</w:t>
-      </w:r>
-    </w:p>
-    <w:p>
-      <w:pPr>
-        <w:ind w:left="880"/>
-      </w:pPr>
-      <w:r>
+        <w:br/>
         <w:t>とびら、船窓、倉口等の開口部（船長が蒸気が船内へ流入するおそれがないと認めて開放を許可した開口部を除く。）を閉鎖し、かつ、蒸気が船内へ流入することを防止するため通風装置を調節すること。</w:t>
       </w:r>
     </w:p>
     <w:p>
       <w:pPr>
-        <w:pStyle w:val="Heading6"/>
+        <w:pStyle w:val="ListBullet"/>
         <w:ind w:left="880"/>
       </w:pPr>
       <w:r>
         <w:t>四</w:t>
-      </w:r>
-    </w:p>
-    <w:p>
-      <w:pPr>
-        <w:ind w:left="880"/>
-      </w:pPr>
-      <w:r>
+        <w:br/>
         <w:t>油面測定口その他の船倉等の開口部に取り付けられた防火金網が有効な状態であることを確認すること。</w:t>
       </w:r>
     </w:p>
     <w:p>
       <w:pPr>
-        <w:pStyle w:val="Heading6"/>
+        <w:pStyle w:val="ListBullet"/>
         <w:ind w:left="880"/>
       </w:pPr>
       <w:r>
         <w:t>五</w:t>
-      </w:r>
-    </w:p>
-    <w:p>
-      <w:pPr>
-        <w:ind w:left="880"/>
-      </w:pPr>
-      <w:r>
+        <w:br/>
         <w:t>作業に従事する者に保護帽、すべり止めのついた保護靴その他の必要な保護具を使用させること。</w:t>
       </w:r>
     </w:p>
     <w:p>
       <w:pPr>
-        <w:pStyle w:val="Heading6"/>
+        <w:pStyle w:val="ListBullet"/>
         <w:ind w:left="880"/>
       </w:pPr>
       <w:r>
         <w:t>六</w:t>
-      </w:r>
-    </w:p>
-    <w:p>
-      <w:pPr>
-        <w:ind w:left="880"/>
-      </w:pPr>
-      <w:r>
+        <w:br/>
         <w:t>作業に使用した布ぎれ、おがくずその他の燃えやすい物は、みだりに放置しないこと。</w:t>
       </w:r>
     </w:p>
     <w:p>
       <w:pPr>
-        <w:pStyle w:val="Heading6"/>
+        <w:pStyle w:val="ListBullet"/>
         <w:ind w:left="880"/>
       </w:pPr>
       <w:r>
         <w:t>七</w:t>
-      </w:r>
-    </w:p>
-    <w:p>
-      <w:pPr>
-        <w:ind w:left="880"/>
-      </w:pPr>
-      <w:r>
+        <w:br/>
         <w:t>作業に従事する者以外の者をみだりに作業場所に近寄らせないこと。</w:t>
       </w:r>
     </w:p>
@@ -5083,52 +4075,34 @@
     </w:p>
     <w:p>
       <w:pPr>
-        <w:pStyle w:val="Heading6"/>
+        <w:pStyle w:val="ListBullet"/>
         <w:ind w:left="880"/>
       </w:pPr>
       <w:r>
         <w:t>一</w:t>
-      </w:r>
-    </w:p>
-    <w:p>
-      <w:pPr>
-        <w:ind w:left="880"/>
-      </w:pPr>
-      <w:r>
+        <w:br/>
         <w:t>油量等を測定する場合を除き、蒸気が船倉等の内部から甲板上にみだりに流出することを防止するための措置を講ずること。</w:t>
       </w:r>
     </w:p>
     <w:p>
       <w:pPr>
-        <w:pStyle w:val="Heading6"/>
+        <w:pStyle w:val="ListBullet"/>
         <w:ind w:left="880"/>
       </w:pPr>
       <w:r>
         <w:t>二</w:t>
-      </w:r>
-    </w:p>
-    <w:p>
-      <w:pPr>
-        <w:ind w:left="880"/>
-      </w:pPr>
-      <w:r>
+        <w:br/>
         <w:t>引火性液体類等が船倉等の内部から流出することを防止するための措置を講ずること。</w:t>
       </w:r>
     </w:p>
     <w:p>
       <w:pPr>
-        <w:pStyle w:val="Heading6"/>
+        <w:pStyle w:val="ListBullet"/>
         <w:ind w:left="880"/>
       </w:pPr>
       <w:r>
         <w:t>三</w:t>
-      </w:r>
-    </w:p>
-    <w:p>
-      <w:pPr>
-        <w:ind w:left="880"/>
-      </w:pPr>
-      <w:r>
+        <w:br/>
         <w:t>貨物油ポンプの運転中は、当該ポンプの可動部分の過熱の有無、当該ポンプの設置されている場所の換気の状態等を監視し、危険を防止するための措置を講ずること。</w:t>
       </w:r>
     </w:p>
@@ -5151,86 +4125,56 @@
     </w:p>
     <w:p>
       <w:pPr>
-        <w:pStyle w:val="Heading6"/>
+        <w:pStyle w:val="ListBullet"/>
         <w:ind w:left="880"/>
       </w:pPr>
       <w:r>
         <w:t>一</w:t>
-      </w:r>
-    </w:p>
-    <w:p>
-      <w:pPr>
-        <w:ind w:left="880"/>
-      </w:pPr>
-      <w:r>
+        <w:br/>
         <w:t>船倉等の内部において作業を開始する前に、当該船倉等に通ずる管の弁を閉鎖する等蒸気が船倉等の内部に流入することを防止するための措置を講ずること。</w:t>
       </w:r>
     </w:p>
     <w:p>
       <w:pPr>
-        <w:pStyle w:val="Heading6"/>
+        <w:pStyle w:val="ListBullet"/>
         <w:ind w:left="880"/>
       </w:pPr>
       <w:r>
         <w:t>二</w:t>
-      </w:r>
-    </w:p>
-    <w:p>
-      <w:pPr>
-        <w:ind w:left="880"/>
-      </w:pPr>
-      <w:r>
+        <w:br/>
         <w:t>船倉等の内部において作業を開始する前に、及びその作業中適宜、当該船倉等の内部の蒸気の量について検知を行い、爆発又は火災のおそれがあると認められた場合は、換気するとともに、安全性の確認が得られるまでは、作業を開始させず、又は中止させること。</w:t>
       </w:r>
     </w:p>
     <w:p>
       <w:pPr>
-        <w:pStyle w:val="Heading6"/>
+        <w:pStyle w:val="ListBullet"/>
         <w:ind w:left="880"/>
       </w:pPr>
       <w:r>
         <w:t>三</w:t>
-      </w:r>
-    </w:p>
-    <w:p>
-      <w:pPr>
-        <w:ind w:left="880"/>
-      </w:pPr>
-      <w:r>
+        <w:br/>
         <w:t>作業に従事する者の服装は、皮膚の露出部分が少ないもの等皮膚障害を起こすおそれのないものとすること。</w:t>
       </w:r>
     </w:p>
     <w:p>
       <w:pPr>
-        <w:pStyle w:val="Heading6"/>
+        <w:pStyle w:val="ListBullet"/>
         <w:ind w:left="880"/>
       </w:pPr>
       <w:r>
         <w:t>四</w:t>
-      </w:r>
-    </w:p>
-    <w:p>
-      <w:pPr>
-        <w:ind w:left="880"/>
-      </w:pPr>
-      <w:r>
+        <w:br/>
         <w:t>作業場所においては、次号に規定する場合を除き、火花を発し、又は高温となつて点火源となるおそれのある機械、工具、衣服、靴等（次号において「機械等」という。）を使用しないこと。</w:t>
       </w:r>
     </w:p>
     <w:p>
       <w:pPr>
-        <w:pStyle w:val="Heading6"/>
+        <w:pStyle w:val="ListBullet"/>
         <w:ind w:left="880"/>
       </w:pPr>
       <w:r>
         <w:t>五</w:t>
-      </w:r>
-    </w:p>
-    <w:p>
-      <w:pPr>
-        <w:ind w:left="880"/>
-      </w:pPr>
-      <w:r>
+        <w:br/>
         <w:t>修理作業等のためやむを得ず前号に規定する機械等を使用する場合は、作業場所の付近における引火性液体類等の残渣さ</w:t>
         <w:br/>
         <w:t>を除去する等爆発又は火災を防止するための十分な措置を講ずること。</w:t>
@@ -5238,69 +4182,45 @@
     </w:p>
     <w:p>
       <w:pPr>
-        <w:pStyle w:val="Heading6"/>
+        <w:pStyle w:val="ListBullet"/>
         <w:ind w:left="880"/>
       </w:pPr>
       <w:r>
         <w:t>六</w:t>
-      </w:r>
-    </w:p>
-    <w:p>
-      <w:pPr>
-        <w:ind w:left="880"/>
-      </w:pPr>
-      <w:r>
+        <w:br/>
         <w:t>作業用具その他の物が船倉等の内部に落下することを防止する措置を講ずること。</w:t>
       </w:r>
     </w:p>
     <w:p>
       <w:pPr>
-        <w:pStyle w:val="Heading6"/>
+        <w:pStyle w:val="ListBullet"/>
         <w:ind w:left="880"/>
       </w:pPr>
       <w:r>
         <w:t>七</w:t>
-      </w:r>
-    </w:p>
-    <w:p>
-      <w:pPr>
-        <w:ind w:left="880"/>
-      </w:pPr>
-      <w:r>
+        <w:br/>
         <w:t>作業場所の付近に、適当な消火器具、命綱及び呼吸具を用意すること。</w:t>
       </w:r>
     </w:p>
     <w:p>
       <w:pPr>
-        <w:pStyle w:val="Heading6"/>
+        <w:pStyle w:val="ListBullet"/>
         <w:ind w:left="880"/>
       </w:pPr>
       <w:r>
         <w:t>八</w:t>
-      </w:r>
-    </w:p>
-    <w:p>
-      <w:pPr>
-        <w:ind w:left="880"/>
-      </w:pPr>
-      <w:r>
+        <w:br/>
         <w:t>船倉等の内部において作業に従事する者との連絡のための看視員を配置すること。</w:t>
       </w:r>
     </w:p>
     <w:p>
       <w:pPr>
-        <w:pStyle w:val="Heading6"/>
+        <w:pStyle w:val="ListBullet"/>
         <w:ind w:left="880"/>
       </w:pPr>
       <w:r>
         <w:t>九</w:t>
-      </w:r>
-    </w:p>
-    <w:p>
-      <w:pPr>
-        <w:ind w:left="880"/>
-      </w:pPr>
-      <w:r>
+        <w:br/>
         <w:t>船倉等の内部において作業を行つた場合は、船倉等の内部について残留物の有無等を点検すること。</w:t>
       </w:r>
     </w:p>
@@ -5353,107 +4273,73 @@
     <w:p>
       <w:r>
         <w:t>船舶所有者は、船内において、貨物の消毒のため人体に有害な薬品を使用してくん蒸を行なつてはならない。</w:t>
-      </w:r>
-    </w:p>
-    <w:p>
-      <w:pPr>
-        <w:pStyle w:val="Heading6"/>
+        <w:br/>
+        <w:t>ただし、陸上におけるくん蒸のための施設の利用が著しく困難である等やむを得ない事由がある場合であつて、次に掲げる措置を講じて船員以外の者に行なわせるときは、この限りでない。</w:t>
+      </w:r>
+    </w:p>
+    <w:p>
+      <w:pPr>
+        <w:pStyle w:val="ListBullet"/>
         <w:ind w:left="880"/>
       </w:pPr>
       <w:r>
         <w:t>一</w:t>
-      </w:r>
-    </w:p>
-    <w:p>
-      <w:pPr>
-        <w:ind w:left="880"/>
-      </w:pPr>
-      <w:r>
+        <w:br/>
         <w:t>くん蒸の目的及び期間、くん蒸を行なう区画、使用する薬品の毒性その他危害防止のため必要な事項を船員に周知させること。</w:t>
       </w:r>
     </w:p>
     <w:p>
       <w:pPr>
-        <w:pStyle w:val="Heading6"/>
+        <w:pStyle w:val="ListBullet"/>
         <w:ind w:left="880"/>
       </w:pPr>
       <w:r>
         <w:t>二</w:t>
-      </w:r>
-    </w:p>
-    <w:p>
-      <w:pPr>
-        <w:ind w:left="880"/>
-      </w:pPr>
-      <w:r>
+        <w:br/>
         <w:t>陸上機関との通信及び交通の方法を定めておくこと。</w:t>
       </w:r>
     </w:p>
     <w:p>
       <w:pPr>
-        <w:pStyle w:val="Heading6"/>
+        <w:pStyle w:val="ListBullet"/>
         <w:ind w:left="880"/>
       </w:pPr>
       <w:r>
         <w:t>三</w:t>
-      </w:r>
-    </w:p>
-    <w:p>
-      <w:pPr>
-        <w:ind w:left="880"/>
-      </w:pPr>
-      <w:r>
+        <w:br/>
         <w:t>作業を開始する前に、船長が保安のため必要と認める船員（以下「保安要員」という。）以外の船員を退船させること。</w:t>
       </w:r>
     </w:p>
     <w:p>
       <w:pPr>
-        <w:pStyle w:val="Heading6"/>
+        <w:pStyle w:val="ListBullet"/>
         <w:ind w:left="880"/>
       </w:pPr>
       <w:r>
         <w:t>四</w:t>
-      </w:r>
-    </w:p>
-    <w:p>
-      <w:pPr>
-        <w:ind w:left="880"/>
-      </w:pPr>
-      <w:r>
+        <w:br/>
         <w:t>保安要員のため、くん蒸に使用する薬品が侵入するおそれのない場所を確保すること。</w:t>
       </w:r>
     </w:p>
     <w:p>
       <w:pPr>
-        <w:pStyle w:val="Heading6"/>
+        <w:pStyle w:val="ListBullet"/>
         <w:ind w:left="880"/>
       </w:pPr>
       <w:r>
         <w:t>五</w:t>
-      </w:r>
-    </w:p>
-    <w:p>
-      <w:pPr>
-        <w:ind w:left="880"/>
-      </w:pPr>
-      <w:r>
+        <w:br/>
         <w:t>作業の終了後、第三号の規定により退船させた船員を乗船させる前に、船内を十分に換気し、かつ、くん蒸に使用した薬品の量について検知を行ない、安全性を確認すること。</w:t>
       </w:r>
     </w:p>
     <w:p>
       <w:pPr>
-        <w:pStyle w:val="Heading6"/>
+        <w:pStyle w:val="ListBullet"/>
         <w:ind w:left="880"/>
       </w:pPr>
       <w:r>
         <w:t>六</w:t>
-      </w:r>
-    </w:p>
-    <w:p>
-      <w:pPr>
-        <w:ind w:left="880"/>
-      </w:pPr>
-      <w:r>
+        <w:br/>
         <w:t>身体の異常を訴えた船員には、すみやかに、医師による処置その他の適当な救急措置を講ずること。</w:t>
       </w:r>
     </w:p>
@@ -5476,171 +4362,115 @@
     </w:p>
     <w:p>
       <w:pPr>
-        <w:pStyle w:val="Heading6"/>
+        <w:pStyle w:val="ListBullet"/>
         <w:ind w:left="880"/>
       </w:pPr>
       <w:r>
         <w:t>一</w:t>
-      </w:r>
-    </w:p>
-    <w:p>
-      <w:pPr>
-        <w:ind w:left="880"/>
-      </w:pPr>
-      <w:r>
+        <w:br/>
         <w:t>くん蒸の目的及び期間、くん蒸を行う区画、使用する薬品の毒性その他危害防止のため必要な事項を船員に周知させること。</w:t>
       </w:r>
     </w:p>
     <w:p>
       <w:pPr>
-        <w:pStyle w:val="Heading6"/>
+        <w:pStyle w:val="ListBullet"/>
         <w:ind w:left="880"/>
       </w:pPr>
       <w:r>
         <w:t>二</w:t>
-      </w:r>
-    </w:p>
-    <w:p>
-      <w:pPr>
-        <w:ind w:left="880"/>
-      </w:pPr>
-      <w:r>
+        <w:br/>
         <w:t>陸上機関との通信及び交通の方法を定めておくこと。</w:t>
       </w:r>
     </w:p>
     <w:p>
       <w:pPr>
-        <w:pStyle w:val="Heading6"/>
+        <w:pStyle w:val="ListBullet"/>
         <w:ind w:left="880"/>
       </w:pPr>
       <w:r>
         <w:t>三</w:t>
-      </w:r>
-    </w:p>
-    <w:p>
-      <w:pPr>
-        <w:ind w:left="880"/>
-      </w:pPr>
-      <w:r>
+        <w:br/>
         <w:t>作業に従事する者に呼吸具、保護手袋その他の必要な保護具を使用させること。</w:t>
       </w:r>
     </w:p>
     <w:p>
       <w:pPr>
-        <w:pStyle w:val="Heading6"/>
+        <w:pStyle w:val="ListBullet"/>
         <w:ind w:left="880"/>
       </w:pPr>
       <w:r>
         <w:t>四</w:t>
-      </w:r>
-    </w:p>
-    <w:p>
-      <w:pPr>
-        <w:ind w:left="880"/>
-      </w:pPr>
-      <w:r>
+        <w:br/>
         <w:t>作業を開始する前に、作業に従事する者及び保安要員以外の船員を退船させること。</w:t>
-      </w:r>
-    </w:p>
-    <w:p>
-      <w:pPr>
-        <w:pStyle w:val="Heading6"/>
+        <w:br/>
+        <w:t>ただし、船員をくん蒸に使用する薬品が侵入するおそれのない場所に退避させる場合は、この限りでない。</w:t>
+      </w:r>
+    </w:p>
+    <w:p>
+      <w:pPr>
+        <w:pStyle w:val="ListBullet"/>
         <w:ind w:left="880"/>
       </w:pPr>
       <w:r>
         <w:t>五</w:t>
-      </w:r>
-    </w:p>
-    <w:p>
-      <w:pPr>
-        <w:ind w:left="880"/>
-      </w:pPr>
-      <w:r>
+        <w:br/>
         <w:t>作業に従事する者及び保安要員のため、くん蒸に使用する薬品が侵入するおそれのない場所を確保すること。</w:t>
       </w:r>
     </w:p>
     <w:p>
       <w:pPr>
-        <w:pStyle w:val="Heading6"/>
+        <w:pStyle w:val="ListBullet"/>
         <w:ind w:left="880"/>
       </w:pPr>
       <w:r>
         <w:t>六</w:t>
-      </w:r>
-    </w:p>
-    <w:p>
-      <w:pPr>
-        <w:ind w:left="880"/>
-      </w:pPr>
-      <w:r>
+        <w:br/>
         <w:t>くん蒸を行う区画の扉、通風口等を閉鎖するほか、必要に応じ、くん蒸に使用する薬品が当該区画の外部に漏れることによる危害の発生を防止するため必要な措置を講ずること。</w:t>
       </w:r>
     </w:p>
     <w:p>
       <w:pPr>
-        <w:pStyle w:val="Heading6"/>
+        <w:pStyle w:val="ListBullet"/>
         <w:ind w:left="880"/>
       </w:pPr>
       <w:r>
         <w:t>七</w:t>
-      </w:r>
-    </w:p>
-    <w:p>
-      <w:pPr>
-        <w:ind w:left="880"/>
-      </w:pPr>
-      <w:r>
+        <w:br/>
         <w:t>作業の開始時から第九号の規定により安全性を確認するまでの間、くん蒸を行つている区画の扉、逸散口及びそれらの附近の見やすい場所に、それらの場所に近寄ることが著しく危険である旨を表示すること。</w:t>
       </w:r>
     </w:p>
     <w:p>
       <w:pPr>
-        <w:pStyle w:val="Heading6"/>
+        <w:pStyle w:val="ListBullet"/>
         <w:ind w:left="880"/>
       </w:pPr>
       <w:r>
         <w:t>八</w:t>
-      </w:r>
-    </w:p>
-    <w:p>
-      <w:pPr>
-        <w:ind w:left="880"/>
-      </w:pPr>
-      <w:r>
+        <w:br/>
         <w:t>前号に規定する間、くん蒸に使用した薬品が漏れることにより危害が発生するおそれのある場所において、航海中少なくとも八時間に一回くん蒸に使用した薬品の量について検知を行い、安全性を確認すること。</w:t>
       </w:r>
     </w:p>
     <w:p>
       <w:pPr>
-        <w:pStyle w:val="Heading6"/>
+        <w:pStyle w:val="ListBullet"/>
         <w:ind w:left="880"/>
       </w:pPr>
       <w:r>
         <w:t>九</w:t>
-      </w:r>
-    </w:p>
-    <w:p>
-      <w:pPr>
-        <w:ind w:left="880"/>
-      </w:pPr>
-      <w:r>
+        <w:br/>
         <w:t>作業の終了後、第四号の規定により退船させた船員を乗船させる前に、船内を十分に換気し、かつ、くん蒸に使用した薬品の量について検知を行い、安全性を確認すること。</w:t>
-      </w:r>
-    </w:p>
-    <w:p>
-      <w:pPr>
-        <w:pStyle w:val="Heading6"/>
+        <w:br/>
+        <w:t>同号ただし書の規定により退避させた船員を当該退避場所から移動させる場合も、同様とする。</w:t>
+      </w:r>
+    </w:p>
+    <w:p>
+      <w:pPr>
+        <w:pStyle w:val="ListBullet"/>
         <w:ind w:left="880"/>
       </w:pPr>
       <w:r>
         <w:t>十</w:t>
-      </w:r>
-    </w:p>
-    <w:p>
-      <w:pPr>
-        <w:ind w:left="880"/>
-      </w:pPr>
-      <w:r>
+        <w:br/>
         <w:t>身体の異常を訴えた船員には、速やかに、医師による処置その他の適当な救急措置を講ずること。</w:t>
       </w:r>
     </w:p>
@@ -5672,69 +4502,45 @@
     </w:p>
     <w:p>
       <w:pPr>
-        <w:pStyle w:val="Heading6"/>
+        <w:pStyle w:val="ListBullet"/>
         <w:ind w:left="880"/>
       </w:pPr>
       <w:r>
         <w:t>一</w:t>
-      </w:r>
-    </w:p>
-    <w:p>
-      <w:pPr>
-        <w:ind w:left="880"/>
-      </w:pPr>
-      <w:r>
+        <w:br/>
         <w:t>四アルキル鉛の毒性その他危害の防止のため必要な事項を船員に周知させるとともに、みだりに積付場所に近寄らせないこと。</w:t>
       </w:r>
     </w:p>
     <w:p>
       <w:pPr>
-        <w:pStyle w:val="Heading6"/>
+        <w:pStyle w:val="ListBullet"/>
         <w:ind w:left="880"/>
       </w:pPr>
       <w:r>
         <w:t>二</w:t>
-      </w:r>
-    </w:p>
-    <w:p>
-      <w:pPr>
-        <w:ind w:left="880"/>
-      </w:pPr>
-      <w:r>
+        <w:br/>
         <w:t>漏洩等の異常がないかどうかを定期的に巡視するほか、荒天遭遇後その他動揺、衝撃等により漏洩等のおそれがある場合は、その都度巡視すること。</w:t>
       </w:r>
     </w:p>
     <w:p>
       <w:pPr>
-        <w:pStyle w:val="Heading6"/>
+        <w:pStyle w:val="ListBullet"/>
         <w:ind w:left="880"/>
       </w:pPr>
       <w:r>
         <w:t>三</w:t>
-      </w:r>
-    </w:p>
-    <w:p>
-      <w:pPr>
-        <w:ind w:left="880"/>
-      </w:pPr>
-      <w:r>
+        <w:br/>
         <w:t>四アルキル鉛が漏洩した場合は、ただちに船員を当該場所から退避させ、第六号の規定により安全性の確認が得られるまでは、次号の作業に従事する者以外の者を当該場所に近寄らせないこと。</w:t>
       </w:r>
     </w:p>
     <w:p>
       <w:pPr>
-        <w:pStyle w:val="Heading6"/>
+        <w:pStyle w:val="ListBullet"/>
         <w:ind w:left="880"/>
       </w:pPr>
       <w:r>
         <w:t>四</w:t>
-      </w:r>
-    </w:p>
-    <w:p>
-      <w:pPr>
-        <w:ind w:left="880"/>
-      </w:pPr>
-      <w:r>
+        <w:br/>
         <w:t>漏洩防止作業、ドラム罐かん</w:t>
         <w:br/>
         <w:t>等投棄作業、汚染除去作業又は検知作業を行なわせる場合は、当該作業に従事する者に有機ガス用防毒マスク、不浸透性の保護衣、保護帽、保護手袋、保護前掛け及び保護靴並びにその他の必要な保護具を使用させること。</w:t>
@@ -5742,120 +4548,80 @@
     </w:p>
     <w:p>
       <w:pPr>
-        <w:pStyle w:val="Heading6"/>
+        <w:pStyle w:val="ListBullet"/>
         <w:ind w:left="880"/>
       </w:pPr>
       <w:r>
         <w:t>五</w:t>
-      </w:r>
-    </w:p>
-    <w:p>
-      <w:pPr>
-        <w:ind w:left="880"/>
-      </w:pPr>
-      <w:r>
+        <w:br/>
         <w:t>汚染除去作業は、汚染した物又は箇所を五パーセント過マンガン酸カリ溶液等を用いて十分除毒した後、水洗することにより行なわせること。</w:t>
       </w:r>
     </w:p>
     <w:p>
       <w:pPr>
-        <w:pStyle w:val="Heading6"/>
+        <w:pStyle w:val="ListBullet"/>
         <w:ind w:left="880"/>
       </w:pPr>
       <w:r>
         <w:t>六</w:t>
-      </w:r>
-    </w:p>
-    <w:p>
-      <w:pPr>
-        <w:ind w:left="880"/>
-      </w:pPr>
-      <w:r>
+        <w:br/>
         <w:t>汚染除去作業の終了後、当該場所における四アルキル鉛の量について検知を行ない、安全性を確認すること。</w:t>
       </w:r>
     </w:p>
     <w:p>
       <w:pPr>
-        <w:pStyle w:val="Heading6"/>
+        <w:pStyle w:val="ListBullet"/>
         <w:ind w:left="880"/>
       </w:pPr>
       <w:r>
         <w:t>七</w:t>
-      </w:r>
-    </w:p>
-    <w:p>
-      <w:pPr>
-        <w:ind w:left="880"/>
-      </w:pPr>
-      <w:r>
+        <w:br/>
         <w:t>汚染した物又は箇所について有効な除毒方法がない場合は、当該汚染した物を四アルキル鉛が漏洩するおそれのない容器に密封し、又は海中投棄その他の方法により廃棄すること。</w:t>
-      </w:r>
-    </w:p>
-    <w:p>
-      <w:pPr>
-        <w:pStyle w:val="Heading6"/>
+        <w:br/>
+        <w:t>ただし、当該汚染した箇所の存する区画を閉鎖する等により、第四号の保護具を使用しない船員を当該汚染した箇所に近寄らせないための措置を講じた場合は、この限りでない。</w:t>
+      </w:r>
+    </w:p>
+    <w:p>
+      <w:pPr>
+        <w:pStyle w:val="ListBullet"/>
         <w:ind w:left="880"/>
       </w:pPr>
       <w:r>
         <w:t>八</w:t>
-      </w:r>
-    </w:p>
-    <w:p>
-      <w:pPr>
-        <w:ind w:left="880"/>
-      </w:pPr>
-      <w:r>
+        <w:br/>
         <w:t>第四号の作業に従事する者が頭痛、めまい、吐気等の身体の異常を訴えた場合は、ただちに作業を中止させ、同号の保護具に異常がないかどうかを点検する等により安全性の確認が得られるまでは、作業を再開させないこと。</w:t>
       </w:r>
     </w:p>
     <w:p>
       <w:pPr>
-        <w:pStyle w:val="Heading6"/>
+        <w:pStyle w:val="ListBullet"/>
         <w:ind w:left="880"/>
       </w:pPr>
       <w:r>
         <w:t>九</w:t>
-      </w:r>
-    </w:p>
-    <w:p>
-      <w:pPr>
-        <w:ind w:left="880"/>
-      </w:pPr>
-      <w:r>
+        <w:br/>
         <w:t>第四号の作業に従事した者に、作業の終了後ただちに洗身をさせるとともに、すみやかに医師による健康検査を受けさせること。</w:t>
       </w:r>
     </w:p>
     <w:p>
       <w:pPr>
-        <w:pStyle w:val="Heading6"/>
+        <w:pStyle w:val="ListBullet"/>
         <w:ind w:left="880"/>
       </w:pPr>
       <w:r>
         <w:t>十</w:t>
-      </w:r>
-    </w:p>
-    <w:p>
-      <w:pPr>
-        <w:ind w:left="880"/>
-      </w:pPr>
-      <w:r>
+        <w:br/>
         <w:t>四アルキル鉛を身体に附着させた者、その蒸気を吸入したおそれのある者その他身体の異常を訴えた者には、ただちに適当な救急措置を講ずるとともに、すみやかに医師による診断を受けさせ、その後二週間、医師の監視下におくこと。</w:t>
       </w:r>
     </w:p>
     <w:p>
       <w:pPr>
-        <w:pStyle w:val="Heading6"/>
+        <w:pStyle w:val="ListBullet"/>
         <w:ind w:left="880"/>
       </w:pPr>
       <w:r>
         <w:t>十一</w:t>
-      </w:r>
-    </w:p>
-    <w:p>
-      <w:pPr>
-        <w:ind w:left="880"/>
-      </w:pPr>
-      <w:r>
+        <w:br/>
         <w:t>汚染し、又は汚染したおそれのある物を居住場所に持ち込ませないこと。</w:t>
       </w:r>
     </w:p>
@@ -5882,35 +4648,23 @@
     </w:p>
     <w:p>
       <w:pPr>
-        <w:pStyle w:val="Heading6"/>
+        <w:pStyle w:val="ListBullet"/>
         <w:ind w:left="880"/>
       </w:pPr>
       <w:r>
         <w:t>一</w:t>
-      </w:r>
-    </w:p>
-    <w:p>
-      <w:pPr>
-        <w:ind w:left="880"/>
-      </w:pPr>
-      <w:r>
+        <w:br/>
         <w:t>腐しよく性物質、毒物又は有害性物質を収容した船倉又はタンク内の清掃作業</w:t>
       </w:r>
     </w:p>
     <w:p>
       <w:pPr>
-        <w:pStyle w:val="Heading6"/>
+        <w:pStyle w:val="ListBullet"/>
         <w:ind w:left="880"/>
       </w:pPr>
       <w:r>
         <w:t>二</w:t>
-      </w:r>
-    </w:p>
-    <w:p>
-      <w:pPr>
-        <w:ind w:left="880"/>
-      </w:pPr>
-      <w:r>
+        <w:br/>
         <w:t>有害性の塗料又は溶剤を使用する塗装又は塗装剥はく</w:t>
         <w:br/>
         <w:t>離の作業</w:t>
@@ -5918,171 +4672,111 @@
     </w:p>
     <w:p>
       <w:pPr>
-        <w:pStyle w:val="Heading6"/>
+        <w:pStyle w:val="ListBullet"/>
         <w:ind w:left="880"/>
       </w:pPr>
       <w:r>
         <w:t>三</w:t>
-      </w:r>
-    </w:p>
-    <w:p>
-      <w:pPr>
-        <w:ind w:left="880"/>
-      </w:pPr>
-      <w:r>
+        <w:br/>
         <w:t>推進機関用ボイラーに使用する石炭を運び又はこれをたく作業</w:t>
       </w:r>
     </w:p>
     <w:p>
       <w:pPr>
-        <w:pStyle w:val="Heading6"/>
+        <w:pStyle w:val="ListBullet"/>
         <w:ind w:left="880"/>
       </w:pPr>
       <w:r>
         <w:t>四</w:t>
-      </w:r>
-    </w:p>
-    <w:p>
-      <w:pPr>
-        <w:ind w:left="880"/>
-      </w:pPr>
-      <w:r>
+        <w:br/>
         <w:t>動力さび落とし機を使用する作業</w:t>
       </w:r>
     </w:p>
     <w:p>
       <w:pPr>
-        <w:pStyle w:val="Heading6"/>
+        <w:pStyle w:val="ListBullet"/>
         <w:ind w:left="880"/>
       </w:pPr>
       <w:r>
         <w:t>五</w:t>
-      </w:r>
-    </w:p>
-    <w:p>
-      <w:pPr>
-        <w:ind w:left="880"/>
-      </w:pPr>
-      <w:r>
+        <w:br/>
         <w:t>炎天下において、直接日射をうけて長時間行なう作業</w:t>
       </w:r>
     </w:p>
     <w:p>
       <w:pPr>
-        <w:pStyle w:val="Heading6"/>
+        <w:pStyle w:val="ListBullet"/>
         <w:ind w:left="880"/>
       </w:pPr>
       <w:r>
         <w:t>六</w:t>
-      </w:r>
-    </w:p>
-    <w:p>
-      <w:pPr>
-        <w:ind w:left="880"/>
-      </w:pPr>
-      <w:r>
+        <w:br/>
         <w:t>寒冷な場所において、直接外気にさらされて長時間行なう作業</w:t>
       </w:r>
     </w:p>
     <w:p>
       <w:pPr>
-        <w:pStyle w:val="Heading6"/>
+        <w:pStyle w:val="ListBullet"/>
         <w:ind w:left="880"/>
       </w:pPr>
       <w:r>
         <w:t>七</w:t>
-      </w:r>
-    </w:p>
-    <w:p>
-      <w:pPr>
-        <w:ind w:left="880"/>
-      </w:pPr>
-      <w:r>
+        <w:br/>
         <w:t>冷凍庫内において長時間行なう作業</w:t>
       </w:r>
     </w:p>
     <w:p>
       <w:pPr>
-        <w:pStyle w:val="Heading6"/>
+        <w:pStyle w:val="ListBullet"/>
         <w:ind w:left="880"/>
       </w:pPr>
       <w:r>
         <w:t>八</w:t>
-      </w:r>
-    </w:p>
-    <w:p>
-      <w:pPr>
-        <w:ind w:left="880"/>
-      </w:pPr>
-      <w:r>
+        <w:br/>
         <w:t>水中において、船体又は推進器を検査し、又は修理する作業</w:t>
       </w:r>
     </w:p>
     <w:p>
       <w:pPr>
-        <w:pStyle w:val="Heading6"/>
+        <w:pStyle w:val="ListBullet"/>
         <w:ind w:left="880"/>
       </w:pPr>
       <w:r>
         <w:t>九</w:t>
-      </w:r>
-    </w:p>
-    <w:p>
-      <w:pPr>
-        <w:ind w:left="880"/>
-      </w:pPr>
-      <w:r>
+        <w:br/>
         <w:t>タンク又はボイラーの内部において、身体の全部又は相当部分を水にさらされて行なう水洗作業</w:t>
       </w:r>
     </w:p>
     <w:p>
       <w:pPr>
-        <w:pStyle w:val="Heading6"/>
+        <w:pStyle w:val="ListBullet"/>
         <w:ind w:left="880"/>
       </w:pPr>
       <w:r>
         <w:t>十</w:t>
-      </w:r>
-    </w:p>
-    <w:p>
-      <w:pPr>
-        <w:ind w:left="880"/>
-      </w:pPr>
-      <w:r>
+        <w:br/>
         <w:t>じんあい又は粉末の飛散する場所において長時間行なう作業</w:t>
       </w:r>
     </w:p>
     <w:p>
       <w:pPr>
-        <w:pStyle w:val="Heading6"/>
+        <w:pStyle w:val="ListBullet"/>
         <w:ind w:left="880"/>
       </w:pPr>
       <w:r>
         <w:t>十一</w:t>
-      </w:r>
-    </w:p>
-    <w:p>
-      <w:pPr>
-        <w:ind w:left="880"/>
-      </w:pPr>
-      <w:r>
+        <w:br/>
         <w:t>一人につき三十キログラム以上の重量が負荷される運搬又は持ち上げる作業</w:t>
       </w:r>
     </w:p>
     <w:p>
       <w:pPr>
-        <w:pStyle w:val="Heading6"/>
+        <w:pStyle w:val="ListBullet"/>
         <w:ind w:left="880"/>
       </w:pPr>
       <w:r>
         <w:t>十二</w:t>
-      </w:r>
-    </w:p>
-    <w:p>
-      <w:pPr>
-        <w:ind w:left="880"/>
-      </w:pPr>
-      <w:r>
+        <w:br/>
         <w:t>アルファ線、ベータ線、中性子線、エックス線その他の有害な放射線を受けるおそれがある作業</w:t>
       </w:r>
     </w:p>
@@ -6177,52 +4871,34 @@
     </w:p>
     <w:p>
       <w:pPr>
-        <w:pStyle w:val="Heading6"/>
+        <w:pStyle w:val="ListBullet"/>
         <w:ind w:left="880"/>
       </w:pPr>
       <w:r>
         <w:t>一</w:t>
-      </w:r>
-    </w:p>
-    <w:p>
-      <w:pPr>
-        <w:ind w:left="880"/>
-      </w:pPr>
-      <w:r>
+        <w:br/>
         <w:t>登録を受けようとする者の氏名又は名称及び住所並びに法人にあつては、その代表者の氏名</w:t>
       </w:r>
     </w:p>
     <w:p>
       <w:pPr>
-        <w:pStyle w:val="Heading6"/>
+        <w:pStyle w:val="ListBullet"/>
         <w:ind w:left="880"/>
       </w:pPr>
       <w:r>
         <w:t>二</w:t>
-      </w:r>
-    </w:p>
-    <w:p>
-      <w:pPr>
-        <w:ind w:left="880"/>
-      </w:pPr>
-      <w:r>
+        <w:br/>
         <w:t>登録を受けようとする者が登録タンカー安全担当者講習の実施に関する事務（以下「登録タンカー安全担当者講習事務」という。）を行おうとする事務所の名称及び所在地</w:t>
       </w:r>
     </w:p>
     <w:p>
       <w:pPr>
-        <w:pStyle w:val="Heading6"/>
+        <w:pStyle w:val="ListBullet"/>
         <w:ind w:left="880"/>
       </w:pPr>
       <w:r>
         <w:t>三</w:t>
-      </w:r>
-    </w:p>
-    <w:p>
-      <w:pPr>
-        <w:ind w:left="880"/>
-      </w:pPr>
-      <w:r>
+        <w:br/>
         <w:t>登録を受けようとする者が登録タンカー安全担当者講習事務を開始する日</w:t>
       </w:r>
     </w:p>
@@ -6245,86 +4921,56 @@
     </w:p>
     <w:p>
       <w:pPr>
-        <w:pStyle w:val="Heading6"/>
+        <w:pStyle w:val="ListBullet"/>
         <w:ind w:left="880"/>
       </w:pPr>
       <w:r>
         <w:t>一</w:t>
-      </w:r>
-    </w:p>
-    <w:p>
-      <w:pPr>
-        <w:ind w:left="880"/>
-      </w:pPr>
-      <w:r>
+        <w:br/>
         <w:t>登録を受けようとする者が法人である場合には、次に掲げる事項を記載した書類</w:t>
       </w:r>
     </w:p>
     <w:p>
       <w:pPr>
-        <w:pStyle w:val="Heading6"/>
+        <w:pStyle w:val="ListBullet"/>
         <w:ind w:left="880"/>
       </w:pPr>
       <w:r>
         <w:t>二</w:t>
-      </w:r>
-    </w:p>
-    <w:p>
-      <w:pPr>
-        <w:ind w:left="880"/>
-      </w:pPr>
-      <w:r>
+        <w:br/>
         <w:t>登録を受けようとする者が個人である場合には、その住民票の写し及び履歴書</w:t>
       </w:r>
     </w:p>
     <w:p>
       <w:pPr>
-        <w:pStyle w:val="Heading6"/>
+        <w:pStyle w:val="ListBullet"/>
         <w:ind w:left="880"/>
       </w:pPr>
       <w:r>
         <w:t>三</w:t>
-      </w:r>
-    </w:p>
-    <w:p>
-      <w:pPr>
-        <w:ind w:left="880"/>
-      </w:pPr>
-      <w:r>
+        <w:br/>
         <w:t>講師の氏名及び経歴を記載した書類</w:t>
       </w:r>
     </w:p>
     <w:p>
       <w:pPr>
-        <w:pStyle w:val="Heading6"/>
+        <w:pStyle w:val="ListBullet"/>
         <w:ind w:left="880"/>
       </w:pPr>
       <w:r>
         <w:t>四</w:t>
-      </w:r>
-    </w:p>
-    <w:p>
-      <w:pPr>
-        <w:ind w:left="880"/>
-      </w:pPr>
-      <w:r>
+        <w:br/>
         <w:t>講師が、別表第二に該当する者であることを証する書類</w:t>
       </w:r>
     </w:p>
     <w:p>
       <w:pPr>
-        <w:pStyle w:val="Heading6"/>
+        <w:pStyle w:val="ListBullet"/>
         <w:ind w:left="880"/>
       </w:pPr>
       <w:r>
         <w:t>五</w:t>
-      </w:r>
-    </w:p>
-    <w:p>
-      <w:pPr>
-        <w:ind w:left="880"/>
-      </w:pPr>
-      <w:r>
+        <w:br/>
         <w:t>登録を受けようとする者が、次条第二項各号のいずれにも該当しない者であることを信じさせるに足る書類</w:t>
       </w:r>
     </w:p>
@@ -6343,35 +4989,23 @@
     </w:p>
     <w:p>
       <w:pPr>
-        <w:pStyle w:val="Heading6"/>
+        <w:pStyle w:val="ListBullet"/>
         <w:ind w:left="880"/>
       </w:pPr>
       <w:r>
         <w:t>一</w:t>
-      </w:r>
-    </w:p>
-    <w:p>
-      <w:pPr>
-        <w:ind w:left="880"/>
-      </w:pPr>
-      <w:r>
+        <w:br/>
         <w:t>次に掲げる科目について行われるものであること。</w:t>
       </w:r>
     </w:p>
     <w:p>
       <w:pPr>
-        <w:pStyle w:val="Heading6"/>
+        <w:pStyle w:val="ListBullet"/>
         <w:ind w:left="880"/>
       </w:pPr>
       <w:r>
         <w:t>二</w:t>
-      </w:r>
-    </w:p>
-    <w:p>
-      <w:pPr>
-        <w:ind w:left="880"/>
-      </w:pPr>
-      <w:r>
+        <w:br/>
         <w:t>前号に掲げる科目にあつては、別表第二の上欄に掲げる講習科目の区分に応じ、それぞれ同表下欄に掲げる条件のいずれかに適合する者が講師として講習の業務に従事するものであること。</w:t>
       </w:r>
     </w:p>
@@ -6394,52 +5028,34 @@
     </w:p>
     <w:p>
       <w:pPr>
-        <w:pStyle w:val="Heading6"/>
+        <w:pStyle w:val="ListBullet"/>
         <w:ind w:left="880"/>
       </w:pPr>
       <w:r>
         <w:t>一</w:t>
-      </w:r>
-    </w:p>
-    <w:p>
-      <w:pPr>
-        <w:ind w:left="880"/>
-      </w:pPr>
-      <w:r>
+        <w:br/>
         <w:t>船員法第八十一条（船内作業による危害の防止に係る場合に限る。）の規定に違反し、罰金以上の刑に処せられ、その執行を終わり、又は執行を受けることがなくなつた日から二年を経過しない者</w:t>
       </w:r>
     </w:p>
     <w:p>
       <w:pPr>
-        <w:pStyle w:val="Heading6"/>
+        <w:pStyle w:val="ListBullet"/>
         <w:ind w:left="880"/>
       </w:pPr>
       <w:r>
         <w:t>二</w:t>
-      </w:r>
-    </w:p>
-    <w:p>
-      <w:pPr>
-        <w:ind w:left="880"/>
-      </w:pPr>
-      <w:r>
+        <w:br/>
         <w:t>第八十八条の規定により第三条第二項第一号の登録を取り消され、その取消しの日から二年を経過しない者</w:t>
       </w:r>
     </w:p>
     <w:p>
       <w:pPr>
-        <w:pStyle w:val="Heading6"/>
+        <w:pStyle w:val="ListBullet"/>
         <w:ind w:left="880"/>
       </w:pPr>
       <w:r>
         <w:t>三</w:t>
-      </w:r>
-    </w:p>
-    <w:p>
-      <w:pPr>
-        <w:ind w:left="880"/>
-      </w:pPr>
-      <w:r>
+        <w:br/>
         <w:t>法人であつて、登録タンカー安全担当者講習事務を行う役員のうちに前二号のいずれかに該当する者があるもの</w:t>
       </w:r>
     </w:p>
@@ -6462,69 +5078,45 @@
     </w:p>
     <w:p>
       <w:pPr>
-        <w:pStyle w:val="Heading6"/>
+        <w:pStyle w:val="ListBullet"/>
         <w:ind w:left="880"/>
       </w:pPr>
       <w:r>
         <w:t>一</w:t>
-      </w:r>
-    </w:p>
-    <w:p>
-      <w:pPr>
-        <w:ind w:left="880"/>
-      </w:pPr>
-      <w:r>
+        <w:br/>
         <w:t>登録年月日及び登録番号</w:t>
       </w:r>
     </w:p>
     <w:p>
       <w:pPr>
-        <w:pStyle w:val="Heading6"/>
+        <w:pStyle w:val="ListBullet"/>
         <w:ind w:left="880"/>
       </w:pPr>
       <w:r>
         <w:t>二</w:t>
-      </w:r>
-    </w:p>
-    <w:p>
-      <w:pPr>
-        <w:ind w:left="880"/>
-      </w:pPr>
-      <w:r>
+        <w:br/>
         <w:t>登録タンカー安全担当者講習を行う者（以下「登録タンカー安全担当者講習実施機関」という。）の氏名又は名称及び住所並びに法人にあつては、その代表者の氏名</w:t>
       </w:r>
     </w:p>
     <w:p>
       <w:pPr>
-        <w:pStyle w:val="Heading6"/>
+        <w:pStyle w:val="ListBullet"/>
         <w:ind w:left="880"/>
       </w:pPr>
       <w:r>
         <w:t>三</w:t>
-      </w:r>
-    </w:p>
-    <w:p>
-      <w:pPr>
-        <w:ind w:left="880"/>
-      </w:pPr>
-      <w:r>
+        <w:br/>
         <w:t>登録タンカー安全担当者講習実施機関が登録タンカー安全担当者講習事務を行う事務所の名称及び所在地</w:t>
       </w:r>
     </w:p>
     <w:p>
       <w:pPr>
-        <w:pStyle w:val="Heading6"/>
+        <w:pStyle w:val="ListBullet"/>
         <w:ind w:left="880"/>
       </w:pPr>
       <w:r>
         <w:t>四</w:t>
-      </w:r>
-    </w:p>
-    <w:p>
-      <w:pPr>
-        <w:ind w:left="880"/>
-      </w:pPr>
-      <w:r>
+        <w:br/>
         <w:t>登録タンカー安全担当者講習実施機関が登録タンカー安全担当者講習事務を開始する日</w:t>
       </w:r>
     </w:p>
@@ -6573,52 +5165,34 @@
     </w:p>
     <w:p>
       <w:pPr>
-        <w:pStyle w:val="Heading6"/>
+        <w:pStyle w:val="ListBullet"/>
         <w:ind w:left="880"/>
       </w:pPr>
       <w:r>
         <w:t>一</w:t>
-      </w:r>
-    </w:p>
-    <w:p>
-      <w:pPr>
-        <w:ind w:left="880"/>
-      </w:pPr>
-      <w:r>
+        <w:br/>
         <w:t>講習は、講義により行われるものであること。</w:t>
       </w:r>
     </w:p>
     <w:p>
       <w:pPr>
-        <w:pStyle w:val="Heading6"/>
+        <w:pStyle w:val="ListBullet"/>
         <w:ind w:left="880"/>
       </w:pPr>
       <w:r>
         <w:t>二</w:t>
-      </w:r>
-    </w:p>
-    <w:p>
-      <w:pPr>
-        <w:ind w:left="880"/>
-      </w:pPr>
-      <w:r>
+        <w:br/>
         <w:t>講習は、次の表の上欄に掲げる科目に応じ、それぞれ同表の下欄に掲げる時間以上行うこと。</w:t>
       </w:r>
     </w:p>
     <w:p>
       <w:pPr>
-        <w:pStyle w:val="Heading6"/>
+        <w:pStyle w:val="ListBullet"/>
         <w:ind w:left="880"/>
       </w:pPr>
       <w:r>
         <w:t>三</w:t>
-      </w:r>
-    </w:p>
-    <w:p>
-      <w:pPr>
-        <w:ind w:left="880"/>
-      </w:pPr>
-      <w:r>
+        <w:br/>
         <w:t>安全担当者として必要な知識及び能力を有するかどうかの判定に関する事務については、第七十八条第一項第二号に該当する者に行わせること。</w:t>
       </w:r>
     </w:p>
@@ -6637,52 +5211,34 @@
     </w:p>
     <w:p>
       <w:pPr>
-        <w:pStyle w:val="Heading6"/>
+        <w:pStyle w:val="ListBullet"/>
         <w:ind w:left="880"/>
       </w:pPr>
       <w:r>
         <w:t>一</w:t>
-      </w:r>
-    </w:p>
-    <w:p>
-      <w:pPr>
-        <w:ind w:left="880"/>
-      </w:pPr>
-      <w:r>
+        <w:br/>
         <w:t>変更しようとする事項</w:t>
       </w:r>
     </w:p>
     <w:p>
       <w:pPr>
-        <w:pStyle w:val="Heading6"/>
+        <w:pStyle w:val="ListBullet"/>
         <w:ind w:left="880"/>
       </w:pPr>
       <w:r>
         <w:t>二</w:t>
-      </w:r>
-    </w:p>
-    <w:p>
-      <w:pPr>
-        <w:ind w:left="880"/>
-      </w:pPr>
-      <w:r>
+        <w:br/>
         <w:t>変更しようとする日</w:t>
       </w:r>
     </w:p>
     <w:p>
       <w:pPr>
-        <w:pStyle w:val="Heading6"/>
+        <w:pStyle w:val="ListBullet"/>
         <w:ind w:left="880"/>
       </w:pPr>
       <w:r>
         <w:t>三</w:t>
-      </w:r>
-    </w:p>
-    <w:p>
-      <w:pPr>
-        <w:ind w:left="880"/>
-      </w:pPr>
-      <w:r>
+        <w:br/>
         <w:t>変更の理由</w:t>
       </w:r>
     </w:p>
@@ -6697,141 +5253,95 @@
     <w:p>
       <w:r>
         <w:t>登録タンカー安全担当者講習実施機関は、登録タンカー安全担当者講習事務の開始前に、次に掲げる事項を記載した登録タンカー安全担当者講習事務の実施に関する規程を定め、国土交通大臣に届け出なければならない。</w:t>
-      </w:r>
-    </w:p>
-    <w:p>
-      <w:pPr>
-        <w:pStyle w:val="Heading6"/>
+        <w:br/>
+        <w:t>これを変更しようとするときも、同様とする。</w:t>
+      </w:r>
+    </w:p>
+    <w:p>
+      <w:pPr>
+        <w:pStyle w:val="ListBullet"/>
         <w:ind w:left="880"/>
       </w:pPr>
       <w:r>
         <w:t>一</w:t>
-      </w:r>
-    </w:p>
-    <w:p>
-      <w:pPr>
-        <w:ind w:left="880"/>
-      </w:pPr>
-      <w:r>
+        <w:br/>
         <w:t>登録タンカー安全担当者講習の受講の申請に関する事項</w:t>
       </w:r>
     </w:p>
     <w:p>
       <w:pPr>
-        <w:pStyle w:val="Heading6"/>
+        <w:pStyle w:val="ListBullet"/>
         <w:ind w:left="880"/>
       </w:pPr>
       <w:r>
         <w:t>二</w:t>
-      </w:r>
-    </w:p>
-    <w:p>
-      <w:pPr>
-        <w:ind w:left="880"/>
-      </w:pPr>
-      <w:r>
+        <w:br/>
         <w:t>登録タンカー安全担当者講習の受講料の額及び収納の方法に関する事項</w:t>
       </w:r>
     </w:p>
     <w:p>
       <w:pPr>
-        <w:pStyle w:val="Heading6"/>
+        <w:pStyle w:val="ListBullet"/>
         <w:ind w:left="880"/>
       </w:pPr>
       <w:r>
         <w:t>三</w:t>
-      </w:r>
-    </w:p>
-    <w:p>
-      <w:pPr>
-        <w:ind w:left="880"/>
-      </w:pPr>
-      <w:r>
+        <w:br/>
         <w:t>登録タンカー安全担当者講習の日程、公示方法その他登録講習の実施の方法に関する事項</w:t>
       </w:r>
     </w:p>
     <w:p>
       <w:pPr>
-        <w:pStyle w:val="Heading6"/>
+        <w:pStyle w:val="ListBullet"/>
         <w:ind w:left="880"/>
       </w:pPr>
       <w:r>
         <w:t>四</w:t>
-      </w:r>
-    </w:p>
-    <w:p>
-      <w:pPr>
-        <w:ind w:left="880"/>
-      </w:pPr>
-      <w:r>
+        <w:br/>
         <w:t>登録タンカー安全担当者講習の修了証明書の交付及び再交付に関する事項</w:t>
       </w:r>
     </w:p>
     <w:p>
       <w:pPr>
-        <w:pStyle w:val="Heading6"/>
+        <w:pStyle w:val="ListBullet"/>
         <w:ind w:left="880"/>
       </w:pPr>
       <w:r>
         <w:t>五</w:t>
-      </w:r>
-    </w:p>
-    <w:p>
-      <w:pPr>
-        <w:ind w:left="880"/>
-      </w:pPr>
-      <w:r>
+        <w:br/>
         <w:t>第八十条第三号の判定に関する事務を行う者の氏名及び経歴</w:t>
       </w:r>
     </w:p>
     <w:p>
       <w:pPr>
-        <w:pStyle w:val="Heading6"/>
+        <w:pStyle w:val="ListBullet"/>
         <w:ind w:left="880"/>
       </w:pPr>
       <w:r>
         <w:t>六</w:t>
-      </w:r>
-    </w:p>
-    <w:p>
-      <w:pPr>
-        <w:ind w:left="880"/>
-      </w:pPr>
-      <w:r>
+        <w:br/>
         <w:t>登録タンカー安全担当者講習事務に関する公正の確保に関する事項</w:t>
       </w:r>
     </w:p>
     <w:p>
       <w:pPr>
-        <w:pStyle w:val="Heading6"/>
+        <w:pStyle w:val="ListBullet"/>
         <w:ind w:left="880"/>
       </w:pPr>
       <w:r>
         <w:t>七</w:t>
-      </w:r>
-    </w:p>
-    <w:p>
-      <w:pPr>
-        <w:ind w:left="880"/>
-      </w:pPr>
-      <w:r>
+        <w:br/>
         <w:t>不正受講者の処分に関する事項</w:t>
       </w:r>
     </w:p>
     <w:p>
       <w:pPr>
-        <w:pStyle w:val="Heading6"/>
+        <w:pStyle w:val="ListBullet"/>
         <w:ind w:left="880"/>
       </w:pPr>
       <w:r>
         <w:t>八</w:t>
-      </w:r>
-    </w:p>
-    <w:p>
-      <w:pPr>
-        <w:ind w:left="880"/>
-      </w:pPr>
-      <w:r>
+        <w:br/>
         <w:t>その他登録タンカー安全担当者講習事務に関し必要な事項</w:t>
       </w:r>
     </w:p>
@@ -6850,86 +5360,56 @@
     </w:p>
     <w:p>
       <w:pPr>
-        <w:pStyle w:val="Heading6"/>
+        <w:pStyle w:val="ListBullet"/>
         <w:ind w:left="880"/>
       </w:pPr>
       <w:r>
         <w:t>一</w:t>
-      </w:r>
-    </w:p>
-    <w:p>
-      <w:pPr>
-        <w:ind w:left="880"/>
-      </w:pPr>
-      <w:r>
+        <w:br/>
         <w:t>登録タンカー安全担当者講習実施機関の氏名又は名称及び住所並びに法人にあつては、その代表者の氏名</w:t>
       </w:r>
     </w:p>
     <w:p>
       <w:pPr>
-        <w:pStyle w:val="Heading6"/>
+        <w:pStyle w:val="ListBullet"/>
         <w:ind w:left="880"/>
       </w:pPr>
       <w:r>
         <w:t>二</w:t>
-      </w:r>
-    </w:p>
-    <w:p>
-      <w:pPr>
-        <w:ind w:left="880"/>
-      </w:pPr>
-      <w:r>
+        <w:br/>
         <w:t>登録タンカー安全担当者講習事務を休止又は廃止しようとする事務所の名称及び所在地</w:t>
       </w:r>
     </w:p>
     <w:p>
       <w:pPr>
-        <w:pStyle w:val="Heading6"/>
+        <w:pStyle w:val="ListBullet"/>
         <w:ind w:left="880"/>
       </w:pPr>
       <w:r>
         <w:t>三</w:t>
-      </w:r>
-    </w:p>
-    <w:p>
-      <w:pPr>
-        <w:ind w:left="880"/>
-      </w:pPr>
-      <w:r>
+        <w:br/>
         <w:t>登録タンカー安全担当者講習事務を休止又は廃止しようとする日</w:t>
       </w:r>
     </w:p>
     <w:p>
       <w:pPr>
-        <w:pStyle w:val="Heading6"/>
+        <w:pStyle w:val="ListBullet"/>
         <w:ind w:left="880"/>
       </w:pPr>
       <w:r>
         <w:t>四</w:t>
-      </w:r>
-    </w:p>
-    <w:p>
-      <w:pPr>
-        <w:ind w:left="880"/>
-      </w:pPr>
-      <w:r>
+        <w:br/>
         <w:t>登録タンカー安全担当者講習事務を休止しようとする期間</w:t>
       </w:r>
     </w:p>
     <w:p>
       <w:pPr>
-        <w:pStyle w:val="Heading6"/>
+        <w:pStyle w:val="ListBullet"/>
         <w:ind w:left="880"/>
       </w:pPr>
       <w:r>
         <w:t>五</w:t>
-      </w:r>
-    </w:p>
-    <w:p>
-      <w:pPr>
-        <w:ind w:left="880"/>
-      </w:pPr>
-      <w:r>
+        <w:br/>
         <w:t>登録タンカー安全担当者講習事務を休止又は廃止しようとする理由</w:t>
       </w:r>
     </w:p>
@@ -6961,73 +5441,51 @@
       </w:pPr>
       <w:r>
         <w:t>登録タンカー安全担当者講習を受講しようとする者その他の利害関係人は、登録タンカー安全担当者講習実施機関の業務時間内は、いつでも、次に掲げる請求をすることができる。</w:t>
-      </w:r>
-    </w:p>
-    <w:p>
-      <w:pPr>
-        <w:pStyle w:val="Heading6"/>
+        <w:br/>
+        <w:t>ただし、第二号又は第四号の請求をするには、登録タンカー安全担当者講習実施機関の定めた費用を支払わなければならない。</w:t>
+      </w:r>
+    </w:p>
+    <w:p>
+      <w:pPr>
+        <w:pStyle w:val="ListBullet"/>
         <w:ind w:left="880"/>
       </w:pPr>
       <w:r>
         <w:t>一</w:t>
-      </w:r>
-    </w:p>
-    <w:p>
-      <w:pPr>
-        <w:ind w:left="880"/>
-      </w:pPr>
-      <w:r>
+        <w:br/>
         <w:t>財務諸表等が書面をもつて作成されているときは、当該書面の閲覧又は謄写の請求</w:t>
       </w:r>
     </w:p>
     <w:p>
       <w:pPr>
-        <w:pStyle w:val="Heading6"/>
+        <w:pStyle w:val="ListBullet"/>
         <w:ind w:left="880"/>
       </w:pPr>
       <w:r>
         <w:t>二</w:t>
-      </w:r>
-    </w:p>
-    <w:p>
-      <w:pPr>
-        <w:ind w:left="880"/>
-      </w:pPr>
-      <w:r>
+        <w:br/>
         <w:t>前号の書面の謄本又は抄本の請求</w:t>
       </w:r>
     </w:p>
     <w:p>
       <w:pPr>
-        <w:pStyle w:val="Heading6"/>
+        <w:pStyle w:val="ListBullet"/>
         <w:ind w:left="880"/>
       </w:pPr>
       <w:r>
         <w:t>三</w:t>
-      </w:r>
-    </w:p>
-    <w:p>
-      <w:pPr>
-        <w:ind w:left="880"/>
-      </w:pPr>
-      <w:r>
+        <w:br/>
         <w:t>財務諸表等が電磁的記録をもつて作成されているときは、当該電磁的記録に記録された事項を紙面又は出力装置の映像面に表示する方法により表示したものの閲覧又は謄写の請求</w:t>
       </w:r>
     </w:p>
     <w:p>
       <w:pPr>
-        <w:pStyle w:val="Heading6"/>
+        <w:pStyle w:val="ListBullet"/>
         <w:ind w:left="880"/>
       </w:pPr>
       <w:r>
         <w:t>四</w:t>
-      </w:r>
-    </w:p>
-    <w:p>
-      <w:pPr>
-        <w:ind w:left="880"/>
-      </w:pPr>
-      <w:r>
+        <w:br/>
         <w:t>前号の電磁的記録に記録された事項を電磁的方法であつて次条に定めるものにより提供することの請求又は当該事項を記載した書面の交付の請求</w:t>
       </w:r>
     </w:p>
@@ -7046,35 +5504,23 @@
     </w:p>
     <w:p>
       <w:pPr>
-        <w:pStyle w:val="Heading6"/>
+        <w:pStyle w:val="ListBullet"/>
         <w:ind w:left="880"/>
       </w:pPr>
       <w:r>
         <w:t>一</w:t>
-      </w:r>
-    </w:p>
-    <w:p>
-      <w:pPr>
-        <w:ind w:left="880"/>
-      </w:pPr>
-      <w:r>
+        <w:br/>
         <w:t>送信者の使用に係る電子計算機と受信者の使用に係る電子計算機とを電気通信回線で接続した電子情報処理組織を使用する方法であつて、当該電気通信回線を通じて情報が送信され、受信者の使用に係る電子計算機に備えられたファイルに当該情報が記録されるもの</w:t>
       </w:r>
     </w:p>
     <w:p>
       <w:pPr>
-        <w:pStyle w:val="Heading6"/>
+        <w:pStyle w:val="ListBullet"/>
         <w:ind w:left="880"/>
       </w:pPr>
       <w:r>
         <w:t>二</w:t>
-      </w:r>
-    </w:p>
-    <w:p>
-      <w:pPr>
-        <w:ind w:left="880"/>
-      </w:pPr>
-      <w:r>
+        <w:br/>
         <w:t>磁気ディスクその他これに準ずる方法により一定の情報を確実に記録しておくことができる物をもつて調製するファイルに情報を記録したものを交付する方法</w:t>
       </w:r>
     </w:p>
@@ -7136,86 +5582,56 @@
     </w:p>
     <w:p>
       <w:pPr>
-        <w:pStyle w:val="Heading6"/>
+        <w:pStyle w:val="ListBullet"/>
         <w:ind w:left="880"/>
       </w:pPr>
       <w:r>
         <w:t>一</w:t>
-      </w:r>
-    </w:p>
-    <w:p>
-      <w:pPr>
-        <w:ind w:left="880"/>
-      </w:pPr>
-      <w:r>
+        <w:br/>
         <w:t>第七十八条第二項第一号又は第三号に該当するに至つたとき。</w:t>
       </w:r>
     </w:p>
     <w:p>
       <w:pPr>
-        <w:pStyle w:val="Heading6"/>
+        <w:pStyle w:val="ListBullet"/>
         <w:ind w:left="880"/>
       </w:pPr>
       <w:r>
         <w:t>二</w:t>
-      </w:r>
-    </w:p>
-    <w:p>
-      <w:pPr>
-        <w:ind w:left="880"/>
-      </w:pPr>
-      <w:r>
+        <w:br/>
         <w:t>第八十一条から第八十三条まで、第八十四条第一項又は次条の規定に違反したとき。</w:t>
       </w:r>
     </w:p>
     <w:p>
       <w:pPr>
-        <w:pStyle w:val="Heading6"/>
+        <w:pStyle w:val="ListBullet"/>
         <w:ind w:left="880"/>
       </w:pPr>
       <w:r>
         <w:t>三</w:t>
-      </w:r>
-    </w:p>
-    <w:p>
-      <w:pPr>
-        <w:ind w:left="880"/>
-      </w:pPr>
-      <w:r>
+        <w:br/>
         <w:t>正当な理由がないのに第八十四条第二項の規定による請求を拒んだとき。</w:t>
       </w:r>
     </w:p>
     <w:p>
       <w:pPr>
-        <w:pStyle w:val="Heading6"/>
+        <w:pStyle w:val="ListBullet"/>
         <w:ind w:left="880"/>
       </w:pPr>
       <w:r>
         <w:t>四</w:t>
-      </w:r>
-    </w:p>
-    <w:p>
-      <w:pPr>
-        <w:ind w:left="880"/>
-      </w:pPr>
-      <w:r>
+        <w:br/>
         <w:t>前二条の規定による命令に違反したとき。</w:t>
       </w:r>
     </w:p>
     <w:p>
       <w:pPr>
-        <w:pStyle w:val="Heading6"/>
+        <w:pStyle w:val="ListBullet"/>
         <w:ind w:left="880"/>
       </w:pPr>
       <w:r>
         <w:t>五</w:t>
-      </w:r>
-    </w:p>
-    <w:p>
-      <w:pPr>
-        <w:ind w:left="880"/>
-      </w:pPr>
-      <w:r>
+        <w:br/>
         <w:t>不正の手段により第三条第二項第一号の登録を受けたとき。</w:t>
       </w:r>
     </w:p>
@@ -7234,69 +5650,45 @@
     </w:p>
     <w:p>
       <w:pPr>
-        <w:pStyle w:val="Heading6"/>
+        <w:pStyle w:val="ListBullet"/>
         <w:ind w:left="880"/>
       </w:pPr>
       <w:r>
         <w:t>一</w:t>
-      </w:r>
-    </w:p>
-    <w:p>
-      <w:pPr>
-        <w:ind w:left="880"/>
-      </w:pPr>
-      <w:r>
+        <w:br/>
         <w:t>登録タンカー安全担当者講習の受講料の収納に関する事項</w:t>
       </w:r>
     </w:p>
     <w:p>
       <w:pPr>
-        <w:pStyle w:val="Heading6"/>
+        <w:pStyle w:val="ListBullet"/>
         <w:ind w:left="880"/>
       </w:pPr>
       <w:r>
         <w:t>二</w:t>
-      </w:r>
-    </w:p>
-    <w:p>
-      <w:pPr>
-        <w:ind w:left="880"/>
-      </w:pPr>
-      <w:r>
+        <w:br/>
         <w:t>登録タンカー安全担当者講習の受講の申請の受理に関する事項</w:t>
       </w:r>
     </w:p>
     <w:p>
       <w:pPr>
-        <w:pStyle w:val="Heading6"/>
+        <w:pStyle w:val="ListBullet"/>
         <w:ind w:left="880"/>
       </w:pPr>
       <w:r>
         <w:t>三</w:t>
-      </w:r>
-    </w:p>
-    <w:p>
-      <w:pPr>
-        <w:ind w:left="880"/>
-      </w:pPr>
-      <w:r>
+        <w:br/>
         <w:t>登録タンカー安全担当者講習の修了証明書の交付及び再交付に関する事項</w:t>
       </w:r>
     </w:p>
     <w:p>
       <w:pPr>
-        <w:pStyle w:val="Heading6"/>
+        <w:pStyle w:val="ListBullet"/>
         <w:ind w:left="880"/>
       </w:pPr>
       <w:r>
         <w:t>四</w:t>
-      </w:r>
-    </w:p>
-    <w:p>
-      <w:pPr>
-        <w:ind w:left="880"/>
-      </w:pPr>
-      <w:r>
+        <w:br/>
         <w:t>その他登録タンカー安全担当者講習の実施状況に関する事項</w:t>
       </w:r>
     </w:p>
@@ -7345,69 +5737,45 @@
     </w:p>
     <w:p>
       <w:pPr>
-        <w:pStyle w:val="Heading6"/>
+        <w:pStyle w:val="ListBullet"/>
         <w:ind w:left="880"/>
       </w:pPr>
       <w:r>
         <w:t>一</w:t>
-      </w:r>
-    </w:p>
-    <w:p>
-      <w:pPr>
-        <w:ind w:left="880"/>
-      </w:pPr>
-      <w:r>
+        <w:br/>
         <w:t>第三条第二項第一号の登録をしたとき。</w:t>
       </w:r>
     </w:p>
     <w:p>
       <w:pPr>
-        <w:pStyle w:val="Heading6"/>
+        <w:pStyle w:val="ListBullet"/>
         <w:ind w:left="880"/>
       </w:pPr>
       <w:r>
         <w:t>二</w:t>
-      </w:r>
-    </w:p>
-    <w:p>
-      <w:pPr>
-        <w:ind w:left="880"/>
-      </w:pPr>
-      <w:r>
+        <w:br/>
         <w:t>第八十一条の規定による届出があつたとき。</w:t>
       </w:r>
     </w:p>
     <w:p>
       <w:pPr>
-        <w:pStyle w:val="Heading6"/>
+        <w:pStyle w:val="ListBullet"/>
         <w:ind w:left="880"/>
       </w:pPr>
       <w:r>
         <w:t>三</w:t>
-      </w:r>
-    </w:p>
-    <w:p>
-      <w:pPr>
-        <w:ind w:left="880"/>
-      </w:pPr>
-      <w:r>
+        <w:br/>
         <w:t>第八十三条の規定による届出があつたとき。</w:t>
       </w:r>
     </w:p>
     <w:p>
       <w:pPr>
-        <w:pStyle w:val="Heading6"/>
+        <w:pStyle w:val="ListBullet"/>
         <w:ind w:left="880"/>
       </w:pPr>
       <w:r>
         <w:t>四</w:t>
-      </w:r>
-    </w:p>
-    <w:p>
-      <w:pPr>
-        <w:ind w:left="880"/>
-      </w:pPr>
-      <w:r>
+        <w:br/>
         <w:t>第八十八条の規定により第三条第二項第一号の登録を取り消し又は業務の停止を命じたとき。</w:t>
       </w:r>
     </w:p>
@@ -7443,52 +5811,34 @@
     </w:p>
     <w:p>
       <w:pPr>
-        <w:pStyle w:val="Heading6"/>
+        <w:pStyle w:val="ListBullet"/>
         <w:ind w:left="880"/>
       </w:pPr>
       <w:r>
         <w:t>一</w:t>
-      </w:r>
-    </w:p>
-    <w:p>
-      <w:pPr>
-        <w:ind w:left="880"/>
-      </w:pPr>
-      <w:r>
+        <w:br/>
         <w:t>登録を受けようとする者の氏名又は名称及び住所並びに法人にあつては、その代表者の氏名</w:t>
       </w:r>
     </w:p>
     <w:p>
       <w:pPr>
-        <w:pStyle w:val="Heading6"/>
+        <w:pStyle w:val="ListBullet"/>
         <w:ind w:left="880"/>
       </w:pPr>
       <w:r>
         <w:t>二</w:t>
-      </w:r>
-    </w:p>
-    <w:p>
-      <w:pPr>
-        <w:ind w:left="880"/>
-      </w:pPr>
-      <w:r>
+        <w:br/>
         <w:t>登録を受けようとする者が登録低引火点燃料船安全担当者講習の実施に関する事務（以下「登録低引火点燃料船安全担当者講習事務」という。）を行おうとする事務所の名称及び所在地</w:t>
       </w:r>
     </w:p>
     <w:p>
       <w:pPr>
-        <w:pStyle w:val="Heading6"/>
+        <w:pStyle w:val="ListBullet"/>
         <w:ind w:left="880"/>
       </w:pPr>
       <w:r>
         <w:t>三</w:t>
-      </w:r>
-    </w:p>
-    <w:p>
-      <w:pPr>
-        <w:ind w:left="880"/>
-      </w:pPr>
-      <w:r>
+        <w:br/>
         <w:t>登録を受けようとする者が登録低引火点燃料船安全担当者講習事務を開始する日</w:t>
       </w:r>
     </w:p>
@@ -7511,86 +5861,56 @@
     </w:p>
     <w:p>
       <w:pPr>
-        <w:pStyle w:val="Heading6"/>
+        <w:pStyle w:val="ListBullet"/>
         <w:ind w:left="880"/>
       </w:pPr>
       <w:r>
         <w:t>一</w:t>
-      </w:r>
-    </w:p>
-    <w:p>
-      <w:pPr>
-        <w:ind w:left="880"/>
-      </w:pPr>
-      <w:r>
+        <w:br/>
         <w:t>登録を受けようとする者が法人である場合には、次に掲げる事項を記載した書類</w:t>
       </w:r>
     </w:p>
     <w:p>
       <w:pPr>
-        <w:pStyle w:val="Heading6"/>
+        <w:pStyle w:val="ListBullet"/>
         <w:ind w:left="880"/>
       </w:pPr>
       <w:r>
         <w:t>二</w:t>
-      </w:r>
-    </w:p>
-    <w:p>
-      <w:pPr>
-        <w:ind w:left="880"/>
-      </w:pPr>
-      <w:r>
+        <w:br/>
         <w:t>登録を受けようとする者が個人である場合には、その住民票の写し及び履歴書</w:t>
       </w:r>
     </w:p>
     <w:p>
       <w:pPr>
-        <w:pStyle w:val="Heading6"/>
+        <w:pStyle w:val="ListBullet"/>
         <w:ind w:left="880"/>
       </w:pPr>
       <w:r>
         <w:t>三</w:t>
-      </w:r>
-    </w:p>
-    <w:p>
-      <w:pPr>
-        <w:ind w:left="880"/>
-      </w:pPr>
-      <w:r>
+        <w:br/>
         <w:t>講師の氏名及び経歴を記載した書類</w:t>
       </w:r>
     </w:p>
     <w:p>
       <w:pPr>
-        <w:pStyle w:val="Heading6"/>
+        <w:pStyle w:val="ListBullet"/>
         <w:ind w:left="880"/>
       </w:pPr>
       <w:r>
         <w:t>四</w:t>
-      </w:r>
-    </w:p>
-    <w:p>
-      <w:pPr>
-        <w:ind w:left="880"/>
-      </w:pPr>
-      <w:r>
+        <w:br/>
         <w:t>講師が、別表第三に該当する者であることを証する書類</w:t>
       </w:r>
     </w:p>
     <w:p>
       <w:pPr>
-        <w:pStyle w:val="Heading6"/>
+        <w:pStyle w:val="ListBullet"/>
         <w:ind w:left="880"/>
       </w:pPr>
       <w:r>
         <w:t>五</w:t>
-      </w:r>
-    </w:p>
-    <w:p>
-      <w:pPr>
-        <w:ind w:left="880"/>
-      </w:pPr>
-      <w:r>
+        <w:br/>
         <w:t>登録を受けようとする者が、次条第二項各号のいずれにも該当しない者であることを信じさせるに足る書類</w:t>
       </w:r>
     </w:p>
@@ -7609,35 +5929,23 @@
     </w:p>
     <w:p>
       <w:pPr>
-        <w:pStyle w:val="Heading6"/>
+        <w:pStyle w:val="ListBullet"/>
         <w:ind w:left="880"/>
       </w:pPr>
       <w:r>
         <w:t>一</w:t>
-      </w:r>
-    </w:p>
-    <w:p>
-      <w:pPr>
-        <w:ind w:left="880"/>
-      </w:pPr>
-      <w:r>
+        <w:br/>
         <w:t>次に掲げる科目について行われるものであること。</w:t>
       </w:r>
     </w:p>
     <w:p>
       <w:pPr>
-        <w:pStyle w:val="Heading6"/>
+        <w:pStyle w:val="ListBullet"/>
         <w:ind w:left="880"/>
       </w:pPr>
       <w:r>
         <w:t>二</w:t>
-      </w:r>
-    </w:p>
-    <w:p>
-      <w:pPr>
-        <w:ind w:left="880"/>
-      </w:pPr>
-      <w:r>
+        <w:br/>
         <w:t>前号に掲げる科目にあつては、別表第三の上欄に掲げる講習科目の区分に応じ、それぞれ同表の下欄に掲げる条件のいずれかに適合する者が講師として講習の業務に従事するものであること。</w:t>
       </w:r>
     </w:p>
@@ -7660,52 +5968,34 @@
     </w:p>
     <w:p>
       <w:pPr>
-        <w:pStyle w:val="Heading6"/>
+        <w:pStyle w:val="ListBullet"/>
         <w:ind w:left="880"/>
       </w:pPr>
       <w:r>
         <w:t>一</w:t>
-      </w:r>
-    </w:p>
-    <w:p>
-      <w:pPr>
-        <w:ind w:left="880"/>
-      </w:pPr>
-      <w:r>
+        <w:br/>
         <w:t>船員法第八十一条（船内作業による危害の防止に係る場合に限る。）の規定に違反し、罰金以上の刑に処せられ、その執行を終わり、又は執行を受けることがなくなつた日から二年を経過しない者</w:t>
       </w:r>
     </w:p>
     <w:p>
       <w:pPr>
-        <w:pStyle w:val="Heading6"/>
+        <w:pStyle w:val="ListBullet"/>
         <w:ind w:left="880"/>
       </w:pPr>
       <w:r>
         <w:t>二</w:t>
-      </w:r>
-    </w:p>
-    <w:p>
-      <w:pPr>
-        <w:ind w:left="880"/>
-      </w:pPr>
-      <w:r>
+        <w:br/>
         <w:t>第九十一条の六において準用する第八十八条の規定により第三条第三項第一号の登録を取り消され、その取消しの日から二年を経過しない者</w:t>
       </w:r>
     </w:p>
     <w:p>
       <w:pPr>
-        <w:pStyle w:val="Heading6"/>
+        <w:pStyle w:val="ListBullet"/>
         <w:ind w:left="880"/>
       </w:pPr>
       <w:r>
         <w:t>三</w:t>
-      </w:r>
-    </w:p>
-    <w:p>
-      <w:pPr>
-        <w:ind w:left="880"/>
-      </w:pPr>
-      <w:r>
+        <w:br/>
         <w:t>法人であつて、登録低引火点燃料船安全担当者講習事務を行う役員のうちに前二号のいずれかに該当する者があるもの</w:t>
       </w:r>
     </w:p>
@@ -7728,69 +6018,45 @@
     </w:p>
     <w:p>
       <w:pPr>
-        <w:pStyle w:val="Heading6"/>
+        <w:pStyle w:val="ListBullet"/>
         <w:ind w:left="880"/>
       </w:pPr>
       <w:r>
         <w:t>一</w:t>
-      </w:r>
-    </w:p>
-    <w:p>
-      <w:pPr>
-        <w:ind w:left="880"/>
-      </w:pPr>
-      <w:r>
+        <w:br/>
         <w:t>登録年月日及び登録番号</w:t>
       </w:r>
     </w:p>
     <w:p>
       <w:pPr>
-        <w:pStyle w:val="Heading6"/>
+        <w:pStyle w:val="ListBullet"/>
         <w:ind w:left="880"/>
       </w:pPr>
       <w:r>
         <w:t>二</w:t>
-      </w:r>
-    </w:p>
-    <w:p>
-      <w:pPr>
-        <w:ind w:left="880"/>
-      </w:pPr>
-      <w:r>
+        <w:br/>
         <w:t>登録低引火点燃料船安全担当者講習を行う者（以下「登録低引火点燃料船安全担当者講習講習実施機関」という。）の氏名又は名称及び住所並びに法人にあつては、その代表者の氏名</w:t>
       </w:r>
     </w:p>
     <w:p>
       <w:pPr>
-        <w:pStyle w:val="Heading6"/>
+        <w:pStyle w:val="ListBullet"/>
         <w:ind w:left="880"/>
       </w:pPr>
       <w:r>
         <w:t>三</w:t>
-      </w:r>
-    </w:p>
-    <w:p>
-      <w:pPr>
-        <w:ind w:left="880"/>
-      </w:pPr>
-      <w:r>
+        <w:br/>
         <w:t>登録低引火点燃料船安全担当者講習実施機関が登録低引火点燃料船安全担当者講習事務を行う事務所の名称及び所在地</w:t>
       </w:r>
     </w:p>
     <w:p>
       <w:pPr>
-        <w:pStyle w:val="Heading6"/>
+        <w:pStyle w:val="ListBullet"/>
         <w:ind w:left="880"/>
       </w:pPr>
       <w:r>
         <w:t>四</w:t>
-      </w:r>
-    </w:p>
-    <w:p>
-      <w:pPr>
-        <w:ind w:left="880"/>
-      </w:pPr>
-      <w:r>
+        <w:br/>
         <w:t>登録低引火点燃料船安全担当者講習実施機関が登録低引火点燃料船安全担当者講習事務を開始する日</w:t>
       </w:r>
     </w:p>
@@ -7839,52 +6105,34 @@
     </w:p>
     <w:p>
       <w:pPr>
-        <w:pStyle w:val="Heading6"/>
+        <w:pStyle w:val="ListBullet"/>
         <w:ind w:left="880"/>
       </w:pPr>
       <w:r>
         <w:t>一</w:t>
-      </w:r>
-    </w:p>
-    <w:p>
-      <w:pPr>
-        <w:ind w:left="880"/>
-      </w:pPr>
-      <w:r>
+        <w:br/>
         <w:t>講習は、講義により行われるものであること。</w:t>
       </w:r>
     </w:p>
     <w:p>
       <w:pPr>
-        <w:pStyle w:val="Heading6"/>
+        <w:pStyle w:val="ListBullet"/>
         <w:ind w:left="880"/>
       </w:pPr>
       <w:r>
         <w:t>二</w:t>
-      </w:r>
-    </w:p>
-    <w:p>
-      <w:pPr>
-        <w:ind w:left="880"/>
-      </w:pPr>
-      <w:r>
+        <w:br/>
         <w:t>講習は、第九十一条の三第一項第一号イからトまでに掲げる科目ごとに、それぞれ一時間以上であること。</w:t>
       </w:r>
     </w:p>
     <w:p>
       <w:pPr>
-        <w:pStyle w:val="Heading6"/>
+        <w:pStyle w:val="ListBullet"/>
         <w:ind w:left="880"/>
       </w:pPr>
       <w:r>
         <w:t>三</w:t>
-      </w:r>
-    </w:p>
-    <w:p>
-      <w:pPr>
-        <w:ind w:left="880"/>
-      </w:pPr>
-      <w:r>
+        <w:br/>
         <w:t>安全担当者として必要な知識及び能力を有するかどうかの判定に関する事務については、第九十一条の三第一項第二号に該当する者に行わせること。</w:t>
       </w:r>
     </w:p>
@@ -7941,69 +6189,45 @@
     </w:p>
     <w:p>
       <w:pPr>
-        <w:pStyle w:val="Heading6"/>
+        <w:pStyle w:val="ListBullet"/>
         <w:ind w:left="880"/>
       </w:pPr>
       <w:r>
         <w:t>一</w:t>
-      </w:r>
-    </w:p>
-    <w:p>
-      <w:pPr>
-        <w:ind w:left="880"/>
-      </w:pPr>
-      <w:r>
+        <w:br/>
         <w:t>登録を受けようとする者の氏名又は名称及び住所並びに法人にあつては、その代表者の氏名</w:t>
       </w:r>
     </w:p>
     <w:p>
       <w:pPr>
-        <w:pStyle w:val="Heading6"/>
+        <w:pStyle w:val="ListBullet"/>
         <w:ind w:left="880"/>
       </w:pPr>
       <w:r>
         <w:t>二</w:t>
-      </w:r>
-    </w:p>
-    <w:p>
-      <w:pPr>
-        <w:ind w:left="880"/>
-      </w:pPr>
-      <w:r>
+        <w:br/>
         <w:t>登録を受けようとする者が登録危険作業講習の実施に関する事務（以下「登録危険作業講習事務」という。）を行おうとする事務所の名称及び所在地</w:t>
       </w:r>
     </w:p>
     <w:p>
       <w:pPr>
-        <w:pStyle w:val="Heading6"/>
+        <w:pStyle w:val="ListBullet"/>
         <w:ind w:left="880"/>
       </w:pPr>
       <w:r>
         <w:t>三</w:t>
-      </w:r>
-    </w:p>
-    <w:p>
-      <w:pPr>
-        <w:ind w:left="880"/>
-      </w:pPr>
-      <w:r>
+        <w:br/>
         <w:t>登録を受けようとする者が行う別表第五の上欄に掲げる講習の区分</w:t>
       </w:r>
     </w:p>
     <w:p>
       <w:pPr>
-        <w:pStyle w:val="Heading6"/>
+        <w:pStyle w:val="ListBullet"/>
         <w:ind w:left="880"/>
       </w:pPr>
       <w:r>
         <w:t>四</w:t>
-      </w:r>
-    </w:p>
-    <w:p>
-      <w:pPr>
-        <w:ind w:left="880"/>
-      </w:pPr>
-      <w:r>
+        <w:br/>
         <w:t>登録を受けようとする者が登録危険作業講習事務を開始する日</w:t>
       </w:r>
     </w:p>
@@ -8026,103 +6250,67 @@
     </w:p>
     <w:p>
       <w:pPr>
-        <w:pStyle w:val="Heading6"/>
+        <w:pStyle w:val="ListBullet"/>
         <w:ind w:left="880"/>
       </w:pPr>
       <w:r>
         <w:t>一</w:t>
-      </w:r>
-    </w:p>
-    <w:p>
-      <w:pPr>
-        <w:ind w:left="880"/>
-      </w:pPr>
-      <w:r>
+        <w:br/>
         <w:t>登録を受けようとする者が法人である場合には、次に掲げる事項を記載した書類</w:t>
       </w:r>
     </w:p>
     <w:p>
       <w:pPr>
-        <w:pStyle w:val="Heading6"/>
+        <w:pStyle w:val="ListBullet"/>
         <w:ind w:left="880"/>
       </w:pPr>
       <w:r>
         <w:t>二</w:t>
-      </w:r>
-    </w:p>
-    <w:p>
-      <w:pPr>
-        <w:ind w:left="880"/>
-      </w:pPr>
-      <w:r>
+        <w:br/>
         <w:t>登録を受けようとする者が個人である場合には、その住民票の写し及び履歴書</w:t>
       </w:r>
     </w:p>
     <w:p>
       <w:pPr>
-        <w:pStyle w:val="Heading6"/>
+        <w:pStyle w:val="ListBullet"/>
         <w:ind w:left="880"/>
       </w:pPr>
       <w:r>
         <w:t>三</w:t>
-      </w:r>
-    </w:p>
-    <w:p>
-      <w:pPr>
-        <w:ind w:left="880"/>
-      </w:pPr>
-      <w:r>
+        <w:br/>
         <w:t>別表第四の上欄に掲げる講習の区分に応じ、それぞれ同表の下欄に掲げる機械器具その他の設備の数、性能、所在の場所及びその所有又は借入れの別を記載した書類</w:t>
       </w:r>
     </w:p>
     <w:p>
       <w:pPr>
-        <w:pStyle w:val="Heading6"/>
+        <w:pStyle w:val="ListBullet"/>
         <w:ind w:left="880"/>
       </w:pPr>
       <w:r>
         <w:t>四</w:t>
-      </w:r>
-    </w:p>
-    <w:p>
-      <w:pPr>
-        <w:ind w:left="880"/>
-      </w:pPr>
-      <w:r>
+        <w:br/>
         <w:t>講師の氏名及び経歴を記載した書類</w:t>
       </w:r>
     </w:p>
     <w:p>
       <w:pPr>
-        <w:pStyle w:val="Heading6"/>
+        <w:pStyle w:val="ListBullet"/>
         <w:ind w:left="880"/>
       </w:pPr>
       <w:r>
         <w:t>五</w:t>
-      </w:r>
-    </w:p>
-    <w:p>
-      <w:pPr>
-        <w:ind w:left="880"/>
-      </w:pPr>
-      <w:r>
+        <w:br/>
         <w:t>講師が、別表第四に該当する者であることを証する書類</w:t>
       </w:r>
     </w:p>
     <w:p>
       <w:pPr>
-        <w:pStyle w:val="Heading6"/>
+        <w:pStyle w:val="ListBullet"/>
         <w:ind w:left="880"/>
       </w:pPr>
       <w:r>
         <w:t>六</w:t>
-      </w:r>
-    </w:p>
-    <w:p>
-      <w:pPr>
-        <w:ind w:left="880"/>
-      </w:pPr>
-      <w:r>
+        <w:br/>
         <w:t>登録を受けようとする者が、次条第二項各号のいずれにも該当しない者であることを信じさせるに足る書類</w:t>
       </w:r>
     </w:p>
@@ -8141,52 +6329,34 @@
     </w:p>
     <w:p>
       <w:pPr>
-        <w:pStyle w:val="Heading6"/>
+        <w:pStyle w:val="ListBullet"/>
         <w:ind w:left="880"/>
       </w:pPr>
       <w:r>
         <w:t>一</w:t>
-      </w:r>
-    </w:p>
-    <w:p>
-      <w:pPr>
-        <w:ind w:left="880"/>
-      </w:pPr>
-      <w:r>
+        <w:br/>
         <w:t>別表第四の上欄に掲げる講習の区分に応じ、それぞれ同表の下欄に掲げる機械器具その他の設備を用いて講習を行うものであること。</w:t>
       </w:r>
     </w:p>
     <w:p>
       <w:pPr>
-        <w:pStyle w:val="Heading6"/>
+        <w:pStyle w:val="ListBullet"/>
         <w:ind w:left="880"/>
       </w:pPr>
       <w:r>
         <w:t>二</w:t>
-      </w:r>
-    </w:p>
-    <w:p>
-      <w:pPr>
-        <w:ind w:left="880"/>
-      </w:pPr>
-      <w:r>
+        <w:br/>
         <w:t>別表第五の上欄に掲げる講習の区分に応じ、それぞれ同表の中欄に掲げる科目について講習が行われるものであること。</w:t>
       </w:r>
     </w:p>
     <w:p>
       <w:pPr>
-        <w:pStyle w:val="Heading6"/>
+        <w:pStyle w:val="ListBullet"/>
         <w:ind w:left="880"/>
       </w:pPr>
       <w:r>
         <w:t>三</w:t>
-      </w:r>
-    </w:p>
-    <w:p>
-      <w:pPr>
-        <w:ind w:left="880"/>
-      </w:pPr>
-      <w:r>
+        <w:br/>
         <w:t>別表第五の中欄に掲げる講習科目の区分に応じ、それぞれ同表下欄に掲げる条件のいずれかに適合する者が講師として講習の業務に従事するものであること。</w:t>
       </w:r>
     </w:p>
@@ -8209,52 +6379,34 @@
     </w:p>
     <w:p>
       <w:pPr>
-        <w:pStyle w:val="Heading6"/>
+        <w:pStyle w:val="ListBullet"/>
         <w:ind w:left="880"/>
       </w:pPr>
       <w:r>
         <w:t>一</w:t>
-      </w:r>
-    </w:p>
-    <w:p>
-      <w:pPr>
-        <w:ind w:left="880"/>
-      </w:pPr>
-      <w:r>
+        <w:br/>
         <w:t>船員法第八十一条（船内作業による危害の防止に係る場合に限る。）の規定に違反し、罰金以上の刑に処せられ、その執行を終わり、又は執行を受けることがなくなつた日から二年を経過しない者</w:t>
       </w:r>
     </w:p>
     <w:p>
       <w:pPr>
-        <w:pStyle w:val="Heading6"/>
+        <w:pStyle w:val="ListBullet"/>
         <w:ind w:left="880"/>
       </w:pPr>
       <w:r>
         <w:t>二</w:t>
-      </w:r>
-    </w:p>
-    <w:p>
-      <w:pPr>
-        <w:ind w:left="880"/>
-      </w:pPr>
-      <w:r>
+        <w:br/>
         <w:t>第九十四条において準用する第八十八条の規定により第二十八条第二項の登録を取り消され、その取消しの日から二年を経過しない者</w:t>
       </w:r>
     </w:p>
     <w:p>
       <w:pPr>
-        <w:pStyle w:val="Heading6"/>
+        <w:pStyle w:val="ListBullet"/>
         <w:ind w:left="880"/>
       </w:pPr>
       <w:r>
         <w:t>三</w:t>
-      </w:r>
-    </w:p>
-    <w:p>
-      <w:pPr>
-        <w:ind w:left="880"/>
-      </w:pPr>
-      <w:r>
+        <w:br/>
         <w:t>法人であつて、登録危険作業講習事務を行う役員のうちに前二号のいずれかに該当する者があるもの</w:t>
       </w:r>
     </w:p>
@@ -8277,69 +6429,45 @@
     </w:p>
     <w:p>
       <w:pPr>
-        <w:pStyle w:val="Heading6"/>
+        <w:pStyle w:val="ListBullet"/>
         <w:ind w:left="880"/>
       </w:pPr>
       <w:r>
         <w:t>一</w:t>
-      </w:r>
-    </w:p>
-    <w:p>
-      <w:pPr>
-        <w:ind w:left="880"/>
-      </w:pPr>
-      <w:r>
+        <w:br/>
         <w:t>登録年月日及び登録番号</w:t>
       </w:r>
     </w:p>
     <w:p>
       <w:pPr>
-        <w:pStyle w:val="Heading6"/>
+        <w:pStyle w:val="ListBullet"/>
         <w:ind w:left="880"/>
       </w:pPr>
       <w:r>
         <w:t>二</w:t>
-      </w:r>
-    </w:p>
-    <w:p>
-      <w:pPr>
-        <w:ind w:left="880"/>
-      </w:pPr>
-      <w:r>
+        <w:br/>
         <w:t>登録危険作業講習を行う者（以下「登録危険作業講習実施機関」という。）の氏名又は名称及び住所並びに法人にあつては、その代表者の氏名</w:t>
       </w:r>
     </w:p>
     <w:p>
       <w:pPr>
-        <w:pStyle w:val="Heading6"/>
+        <w:pStyle w:val="ListBullet"/>
         <w:ind w:left="880"/>
       </w:pPr>
       <w:r>
         <w:t>三</w:t>
-      </w:r>
-    </w:p>
-    <w:p>
-      <w:pPr>
-        <w:ind w:left="880"/>
-      </w:pPr>
-      <w:r>
+        <w:br/>
         <w:t>登録危険作業講習実施機関が登録危険作業講習事務を行う事務所の所在地</w:t>
       </w:r>
     </w:p>
     <w:p>
       <w:pPr>
-        <w:pStyle w:val="Heading6"/>
+        <w:pStyle w:val="ListBullet"/>
         <w:ind w:left="880"/>
       </w:pPr>
       <w:r>
         <w:t>四</w:t>
-      </w:r>
-    </w:p>
-    <w:p>
-      <w:pPr>
-        <w:ind w:left="880"/>
-      </w:pPr>
-      <w:r>
+        <w:br/>
         <w:t>登録危険作業講習実施機関が登録危険作業講習事務を開始する日</w:t>
       </w:r>
     </w:p>
@@ -8388,52 +6516,34 @@
     </w:p>
     <w:p>
       <w:pPr>
-        <w:pStyle w:val="Heading6"/>
+        <w:pStyle w:val="ListBullet"/>
         <w:ind w:left="880"/>
       </w:pPr>
       <w:r>
         <w:t>一</w:t>
-      </w:r>
-    </w:p>
-    <w:p>
-      <w:pPr>
-        <w:ind w:left="880"/>
-      </w:pPr>
-      <w:r>
+        <w:br/>
         <w:t>講習は、講義及び実習により行われるものであること。</w:t>
       </w:r>
     </w:p>
     <w:p>
       <w:pPr>
-        <w:pStyle w:val="Heading6"/>
+        <w:pStyle w:val="ListBullet"/>
         <w:ind w:left="880"/>
       </w:pPr>
       <w:r>
         <w:t>二</w:t>
-      </w:r>
-    </w:p>
-    <w:p>
-      <w:pPr>
-        <w:ind w:left="880"/>
-      </w:pPr>
-      <w:r>
+        <w:br/>
         <w:t>講習は、次の表の上欄に掲げる講習の区分に応じ、それぞれ同表の中欄に掲げる科目について、それぞれ同表の下欄に掲げる時間以上行うこと。</w:t>
       </w:r>
     </w:p>
     <w:p>
       <w:pPr>
-        <w:pStyle w:val="Heading6"/>
+        <w:pStyle w:val="ListBullet"/>
         <w:ind w:left="880"/>
       </w:pPr>
       <w:r>
         <w:t>三</w:t>
-      </w:r>
-    </w:p>
-    <w:p>
-      <w:pPr>
-        <w:ind w:left="880"/>
-      </w:pPr>
-      <w:r>
+        <w:br/>
         <w:t>危険作業従事者として必要な知識及び能力を有するかどうかの判定に関する事務については、第九十三条第一項第三号に該当する者に行わせること。</w:t>
       </w:r>
     </w:p>
@@ -8461,11 +6571,6 @@
       </w:pPr>
       <w:r>
         <w:t>附　則</w:t>
-      </w:r>
-    </w:p>
-    <w:p>
-      <w:r>
-        <w:t>この省令は、昭和三十九年十月一日から施行する。</w:t>
       </w:r>
     </w:p>
     <w:p>
@@ -8474,7 +6579,7 @@
         <w:ind w:left="440"/>
       </w:pPr>
       <w:r>
-        <w:t>３</w:t>
+        <w:t>１</w:t>
       </w:r>
     </w:p>
     <w:p>
@@ -8482,97 +6587,9 @@
         <w:ind w:left="440"/>
       </w:pPr>
       <w:r>
-        <w:t>第十五条の規定は、昭和四十年四月一日以後に発生した災害又は疾病に係る報告から適用する。</w:t>
-      </w:r>
-    </w:p>
-    <w:p>
-      <w:r>
-        <w:br w:type="page"/>
-      </w:r>
-    </w:p>
-    <w:p>
-      <w:pPr>
-        <w:pStyle w:val="Heading1"/>
-      </w:pPr>
-      <w:r>
-        <w:t>附　則（昭和四六年三月三一日運輸省令第一五号）</w:t>
-      </w:r>
-    </w:p>
-    <w:p>
-      <w:r>
-        <w:t>この省令は、昭和四十六年四月一日から施行する。</w:t>
-      </w:r>
-    </w:p>
-    <w:p>
-      <w:r>
-        <w:br w:type="page"/>
-      </w:r>
-    </w:p>
-    <w:p>
-      <w:pPr>
-        <w:pStyle w:val="Heading1"/>
-      </w:pPr>
-      <w:r>
-        <w:t>附　則（昭和四六年九月六日運輸省令第五四号）</w:t>
-      </w:r>
-    </w:p>
-    <w:p>
-      <w:r>
-        <w:t>この省令は、昭和四十六年十月一日から施行する。</w:t>
-      </w:r>
-    </w:p>
-    <w:p>
-      <w:r>
-        <w:br w:type="page"/>
-      </w:r>
-    </w:p>
-    <w:p>
-      <w:pPr>
-        <w:pStyle w:val="Heading1"/>
-      </w:pPr>
-      <w:r>
-        <w:t>附　則（昭和四八年六月二三日運輸省令第二一号）</w:t>
-      </w:r>
-    </w:p>
-    <w:p>
-      <w:r>
-        <w:t>この省令は、昭和四十八年八月一日から施行する。</w:t>
-      </w:r>
-    </w:p>
-    <w:p>
-      <w:r>
-        <w:br w:type="page"/>
-      </w:r>
-    </w:p>
-    <w:p>
-      <w:pPr>
-        <w:pStyle w:val="Heading1"/>
-      </w:pPr>
-      <w:r>
-        <w:t>附　則（昭和五〇年三月三一日運輸省令第一三号）</w:t>
-      </w:r>
-    </w:p>
-    <w:p>
-      <w:r>
-        <w:t>この省令は、昭和五十年四月十日から施行する。</w:t>
-      </w:r>
-    </w:p>
-    <w:p>
-      <w:r>
-        <w:br w:type="page"/>
-      </w:r>
-    </w:p>
-    <w:p>
-      <w:pPr>
-        <w:pStyle w:val="Heading1"/>
-      </w:pPr>
-      <w:r>
-        <w:t>附　則（昭和五四年六月一日運輸省令第二三号）</w:t>
-      </w:r>
-    </w:p>
-    <w:p>
-      <w:r>
-        <w:t>この省令は、昭和五十四年七月一日から施行する。</w:t>
+        <w:t>この省令は、昭和三十九年十月一日から施行する。</w:t>
+        <w:br/>
+        <w:t>ただし、第十九条第二項、附則第五項中船舶設備規程（昭和九年逓信省令第六号）第百五十九条第二項を削る改正規定及び附則第六項の規定は公布の日から、第四十四条及び第四十五条の規定は昭和四十年一月一日から、第十八条、第十九条第一項、第二十一条、第二十三条から第二十六条まで、第三十五条及び第四十条第二項の規定は昭和四十年四月一日から施行する。</w:t>
       </w:r>
     </w:p>
     <w:p>
@@ -8581,7 +6598,7 @@
         <w:ind w:left="440"/>
       </w:pPr>
       <w:r>
-        <w:t>２</w:t>
+        <w:t>３</w:t>
       </w:r>
     </w:p>
     <w:p>
@@ -8589,7 +6606,20 @@
         <w:ind w:left="440"/>
       </w:pPr>
       <w:r>
-        <w:t>この省令の施行の際現に航海中である船舶については、当該航海が終了するまでは、なお従前の例によることができる。</w:t>
+        <w:t>第十五条の規定は、昭和四十年四月一日以後に発生した災害又は疾病に係る報告から適用する。</w:t>
+      </w:r>
+    </w:p>
+    <w:p>
+      <w:r>
+        <w:br w:type="page"/>
+      </w:r>
+    </w:p>
+    <w:p>
+      <w:pPr>
+        <w:pStyle w:val="Heading1"/>
+      </w:pPr>
+      <w:r>
+        <w:t>附則（昭和四六年三月三一日運輸省令第一五号）</w:t>
       </w:r>
     </w:p>
     <w:p>
@@ -8598,7 +6628,7 @@
         <w:ind w:left="440"/>
       </w:pPr>
       <w:r>
-        <w:t>３</w:t>
+        <w:t>１</w:t>
       </w:r>
     </w:p>
     <w:p>
@@ -8606,7 +6636,22 @@
         <w:ind w:left="440"/>
       </w:pPr>
       <w:r>
-        <w:t>船舶所有者は、この省令による改正後の船員労働安全衛生規則第三条第二項の規定にかかわらず、この省令の施行の日から三年を経過する日までの間は、同項に規定する船舶の甲板部の業務に二年以上従事した経験を有する者であつて当該部の業務に精通するものの中から、同項に規定する安全担当者を選任することができる。</w:t>
+        <w:t>この省令は、昭和四十六年四月一日から施行する。</w:t>
+        <w:br/>
+        <w:t>ただし、附則第四項の規定は、同年十月一日から施行する。</w:t>
+      </w:r>
+    </w:p>
+    <w:p>
+      <w:r>
+        <w:br w:type="page"/>
+      </w:r>
+    </w:p>
+    <w:p>
+      <w:pPr>
+        <w:pStyle w:val="Heading1"/>
+      </w:pPr>
+      <w:r>
+        <w:t>附則（昭和四六年九月六日運輸省令第五四号）</w:t>
       </w:r>
     </w:p>
     <w:p>
@@ -8615,7 +6660,7 @@
         <w:ind w:left="440"/>
       </w:pPr>
       <w:r>
-        <w:t>４</w:t>
+        <w:t>１</w:t>
       </w:r>
     </w:p>
     <w:p>
@@ -8623,7 +6668,7 @@
         <w:ind w:left="440"/>
       </w:pPr>
       <w:r>
-        <w:t>船舶所有者は、この省令による改正後の船員労働安全衛生規則第四条第一項後段の規定にかかわらず、この省令の施行の日から三年を経過する日までの間は、同項後段に規定する船舶の甲板部又は船長の業務に二年以上従事した経験を有する船長を同項に規定する安全担当者に選任することができる。</w:t>
+        <w:t>この省令は、昭和四十六年十月一日から施行する。</w:t>
       </w:r>
     </w:p>
     <w:p>
@@ -8636,51 +6681,7 @@
         <w:pStyle w:val="Heading1"/>
       </w:pPr>
       <w:r>
-        <w:t>附　則（昭和五六年三月三〇日運輸省令第一二号）</w:t>
-      </w:r>
-    </w:p>
-    <w:p>
-      <w:pPr>
-        <w:pStyle w:val="Heading4"/>
-      </w:pPr>
-      <w:r>
-        <w:t>第一条（施行期日）</w:t>
-      </w:r>
-    </w:p>
-    <w:p>
-      <w:r>
-        <w:t>この省令は、地方支分部局の整理のための行政管理庁設置法等の一部を改正する法律の施行の日（昭和五十六年四月一日）から施行する。</w:t>
-      </w:r>
-    </w:p>
-    <w:p>
-      <w:pPr>
-        <w:pStyle w:val="Heading4"/>
-      </w:pPr>
-      <w:r>
-        <w:t>第二条（経過措置）</w:t>
-      </w:r>
-    </w:p>
-    <w:p>
-      <w:r>
-        <w:t>この省令の施行前に改正前の船員法施行規則、外航船舶建造融資利子補給臨時措置法施行規則、救命艇手規則、船員労働安全衛生規則又は小型船等に乗り組む海員の労働時間及び休日に関する省令（以下この条において「船員法施行規則等」という。）の規定により新潟海運局長がした許可、認定その他の処分又は証明その他の行為は、改正後の船員法施行規則等の規定により新潟海運監理部長がした許可、認定その他の処分又は証明その他の行為とみなす。</w:t>
-      </w:r>
-    </w:p>
-    <w:p>
-      <w:r>
-        <w:br w:type="page"/>
-      </w:r>
-    </w:p>
-    <w:p>
-      <w:pPr>
-        <w:pStyle w:val="Heading1"/>
-      </w:pPr>
-      <w:r>
-        <w:t>附　則（昭和五八年三月二三日運輸省令第一〇号）</w:t>
-      </w:r>
-    </w:p>
-    <w:p>
-      <w:r>
-        <w:t>この省令は、昭和五十八年四月三十日から施行する。</w:t>
+        <w:t>附則（昭和四八年六月二三日運輸省令第二一号）</w:t>
       </w:r>
     </w:p>
     <w:p>
@@ -8689,7 +6690,7 @@
         <w:ind w:left="440"/>
       </w:pPr>
       <w:r>
-        <w:t>２</w:t>
+        <w:t>１</w:t>
       </w:r>
     </w:p>
     <w:p>
@@ -8697,7 +6698,20 @@
         <w:ind w:left="440"/>
       </w:pPr>
       <w:r>
-        <w:t>この省令の施行の際現に航海中である船舶については、当該航海が終了するまでは、なお従前の例によることができる。</w:t>
+        <w:t>この省令は、昭和四十八年八月一日から施行する。</w:t>
+      </w:r>
+    </w:p>
+    <w:p>
+      <w:r>
+        <w:br w:type="page"/>
+      </w:r>
+    </w:p>
+    <w:p>
+      <w:pPr>
+        <w:pStyle w:val="Heading1"/>
+      </w:pPr>
+      <w:r>
+        <w:t>附則（昭和五〇年三月三一日運輸省令第一三号）</w:t>
       </w:r>
     </w:p>
     <w:p>
@@ -8706,7 +6720,7 @@
         <w:ind w:left="440"/>
       </w:pPr>
       <w:r>
-        <w:t>３</w:t>
+        <w:t>１</w:t>
       </w:r>
     </w:p>
     <w:p>
@@ -8714,7 +6728,9 @@
         <w:ind w:left="440"/>
       </w:pPr>
       <w:r>
-        <w:t>この省令の施行前にした行為に対する罰則の適用については、なお従前の例による。</w:t>
+        <w:t>この省令は、昭和五十年四月十日から施行する。</w:t>
+        <w:br/>
+        <w:t>ただし、第五十五条の改正規定、第十六号書式第十二表及び第十三表の改正規定並びに附則第三項の規定は、昭和五十年五月一日から施行する。</w:t>
       </w:r>
     </w:p>
     <w:p>
@@ -8727,90 +6743,7 @@
         <w:pStyle w:val="Heading1"/>
       </w:pPr>
       <w:r>
-        <w:t>附　則（昭和五九年六月二二日運輸省令第一八号）</w:t>
-      </w:r>
-    </w:p>
-    <w:p>
-      <w:pPr>
-        <w:pStyle w:val="Heading4"/>
-      </w:pPr>
-      <w:r>
-        <w:t>第一条（施行期日）</w:t>
-      </w:r>
-    </w:p>
-    <w:p>
-      <w:r>
-        <w:t>この省令は、昭和五十九年七月一日から施行する。</w:t>
-      </w:r>
-    </w:p>
-    <w:p>
-      <w:pPr>
-        <w:pStyle w:val="Heading4"/>
-      </w:pPr>
-      <w:r>
-        <w:t>第二条（経過措置）</w:t>
-      </w:r>
-    </w:p>
-    <w:p>
-      <w:r>
-        <w:t>この省令の施行前に次の表の上欄に掲げる行政庁が法律若しくはこれに基づく命令の規定によりした許可、認可その他の処分又は契約その他の行為（以下「処分等」という。）は、同表の下欄に掲げるそれぞれの行政庁がした処分等とみなし、この省令の施行前に同表の上欄に掲げる行政庁に対してした申請、届出その他の行為（以下「申請等」という。）は、同表の下欄に掲げるそれぞれの行政庁に対してした申請等とみなす。</w:t>
-      </w:r>
-    </w:p>
-    <w:p>
-      <w:r>
-        <w:br w:type="page"/>
-      </w:r>
-    </w:p>
-    <w:p>
-      <w:pPr>
-        <w:pStyle w:val="Heading1"/>
-      </w:pPr>
-      <w:r>
-        <w:t>附　則（昭和六一年三月一八日運輸省令第二号）</w:t>
-      </w:r>
-    </w:p>
-    <w:p>
-      <w:r>
-        <w:t>この省令は、昭和六十一年四月一日から施行する。</w:t>
-      </w:r>
-    </w:p>
-    <w:p>
-      <w:r>
-        <w:br w:type="page"/>
-      </w:r>
-    </w:p>
-    <w:p>
-      <w:pPr>
-        <w:pStyle w:val="Heading1"/>
-      </w:pPr>
-      <w:r>
-        <w:t>附　則（昭和六一年六月二七日運輸省令第二五号）</w:t>
-      </w:r>
-    </w:p>
-    <w:p>
-      <w:pPr>
-        <w:pStyle w:val="Heading4"/>
-      </w:pPr>
-      <w:r>
-        <w:t>第一条（施行期日）</w:t>
-      </w:r>
-    </w:p>
-    <w:p>
-      <w:r>
-        <w:t>この省令は、昭和六十一年七月一日（以下「施行日」という。）から施行する。</w:t>
-      </w:r>
-    </w:p>
-    <w:p>
-      <w:pPr>
-        <w:pStyle w:val="Heading4"/>
-      </w:pPr>
-      <w:r>
-        <w:t>第十一条（船員労働安全衛生規則の一部改正に伴う経過措置）</w:t>
-      </w:r>
-    </w:p>
-    <w:p>
-      <w:r>
-        <w:t>この省令の施行の際現に航海中である船舶については、第十四条の規定による改正後の船員労働安全衛生規則の規定にかかわらず、当該航海が終了するまでは、なお従前の例によることができる。</w:t>
+        <w:t>附則（昭和五四年六月一日運輸省令第二三号）</w:t>
       </w:r>
     </w:p>
     <w:p>
@@ -8819,7 +6752,7 @@
         <w:ind w:left="440"/>
       </w:pPr>
       <w:r>
-        <w:t>２</w:t>
+        <w:t>１</w:t>
       </w:r>
     </w:p>
     <w:p>
@@ -8827,152 +6760,9 @@
         <w:ind w:left="440"/>
       </w:pPr>
       <w:r>
-        <w:t>前項の規定によるほか、現存船の通行の安全措置については、第十四条の規定による改正後の船員労働安全衛生規則第十九条第一項の規定にかかわらず、この省令の施行日から起算して、三月を経過する日までは、なお従前の例によることができる。</w:t>
-      </w:r>
-    </w:p>
-    <w:p>
-      <w:r>
-        <w:br w:type="page"/>
-      </w:r>
-    </w:p>
-    <w:p>
-      <w:pPr>
-        <w:pStyle w:val="Heading1"/>
-      </w:pPr>
-      <w:r>
-        <w:t>附　則（平成六年三月三〇日運輸省令第一四号）</w:t>
-      </w:r>
-    </w:p>
-    <w:p>
-      <w:pPr>
-        <w:pStyle w:val="Heading4"/>
-      </w:pPr>
-      <w:r>
-        <w:t>第一条（施行期日）</w:t>
-      </w:r>
-    </w:p>
-    <w:p>
-      <w:r>
-        <w:t>この省令は、平成六年四月一日から施行する。</w:t>
-      </w:r>
-    </w:p>
-    <w:p>
-      <w:r>
-        <w:br w:type="page"/>
-      </w:r>
-    </w:p>
-    <w:p>
-      <w:pPr>
-        <w:pStyle w:val="Heading1"/>
-      </w:pPr>
-      <w:r>
-        <w:t>附　則（平成七年八月一日運輸省令第四九号）</w:t>
-      </w:r>
-    </w:p>
-    <w:p>
-      <w:r>
-        <w:t>この省令は、公布の日から施行する。</w:t>
-      </w:r>
-    </w:p>
-    <w:p>
-      <w:r>
-        <w:br w:type="page"/>
-      </w:r>
-    </w:p>
-    <w:p>
-      <w:pPr>
-        <w:pStyle w:val="Heading1"/>
-      </w:pPr>
-      <w:r>
-        <w:t>附　則（平成九年一月一六日運輸省令第二号）</w:t>
-      </w:r>
-    </w:p>
-    <w:p>
-      <w:r>
-        <w:t>この省令は、船員法及び海洋汚染及び海上災害の防止に関する法律の一部を改正する法律（平成八年法律第八十四号）附則第一条第二号に定める日（平成九年二月一日）から施行する。</w:t>
-      </w:r>
-    </w:p>
-    <w:p>
-      <w:r>
-        <w:br w:type="page"/>
-      </w:r>
-    </w:p>
-    <w:p>
-      <w:pPr>
-        <w:pStyle w:val="Heading1"/>
-      </w:pPr>
-      <w:r>
-        <w:t>附　則（平成一一年七月一五日運輸省令第三五号）</w:t>
-      </w:r>
-    </w:p>
-    <w:p>
-      <w:r>
-        <w:t>この省令は、公布の日から施行する。</w:t>
-      </w:r>
-    </w:p>
-    <w:p>
-      <w:r>
-        <w:br w:type="page"/>
-      </w:r>
-    </w:p>
-    <w:p>
-      <w:pPr>
-        <w:pStyle w:val="Heading1"/>
-      </w:pPr>
-      <w:r>
-        <w:t>附　則（平成一二年一一月二九日運輸省令第三九号）</w:t>
-      </w:r>
-    </w:p>
-    <w:p>
-      <w:pPr>
-        <w:pStyle w:val="Heading4"/>
-      </w:pPr>
-      <w:r>
-        <w:t>第一条（施行期日）</w:t>
-      </w:r>
-    </w:p>
-    <w:p>
-      <w:r>
-        <w:t>この省令は、平成十三年一月六日から施行する。</w:t>
-      </w:r>
-    </w:p>
-    <w:p>
-      <w:r>
-        <w:br w:type="page"/>
-      </w:r>
-    </w:p>
-    <w:p>
-      <w:pPr>
-        <w:pStyle w:val="Heading1"/>
-      </w:pPr>
-      <w:r>
-        <w:t>附　則（平成一三年一〇月一〇日国土交通省令第一三四号）</w:t>
-      </w:r>
-    </w:p>
-    <w:p>
-      <w:pPr>
-        <w:pStyle w:val="Heading4"/>
-      </w:pPr>
-      <w:r>
-        <w:t>第一条（施行期日）</w:t>
-      </w:r>
-    </w:p>
-    <w:p>
-      <w:r>
-        <w:t>この省令は、公布の日から施行する。</w:t>
-      </w:r>
-    </w:p>
-    <w:p>
-      <w:pPr>
-        <w:pStyle w:val="Heading4"/>
-      </w:pPr>
-      <w:r>
-        <w:t>第四条（船員労働安全衛生規則の一部改正に伴う経過措置）</w:t>
-      </w:r>
-    </w:p>
-    <w:p>
-      <w:r>
-        <w:t>この省令の施行前に第三条の規定による改正前の船員労働安全衛生規則（以下「旧労安則」という。）第三条第二項の規定による指定を受けた講習の課程を修了した者は、第三条の規定による改正後の船員労働安全衛生規則（以下「新労安則」という。）第三条第二項各号に規定する相当の講習の課程を修了した者とみなす。</w:t>
+        <w:t>この省令は、昭和五十四年七月一日から施行する。</w:t>
+        <w:br/>
+        <w:t>ただし、第十三条の改正規定及び第四十条の次に一条を加える改正規定並びに第二十四条第一項の改正規定中別表第一に係る部分、第四十一条第一項の改正規定並びに別表第一及び別表第二の改正規定は同年十月一日から、第十一条第三号の改正規定、第十六条第三項の改正規定、第五十二条第一項第一号の改正規定並びに第五十七条第二号及び第六号の改正規定は昭和五十五年六月一日から施行する。</w:t>
       </w:r>
     </w:p>
     <w:p>
@@ -8989,7 +6779,7 @@
         <w:ind w:left="440"/>
       </w:pPr>
       <w:r>
-        <w:t>この省令の施行前に旧労安則第六条の二第三号又は第七条第二号の規定による指定を受けた講習の課程を修了した者は、それぞれ新労安則第六条の二第三号又は第七条第二号に規定する講習の課程を修了した者とみなす。</w:t>
+        <w:t>この省令の施行の際現に航海中である船舶については、当該航海が終了するまでは、なお従前の例によることができる。</w:t>
       </w:r>
     </w:p>
     <w:p>
@@ -9006,173 +6796,7 @@
         <w:ind w:left="440"/>
       </w:pPr>
       <w:r>
-        <w:t>この省令の施行前に旧労安則第二十八条第一項の規定による指定を受けた講習の課程を修了した者は、新労安則第二十八条第一項の規定による認定を受けた講習の課程を修了した者とみなす。</w:t>
-      </w:r>
-    </w:p>
-    <w:p>
-      <w:r>
-        <w:br w:type="page"/>
-      </w:r>
-    </w:p>
-    <w:p>
-      <w:pPr>
-        <w:pStyle w:val="Heading1"/>
-      </w:pPr>
-      <w:r>
-        <w:t>附　則（平成一四年六月二八日国土交通省令第七九号）</w:t>
-      </w:r>
-    </w:p>
-    <w:p>
-      <w:pPr>
-        <w:pStyle w:val="Heading4"/>
-      </w:pPr>
-      <w:r>
-        <w:t>第一条（施行期日）</w:t>
-      </w:r>
-    </w:p>
-    <w:p>
-      <w:r>
-        <w:t>この省令は、平成十四年七月一日から施行する。</w:t>
-      </w:r>
-    </w:p>
-    <w:p>
-      <w:r>
-        <w:br w:type="page"/>
-      </w:r>
-    </w:p>
-    <w:p>
-      <w:pPr>
-        <w:pStyle w:val="Heading1"/>
-      </w:pPr>
-      <w:r>
-        <w:t>附　則（平成一四年七月一日国土交通省令第八三号）</w:t>
-      </w:r>
-    </w:p>
-    <w:p>
-      <w:r>
-        <w:t>この省令は、障害者等に係る欠格事由の適正化等を図るための関係法律の整備に関する法律の施行の日から施行する。</w:t>
-      </w:r>
-    </w:p>
-    <w:p>
-      <w:r>
-        <w:br w:type="page"/>
-      </w:r>
-    </w:p>
-    <w:p>
-      <w:pPr>
-        <w:pStyle w:val="Heading1"/>
-      </w:pPr>
-      <w:r>
-        <w:t>附　則（平成一五年三月二〇日国土交通省令第二七号）</w:t>
-      </w:r>
-    </w:p>
-    <w:p>
-      <w:pPr>
-        <w:pStyle w:val="Heading4"/>
-      </w:pPr>
-      <w:r>
-        <w:t>第一条（施行期日）</w:t>
-      </w:r>
-    </w:p>
-    <w:p>
-      <w:r>
-        <w:t>この省令は、船舶職員法の一部を改正する法律（以下「改正法」という。）の施行の日（平成十五年六月一日）から施行する。</w:t>
-      </w:r>
-    </w:p>
-    <w:p>
-      <w:r>
-        <w:br w:type="page"/>
-      </w:r>
-    </w:p>
-    <w:p>
-      <w:pPr>
-        <w:pStyle w:val="Heading1"/>
-      </w:pPr>
-      <w:r>
-        <w:t>附　則（平成一五年一〇月一日国土交通省令第一〇九号）</w:t>
-      </w:r>
-    </w:p>
-    <w:p>
-      <w:pPr>
-        <w:pStyle w:val="Heading4"/>
-      </w:pPr>
-      <w:r>
-        <w:t>第一条（施行期日）</w:t>
-      </w:r>
-    </w:p>
-    <w:p>
-      <w:r>
-        <w:t>この省令は、公布の日から施行する。</w:t>
-      </w:r>
-    </w:p>
-    <w:p>
-      <w:pPr>
-        <w:pStyle w:val="Heading4"/>
-      </w:pPr>
-      <w:r>
-        <w:t>第七条（船員労働安全衛生規則の一部改正に伴う経過措置）</w:t>
-      </w:r>
-    </w:p>
-    <w:p>
-      <w:r>
-        <w:t>この省令の施行前に海上災害防止センターが実施した第十四条の規定による改正前の船員労働安全衛生規則第三条第二項第一号の規定による認定を受けた講習の課程を修了した者は、独立行政法人海上災害防止センターが実施する第十四条の規定による改正後の船員労働安全衛生規則第三条第二項第一号の規定による認定を受けた講習の課程を修了した者とみなす。</w:t>
-      </w:r>
-    </w:p>
-    <w:p>
-      <w:r>
-        <w:br w:type="page"/>
-      </w:r>
-    </w:p>
-    <w:p>
-      <w:pPr>
-        <w:pStyle w:val="Heading1"/>
-      </w:pPr>
-      <w:r>
-        <w:t>附　則（平成一六年二月二六日国土交通省令第七号）</w:t>
-      </w:r>
-    </w:p>
-    <w:p>
-      <w:r>
-        <w:t>この省令は、平成十六年三月一日から施行する。</w:t>
-      </w:r>
-    </w:p>
-    <w:p>
-      <w:r>
-        <w:br w:type="page"/>
-      </w:r>
-    </w:p>
-    <w:p>
-      <w:pPr>
-        <w:pStyle w:val="Heading1"/>
-      </w:pPr>
-      <w:r>
-        <w:t>附　則（平成一六年五月二一日国土交通省令第六五号）</w:t>
-      </w:r>
-    </w:p>
-    <w:p>
-      <w:pPr>
-        <w:pStyle w:val="Heading4"/>
-      </w:pPr>
-      <w:r>
-        <w:t>第一条（施行期日）</w:t>
-      </w:r>
-    </w:p>
-    <w:p>
-      <w:r>
-        <w:t>この省令は、公布の日から施行する。</w:t>
-      </w:r>
-    </w:p>
-    <w:p>
-      <w:pPr>
-        <w:pStyle w:val="Heading4"/>
-      </w:pPr>
-      <w:r>
-        <w:t>第七条（船員労働安全衛生規則の一部改正に伴う経過措置）</w:t>
-      </w:r>
-    </w:p>
-    <w:p>
-      <w:r>
-        <w:t>第六条の規定の施行の際現に同条の規定による改正前の船員労働安全衛生規則（次項において「旧船員労働安全衛生規則」という。）第三条第二項第一号の認定又は第二十八条第一項の認定を受けている講習は、第六条の規定の施行の日から起算して六月を経過するまでの間は、それぞれ第六条の規定による改正後の船員労働安全衛生規則（次項において「船員労働安全衛生規則」という。）第三条第二項第一号の登録又は第二十八条第二項の登録を受けた講習とみなす。</w:t>
+        <w:t>船舶所有者は、この省令による改正後の船員労働安全衛生規則第三条第二項の規定にかかわらず、この省令の施行の日から三年を経過する日までの間は、同項に規定する船舶の甲板部の業務に二年以上従事した経験を有する者であつて当該部の業務に精通するものの中から、同項に規定する安全担当者を選任することができる。</w:t>
       </w:r>
     </w:p>
     <w:p>
@@ -9181,7 +6805,7 @@
         <w:ind w:left="440"/>
       </w:pPr>
       <w:r>
-        <w:t>２</w:t>
+        <w:t>４</w:t>
       </w:r>
     </w:p>
     <w:p>
@@ -9189,7 +6813,7 @@
         <w:ind w:left="440"/>
       </w:pPr>
       <w:r>
-        <w:t>第六条の規定の施行の施行前に受講した旧船員労働安全衛生規則第三条第二項第一号の認定又は第二十八条第一項の認定を受けた講習は、それぞれ新船員労働安全衛生規則第三条第二項第一号の登録又は第二十八条第二項の登録を受けた講習とみなす。</w:t>
+        <w:t>船舶所有者は、この省令による改正後の船員労働安全衛生規則第四条第一項後段の規定にかかわらず、この省令の施行の日から三年を経過する日までの間は、同項後段に規定する船舶の甲板部又は船長の業務に二年以上従事した経験を有する船長を同項に規定する安全担当者に選任することができる。</w:t>
       </w:r>
     </w:p>
     <w:p>
@@ -9202,12 +6826,33 @@
         <w:pStyle w:val="Heading1"/>
       </w:pPr>
       <w:r>
-        <w:t>附　則（平成一六年六月三〇日国土交通省令第七五号）</w:t>
-      </w:r>
-    </w:p>
-    <w:p>
-      <w:r>
-        <w:t>この省令は、平成十六年七月一日から施行する。</w:t>
+        <w:t>附則（昭和五六年三月三〇日運輸省令第一二号）</w:t>
+      </w:r>
+    </w:p>
+    <w:p>
+      <w:pPr>
+        <w:pStyle w:val="Heading4"/>
+      </w:pPr>
+      <w:r>
+        <w:t>第一条（施行期日）</w:t>
+      </w:r>
+    </w:p>
+    <w:p>
+      <w:r>
+        <w:t>この省令は、地方支分部局の整理のための行政管理庁設置法等の一部を改正する法律の施行の日（昭和五十六年四月一日）から施行する。</w:t>
+      </w:r>
+    </w:p>
+    <w:p>
+      <w:pPr>
+        <w:pStyle w:val="Heading4"/>
+      </w:pPr>
+      <w:r>
+        <w:t>第二条（経過措置）</w:t>
+      </w:r>
+    </w:p>
+    <w:p>
+      <w:r>
+        <w:t>この省令の施行前に改正前の船員法施行規則、外航船舶建造融資利子補給臨時措置法施行規則、救命艇手規則、船員労働安全衛生規則又は小型船等に乗り組む海員の労働時間及び休日に関する省令（以下この条において「船員法施行規則等」という。）の規定により新潟海運局長がした許可、認定その他の処分又は証明その他の行為は、改正後の船員法施行規則等の規定により新潟海運監理部長がした許可、認定その他の処分又は証明その他の行為とみなす。</w:t>
       </w:r>
     </w:p>
     <w:p>
@@ -9220,121 +6865,7 @@
         <w:pStyle w:val="Heading1"/>
       </w:pPr>
       <w:r>
-        <w:t>附　則（平成一六年一〇月二八日国土交通省令第九三号）</w:t>
-      </w:r>
-    </w:p>
-    <w:p>
-      <w:pPr>
-        <w:pStyle w:val="Heading4"/>
-      </w:pPr>
-      <w:r>
-        <w:t>第一条（施行期日）</w:t>
-      </w:r>
-    </w:p>
-    <w:p>
-      <w:r>
-        <w:t>この省令は、海洋汚染及び海上災害の防止に関する法律等の一部を改正する法律（以下「改正法」という。）の施行の日から施行する。</w:t>
-      </w:r>
-    </w:p>
-    <w:p>
-      <w:r>
-        <w:br w:type="page"/>
-      </w:r>
-    </w:p>
-    <w:p>
-      <w:pPr>
-        <w:pStyle w:val="Heading1"/>
-      </w:pPr>
-      <w:r>
-        <w:t>附　則（平成一七年三月七日国土交通省令第一二号）</w:t>
-      </w:r>
-    </w:p>
-    <w:p>
-      <w:pPr>
-        <w:pStyle w:val="Heading4"/>
-      </w:pPr>
-      <w:r>
-        <w:t>第一条（施行期日）</w:t>
-      </w:r>
-    </w:p>
-    <w:p>
-      <w:r>
-        <w:t>この省令は、公布の日から施行する。</w:t>
-      </w:r>
-    </w:p>
-    <w:p>
-      <w:r>
-        <w:br w:type="page"/>
-      </w:r>
-    </w:p>
-    <w:p>
-      <w:pPr>
-        <w:pStyle w:val="Heading1"/>
-      </w:pPr>
-      <w:r>
-        <w:t>附　則（平成一八年四月二八日国土交通省令第五八号）</w:t>
-      </w:r>
-    </w:p>
-    <w:p>
-      <w:pPr>
-        <w:pStyle w:val="Heading4"/>
-      </w:pPr>
-      <w:r>
-        <w:t>第一条（施行期日）</w:t>
-      </w:r>
-    </w:p>
-    <w:p>
-      <w:r>
-        <w:t>この省令は、会社法の施行の日（平成十八年五月一日）から施行する。</w:t>
-      </w:r>
-    </w:p>
-    <w:p>
-      <w:pPr>
-        <w:pStyle w:val="Heading4"/>
-      </w:pPr>
-      <w:r>
-        <w:t>第三条（経過措置）</w:t>
-      </w:r>
-    </w:p>
-    <w:p>
-      <w:r>
-        <w:t>この省令の施行前にしたこの省令による改正前の省令の規定による処分、手続、その他の行為は、この省令による改正後の省令（以下「新令」という。）の規定の適用については、新令の相当規定によってしたものとみなす。</w:t>
-      </w:r>
-    </w:p>
-    <w:p>
-      <w:r>
-        <w:br w:type="page"/>
-      </w:r>
-    </w:p>
-    <w:p>
-      <w:pPr>
-        <w:pStyle w:val="Heading1"/>
-      </w:pPr>
-      <w:r>
-        <w:t>附　則（平成二〇年八月八日国土交通省令第七四号）</w:t>
-      </w:r>
-    </w:p>
-    <w:p>
-      <w:r>
-        <w:t>この省令は、平成二十年九月一日から施行する。</w:t>
-      </w:r>
-    </w:p>
-    <w:p>
-      <w:r>
-        <w:br w:type="page"/>
-      </w:r>
-    </w:p>
-    <w:p>
-      <w:pPr>
-        <w:pStyle w:val="Heading1"/>
-      </w:pPr>
-      <w:r>
-        <w:t>附　則（平成二一年六月二五日国土交通省令第四三号）</w:t>
-      </w:r>
-    </w:p>
-    <w:p>
-      <w:r>
-        <w:t>この省令は、平成二十一年七月一日から施行する。</w:t>
+        <w:t>附則（昭和五八年三月二三日運輸省令第一〇号）</w:t>
       </w:r>
     </w:p>
     <w:p>
@@ -9343,7 +6874,7 @@
         <w:ind w:left="440"/>
       </w:pPr>
       <w:r>
-        <w:t>２</w:t>
+        <w:t>１</w:t>
       </w:r>
     </w:p>
     <w:p>
@@ -9351,25 +6882,7 @@
         <w:ind w:left="440"/>
       </w:pPr>
       <w:r>
-        <w:t>この省令の施行の際現に航海中である船舶については、当該航海が終了するまでは、この省令による改正後の船員労働安全衛生規則第二十四条の二の規定は、適用しない。</w:t>
-      </w:r>
-    </w:p>
-    <w:p>
-      <w:r>
-        <w:br w:type="page"/>
-      </w:r>
-    </w:p>
-    <w:p>
-      <w:pPr>
-        <w:pStyle w:val="Heading1"/>
-      </w:pPr>
-      <w:r>
-        <w:t>附　則（平成二二年一二月一日国土交通省令第五八号）</w:t>
-      </w:r>
-    </w:p>
-    <w:p>
-      <w:r>
-        <w:t>この省令は、平成二十三年一月一日から施行する。</w:t>
+        <w:t>この省令は、昭和五十八年四月三十日から施行する。</w:t>
       </w:r>
     </w:p>
     <w:p>
@@ -9386,6 +6899,720 @@
         <w:ind w:left="440"/>
       </w:pPr>
       <w:r>
+        <w:t>この省令の施行の際現に航海中である船舶については、当該航海が終了するまでは、なお従前の例によることができる。</w:t>
+      </w:r>
+    </w:p>
+    <w:p>
+      <w:pPr>
+        <w:pStyle w:val="Heading5"/>
+        <w:ind w:left="440"/>
+      </w:pPr>
+      <w:r>
+        <w:t>３</w:t>
+      </w:r>
+    </w:p>
+    <w:p>
+      <w:pPr>
+        <w:ind w:left="440"/>
+      </w:pPr>
+      <w:r>
+        <w:t>この省令の施行前にした行為に対する罰則の適用については、なお従前の例による。</w:t>
+      </w:r>
+    </w:p>
+    <w:p>
+      <w:r>
+        <w:br w:type="page"/>
+      </w:r>
+    </w:p>
+    <w:p>
+      <w:pPr>
+        <w:pStyle w:val="Heading1"/>
+      </w:pPr>
+      <w:r>
+        <w:t>附則（昭和五九年六月二二日運輸省令第一八号）</w:t>
+      </w:r>
+    </w:p>
+    <w:p>
+      <w:pPr>
+        <w:pStyle w:val="Heading4"/>
+      </w:pPr>
+      <w:r>
+        <w:t>第一条（施行期日）</w:t>
+      </w:r>
+    </w:p>
+    <w:p>
+      <w:r>
+        <w:t>この省令は、昭和五十九年七月一日から施行する。</w:t>
+      </w:r>
+    </w:p>
+    <w:p>
+      <w:pPr>
+        <w:pStyle w:val="Heading4"/>
+      </w:pPr>
+      <w:r>
+        <w:t>第二条（経過措置）</w:t>
+      </w:r>
+    </w:p>
+    <w:p>
+      <w:r>
+        <w:t>この省令の施行前に次の表の上欄に掲げる行政庁が法律若しくはこれに基づく命令の規定によりした許可、認可その他の処分又は契約その他の行為（以下「処分等」という。）は、同表の下欄に掲げるそれぞれの行政庁がした処分等とみなし、この省令の施行前に同表の上欄に掲げる行政庁に対してした申請、届出その他の行為（以下「申請等」という。）は、同表の下欄に掲げるそれぞれの行政庁に対してした申請等とみなす。</w:t>
+      </w:r>
+    </w:p>
+    <w:p>
+      <w:r>
+        <w:br w:type="page"/>
+      </w:r>
+    </w:p>
+    <w:p>
+      <w:pPr>
+        <w:pStyle w:val="Heading1"/>
+      </w:pPr>
+      <w:r>
+        <w:t>附則（昭和六一年三月一八日運輸省令第二号）</w:t>
+      </w:r>
+    </w:p>
+    <w:p>
+      <w:pPr>
+        <w:pStyle w:val="Heading5"/>
+        <w:ind w:left="440"/>
+      </w:pPr>
+      <w:r>
+        <w:t>１</w:t>
+      </w:r>
+    </w:p>
+    <w:p>
+      <w:pPr>
+        <w:ind w:left="440"/>
+      </w:pPr>
+      <w:r>
+        <w:t>この省令は、昭和六十一年四月一日から施行する。</w:t>
+      </w:r>
+    </w:p>
+    <w:p>
+      <w:r>
+        <w:br w:type="page"/>
+      </w:r>
+    </w:p>
+    <w:p>
+      <w:pPr>
+        <w:pStyle w:val="Heading1"/>
+      </w:pPr>
+      <w:r>
+        <w:t>附則（昭和六一年六月二七日運輸省令第二五号）</w:t>
+      </w:r>
+    </w:p>
+    <w:p>
+      <w:pPr>
+        <w:pStyle w:val="Heading4"/>
+      </w:pPr>
+      <w:r>
+        <w:t>第一条（施行期日）</w:t>
+      </w:r>
+    </w:p>
+    <w:p>
+      <w:r>
+        <w:t>この省令は、昭和六十一年七月一日（以下「施行日」という。）から施行する。</w:t>
+      </w:r>
+    </w:p>
+    <w:p>
+      <w:pPr>
+        <w:pStyle w:val="Heading4"/>
+      </w:pPr>
+      <w:r>
+        <w:t>第十一条（船員労働安全衛生規則の一部改正に伴う経過措置）</w:t>
+      </w:r>
+    </w:p>
+    <w:p>
+      <w:r>
+        <w:t>この省令の施行の際現に航海中である船舶については、第十四条の規定による改正後の船員労働安全衛生規則の規定にかかわらず、当該航海が終了するまでは、なお従前の例によることができる。</w:t>
+      </w:r>
+    </w:p>
+    <w:p>
+      <w:pPr>
+        <w:pStyle w:val="Heading5"/>
+        <w:ind w:left="440"/>
+      </w:pPr>
+      <w:r>
+        <w:t>２</w:t>
+      </w:r>
+    </w:p>
+    <w:p>
+      <w:pPr>
+        <w:ind w:left="440"/>
+      </w:pPr>
+      <w:r>
+        <w:t>前項の規定によるほか、現存船の通行の安全措置については、第十四条の規定による改正後の船員労働安全衛生規則第十九条第一項の規定にかかわらず、この省令の施行日から起算して、三月を経過する日までは、なお従前の例によることができる。</w:t>
+      </w:r>
+    </w:p>
+    <w:p>
+      <w:r>
+        <w:br w:type="page"/>
+      </w:r>
+    </w:p>
+    <w:p>
+      <w:pPr>
+        <w:pStyle w:val="Heading1"/>
+      </w:pPr>
+      <w:r>
+        <w:t>附則（平成六年三月三〇日運輸省令第一四号）</w:t>
+      </w:r>
+    </w:p>
+    <w:p>
+      <w:pPr>
+        <w:pStyle w:val="Heading4"/>
+      </w:pPr>
+      <w:r>
+        <w:t>第一条（施行期日）</w:t>
+      </w:r>
+    </w:p>
+    <w:p>
+      <w:r>
+        <w:t>この省令は、平成六年四月一日から施行する。</w:t>
+      </w:r>
+    </w:p>
+    <w:p>
+      <w:r>
+        <w:br w:type="page"/>
+      </w:r>
+    </w:p>
+    <w:p>
+      <w:pPr>
+        <w:pStyle w:val="Heading1"/>
+      </w:pPr>
+      <w:r>
+        <w:t>附則（平成七年八月一日運輸省令第四九号）</w:t>
+      </w:r>
+    </w:p>
+    <w:p>
+      <w:pPr>
+        <w:pStyle w:val="Heading5"/>
+        <w:ind w:left="440"/>
+      </w:pPr>
+      <w:r>
+        <w:t>１</w:t>
+      </w:r>
+    </w:p>
+    <w:p>
+      <w:pPr>
+        <w:ind w:left="440"/>
+      </w:pPr>
+      <w:r>
+        <w:t>この省令は、公布の日から施行する。</w:t>
+      </w:r>
+    </w:p>
+    <w:p>
+      <w:r>
+        <w:br w:type="page"/>
+      </w:r>
+    </w:p>
+    <w:p>
+      <w:pPr>
+        <w:pStyle w:val="Heading1"/>
+      </w:pPr>
+      <w:r>
+        <w:t>附則（平成九年一月一六日運輸省令第二号）</w:t>
+      </w:r>
+    </w:p>
+    <w:p>
+      <w:pPr>
+        <w:pStyle w:val="Heading5"/>
+        <w:ind w:left="440"/>
+      </w:pPr>
+      <w:r>
+        <w:t>１</w:t>
+      </w:r>
+    </w:p>
+    <w:p>
+      <w:pPr>
+        <w:ind w:left="440"/>
+      </w:pPr>
+      <w:r>
+        <w:t>この省令は、船員法及び海洋汚染及び海上災害の防止に関する法律の一部を改正する法律（平成八年法律第八十四号）附則第一条第二号に定める日（平成九年二月一日）から施行する。</w:t>
+      </w:r>
+    </w:p>
+    <w:p>
+      <w:r>
+        <w:br w:type="page"/>
+      </w:r>
+    </w:p>
+    <w:p>
+      <w:pPr>
+        <w:pStyle w:val="Heading1"/>
+      </w:pPr>
+      <w:r>
+        <w:t>附則（平成一一年七月一五日運輸省令第三五号）</w:t>
+      </w:r>
+    </w:p>
+    <w:p>
+      <w:r>
+        <w:t>この省令は、公布の日から施行する。</w:t>
+      </w:r>
+    </w:p>
+    <w:p>
+      <w:r>
+        <w:br w:type="page"/>
+      </w:r>
+    </w:p>
+    <w:p>
+      <w:pPr>
+        <w:pStyle w:val="Heading1"/>
+      </w:pPr>
+      <w:r>
+        <w:t>附則（平成一二年一一月二九日運輸省令第三九号）</w:t>
+      </w:r>
+    </w:p>
+    <w:p>
+      <w:pPr>
+        <w:pStyle w:val="Heading4"/>
+      </w:pPr>
+      <w:r>
+        <w:t>第一条（施行期日）</w:t>
+      </w:r>
+    </w:p>
+    <w:p>
+      <w:r>
+        <w:t>この省令は、平成十三年一月六日から施行する。</w:t>
+      </w:r>
+    </w:p>
+    <w:p>
+      <w:r>
+        <w:br w:type="page"/>
+      </w:r>
+    </w:p>
+    <w:p>
+      <w:pPr>
+        <w:pStyle w:val="Heading1"/>
+      </w:pPr>
+      <w:r>
+        <w:t>附則（平成一三年一〇月一〇日国土交通省令第一三四号）</w:t>
+      </w:r>
+    </w:p>
+    <w:p>
+      <w:pPr>
+        <w:pStyle w:val="Heading4"/>
+      </w:pPr>
+      <w:r>
+        <w:t>第一条（施行期日）</w:t>
+      </w:r>
+    </w:p>
+    <w:p>
+      <w:r>
+        <w:t>この省令は、公布の日から施行する。</w:t>
+      </w:r>
+    </w:p>
+    <w:p>
+      <w:pPr>
+        <w:pStyle w:val="Heading4"/>
+      </w:pPr>
+      <w:r>
+        <w:t>第四条（船員労働安全衛生規則の一部改正に伴う経過措置）</w:t>
+      </w:r>
+    </w:p>
+    <w:p>
+      <w:r>
+        <w:t>この省令の施行前に第三条の規定による改正前の船員労働安全衛生規則（以下「旧労安則」という。）第三条第二項の規定による指定を受けた講習の課程を修了した者は、第三条の規定による改正後の船員労働安全衛生規則（以下「新労安則」という。）第三条第二項各号に規定する相当の講習の課程を修了した者とみなす。</w:t>
+      </w:r>
+    </w:p>
+    <w:p>
+      <w:pPr>
+        <w:pStyle w:val="Heading5"/>
+        <w:ind w:left="440"/>
+      </w:pPr>
+      <w:r>
+        <w:t>２</w:t>
+      </w:r>
+    </w:p>
+    <w:p>
+      <w:pPr>
+        <w:ind w:left="440"/>
+      </w:pPr>
+      <w:r>
+        <w:t>この省令の施行前に旧労安則第六条の二第三号又は第七条第二号の規定による指定を受けた講習の課程を修了した者は、それぞれ新労安則第六条の二第三号又は第七条第二号に規定する講習の課程を修了した者とみなす。</w:t>
+      </w:r>
+    </w:p>
+    <w:p>
+      <w:pPr>
+        <w:pStyle w:val="Heading5"/>
+        <w:ind w:left="440"/>
+      </w:pPr>
+      <w:r>
+        <w:t>３</w:t>
+      </w:r>
+    </w:p>
+    <w:p>
+      <w:pPr>
+        <w:ind w:left="440"/>
+      </w:pPr>
+      <w:r>
+        <w:t>この省令の施行前に旧労安則第二十八条第一項の規定による指定を受けた講習の課程を修了した者は、新労安則第二十八条第一項の規定による認定を受けた講習の課程を修了した者とみなす。</w:t>
+      </w:r>
+    </w:p>
+    <w:p>
+      <w:r>
+        <w:br w:type="page"/>
+      </w:r>
+    </w:p>
+    <w:p>
+      <w:pPr>
+        <w:pStyle w:val="Heading1"/>
+      </w:pPr>
+      <w:r>
+        <w:t>附則（平成一四年六月二八日国土交通省令第七九号）</w:t>
+      </w:r>
+    </w:p>
+    <w:p>
+      <w:pPr>
+        <w:pStyle w:val="Heading4"/>
+      </w:pPr>
+      <w:r>
+        <w:t>第一条（施行期日）</w:t>
+      </w:r>
+    </w:p>
+    <w:p>
+      <w:r>
+        <w:t>この省令は、平成十四年七月一日から施行する。</w:t>
+      </w:r>
+    </w:p>
+    <w:p>
+      <w:r>
+        <w:br w:type="page"/>
+      </w:r>
+    </w:p>
+    <w:p>
+      <w:pPr>
+        <w:pStyle w:val="Heading1"/>
+      </w:pPr>
+      <w:r>
+        <w:t>附則（平成一四年七月一日国土交通省令第八三号）</w:t>
+      </w:r>
+    </w:p>
+    <w:p>
+      <w:r>
+        <w:t>この省令は、障害者等に係る欠格事由の適正化等を図るための関係法律の整備に関する法律の施行の日から施行する。</w:t>
+      </w:r>
+    </w:p>
+    <w:p>
+      <w:r>
+        <w:br w:type="page"/>
+      </w:r>
+    </w:p>
+    <w:p>
+      <w:pPr>
+        <w:pStyle w:val="Heading1"/>
+      </w:pPr>
+      <w:r>
+        <w:t>附則（平成一五年三月二〇日国土交通省令第二七号）</w:t>
+      </w:r>
+    </w:p>
+    <w:p>
+      <w:pPr>
+        <w:pStyle w:val="Heading4"/>
+      </w:pPr>
+      <w:r>
+        <w:t>第一条（施行期日）</w:t>
+      </w:r>
+    </w:p>
+    <w:p>
+      <w:r>
+        <w:t>この省令は、船舶職員法の一部を改正する法律（以下「改正法」という。）の施行の日（平成十五年六月一日）から施行する。</w:t>
+      </w:r>
+    </w:p>
+    <w:p>
+      <w:r>
+        <w:br w:type="page"/>
+      </w:r>
+    </w:p>
+    <w:p>
+      <w:pPr>
+        <w:pStyle w:val="Heading1"/>
+      </w:pPr>
+      <w:r>
+        <w:t>附則（平成一五年一〇月一日国土交通省令第一〇九号）</w:t>
+      </w:r>
+    </w:p>
+    <w:p>
+      <w:pPr>
+        <w:pStyle w:val="Heading4"/>
+      </w:pPr>
+      <w:r>
+        <w:t>第一条（施行期日）</w:t>
+      </w:r>
+    </w:p>
+    <w:p>
+      <w:r>
+        <w:t>この省令は、公布の日から施行する。</w:t>
+      </w:r>
+    </w:p>
+    <w:p>
+      <w:pPr>
+        <w:pStyle w:val="Heading4"/>
+      </w:pPr>
+      <w:r>
+        <w:t>第七条（船員労働安全衛生規則の一部改正に伴う経過措置）</w:t>
+      </w:r>
+    </w:p>
+    <w:p>
+      <w:r>
+        <w:t>この省令の施行前に海上災害防止センターが実施した第十四条の規定による改正前の船員労働安全衛生規則第三条第二項第一号の規定による認定を受けた講習の課程を修了した者は、独立行政法人海上災害防止センターが実施する第十四条の規定による改正後の船員労働安全衛生規則第三条第二項第一号の規定による認定を受けた講習の課程を修了した者とみなす。</w:t>
+      </w:r>
+    </w:p>
+    <w:p>
+      <w:r>
+        <w:br w:type="page"/>
+      </w:r>
+    </w:p>
+    <w:p>
+      <w:pPr>
+        <w:pStyle w:val="Heading1"/>
+      </w:pPr>
+      <w:r>
+        <w:t>附則（平成一六年二月二六日国土交通省令第七号）</w:t>
+      </w:r>
+    </w:p>
+    <w:p>
+      <w:r>
+        <w:t>この省令は、平成十六年三月一日から施行する。</w:t>
+      </w:r>
+    </w:p>
+    <w:p>
+      <w:r>
+        <w:br w:type="page"/>
+      </w:r>
+    </w:p>
+    <w:p>
+      <w:pPr>
+        <w:pStyle w:val="Heading1"/>
+      </w:pPr>
+      <w:r>
+        <w:t>附則（平成一六年五月二一日国土交通省令第六五号）</w:t>
+      </w:r>
+    </w:p>
+    <w:p>
+      <w:pPr>
+        <w:pStyle w:val="Heading4"/>
+      </w:pPr>
+      <w:r>
+        <w:t>第一条（施行期日）</w:t>
+      </w:r>
+    </w:p>
+    <w:p>
+      <w:r>
+        <w:t>この省令は、公布の日から施行する。</w:t>
+      </w:r>
+    </w:p>
+    <w:p>
+      <w:pPr>
+        <w:pStyle w:val="Heading4"/>
+      </w:pPr>
+      <w:r>
+        <w:t>第七条（船員労働安全衛生規則の一部改正に伴う経過措置）</w:t>
+      </w:r>
+    </w:p>
+    <w:p>
+      <w:r>
+        <w:t>第六条の規定の施行の際現に同条の規定による改正前の船員労働安全衛生規則（次項において「旧船員労働安全衛生規則」という。）第三条第二項第一号の認定又は第二十八条第一項の認定を受けている講習は、第六条の規定の施行の日から起算して六月を経過するまでの間は、それぞれ第六条の規定による改正後の船員労働安全衛生規則（次項において「船員労働安全衛生規則」という。）第三条第二項第一号の登録又は第二十八条第二項の登録を受けた講習とみなす。</w:t>
+      </w:r>
+    </w:p>
+    <w:p>
+      <w:pPr>
+        <w:pStyle w:val="Heading5"/>
+        <w:ind w:left="440"/>
+      </w:pPr>
+      <w:r>
+        <w:t>２</w:t>
+      </w:r>
+    </w:p>
+    <w:p>
+      <w:pPr>
+        <w:ind w:left="440"/>
+      </w:pPr>
+      <w:r>
+        <w:t>第六条の規定の施行の施行前に受講した旧船員労働安全衛生規則第三条第二項第一号の認定又は第二十八条第一項の認定を受けた講習は、それぞれ新船員労働安全衛生規則第三条第二項第一号の登録又は第二十八条第二項の登録を受けた講習とみなす。</w:t>
+      </w:r>
+    </w:p>
+    <w:p>
+      <w:r>
+        <w:br w:type="page"/>
+      </w:r>
+    </w:p>
+    <w:p>
+      <w:pPr>
+        <w:pStyle w:val="Heading1"/>
+      </w:pPr>
+      <w:r>
+        <w:t>附則（平成一六年六月三〇日国土交通省令第七五号）</w:t>
+      </w:r>
+    </w:p>
+    <w:p>
+      <w:pPr>
+        <w:pStyle w:val="Heading5"/>
+        <w:ind w:left="440"/>
+      </w:pPr>
+      <w:r>
+        <w:t>１</w:t>
+      </w:r>
+    </w:p>
+    <w:p>
+      <w:pPr>
+        <w:ind w:left="440"/>
+      </w:pPr>
+      <w:r>
+        <w:t>この省令は、平成十六年七月一日から施行する。</w:t>
+      </w:r>
+    </w:p>
+    <w:p>
+      <w:r>
+        <w:br w:type="page"/>
+      </w:r>
+    </w:p>
+    <w:p>
+      <w:pPr>
+        <w:pStyle w:val="Heading1"/>
+      </w:pPr>
+      <w:r>
+        <w:t>附則（平成一六年一〇月二八日国土交通省令第九三号）</w:t>
+      </w:r>
+    </w:p>
+    <w:p>
+      <w:pPr>
+        <w:pStyle w:val="Heading4"/>
+      </w:pPr>
+      <w:r>
+        <w:t>第一条（施行期日）</w:t>
+      </w:r>
+    </w:p>
+    <w:p>
+      <w:r>
+        <w:t>この省令は、海洋汚染及び海上災害の防止に関する法律等の一部を改正する法律（以下「改正法」という。）の施行の日から施行する。</w:t>
+      </w:r>
+    </w:p>
+    <w:p>
+      <w:r>
+        <w:br w:type="page"/>
+      </w:r>
+    </w:p>
+    <w:p>
+      <w:pPr>
+        <w:pStyle w:val="Heading1"/>
+      </w:pPr>
+      <w:r>
+        <w:t>附則（平成一七年三月七日国土交通省令第一二号）</w:t>
+      </w:r>
+    </w:p>
+    <w:p>
+      <w:pPr>
+        <w:pStyle w:val="Heading4"/>
+      </w:pPr>
+      <w:r>
+        <w:t>第一条（施行期日）</w:t>
+      </w:r>
+    </w:p>
+    <w:p>
+      <w:r>
+        <w:t>この省令は、公布の日から施行する。</w:t>
+      </w:r>
+    </w:p>
+    <w:p>
+      <w:r>
+        <w:br w:type="page"/>
+      </w:r>
+    </w:p>
+    <w:p>
+      <w:pPr>
+        <w:pStyle w:val="Heading1"/>
+      </w:pPr>
+      <w:r>
+        <w:t>附則（平成一八年四月二八日国土交通省令第五八号）</w:t>
+      </w:r>
+    </w:p>
+    <w:p>
+      <w:pPr>
+        <w:pStyle w:val="Heading4"/>
+      </w:pPr>
+      <w:r>
+        <w:t>第一条（施行期日）</w:t>
+      </w:r>
+    </w:p>
+    <w:p>
+      <w:r>
+        <w:t>この省令は、会社法の施行の日（平成十八年五月一日）から施行する。</w:t>
+      </w:r>
+    </w:p>
+    <w:p>
+      <w:pPr>
+        <w:pStyle w:val="Heading4"/>
+      </w:pPr>
+      <w:r>
+        <w:t>第三条（経過措置）</w:t>
+      </w:r>
+    </w:p>
+    <w:p>
+      <w:r>
+        <w:t>この省令の施行前にしたこの省令による改正前の省令の規定による処分、手続、その他の行為は、この省令による改正後の省令（以下「新令」という。）の規定の適用については、新令の相当規定によってしたものとみなす。</w:t>
+      </w:r>
+    </w:p>
+    <w:p>
+      <w:r>
+        <w:br w:type="page"/>
+      </w:r>
+    </w:p>
+    <w:p>
+      <w:pPr>
+        <w:pStyle w:val="Heading1"/>
+      </w:pPr>
+      <w:r>
+        <w:t>附則（平成二〇年八月八日国土交通省令第七四号）</w:t>
+      </w:r>
+    </w:p>
+    <w:p>
+      <w:r>
+        <w:t>この省令は、平成二十年九月一日から施行する。</w:t>
+      </w:r>
+    </w:p>
+    <w:p>
+      <w:r>
+        <w:br w:type="page"/>
+      </w:r>
+    </w:p>
+    <w:p>
+      <w:pPr>
+        <w:pStyle w:val="Heading1"/>
+      </w:pPr>
+      <w:r>
+        <w:t>附則（平成二一年六月二五日国土交通省令第四三号）</w:t>
+      </w:r>
+    </w:p>
+    <w:p>
+      <w:pPr>
+        <w:pStyle w:val="Heading5"/>
+        <w:ind w:left="440"/>
+      </w:pPr>
+      <w:r>
+        <w:t>１</w:t>
+      </w:r>
+    </w:p>
+    <w:p>
+      <w:pPr>
+        <w:ind w:left="440"/>
+      </w:pPr>
+      <w:r>
+        <w:t>この省令は、平成二十一年七月一日から施行する。</w:t>
+      </w:r>
+    </w:p>
+    <w:p>
+      <w:pPr>
+        <w:pStyle w:val="Heading5"/>
+        <w:ind w:left="440"/>
+      </w:pPr>
+      <w:r>
+        <w:t>２</w:t>
+      </w:r>
+    </w:p>
+    <w:p>
+      <w:pPr>
+        <w:ind w:left="440"/>
+      </w:pPr>
+      <w:r>
         <w:t>この省令の施行の際現に航海中である船舶については、当該航海が終了するまでは、この省令による改正後の船員労働安全衛生規則第二十四条の二の規定は、適用しない。</w:t>
       </w:r>
     </w:p>
@@ -9399,7 +7626,54 @@
         <w:pStyle w:val="Heading1"/>
       </w:pPr>
       <w:r>
-        <w:t>附　則（平成二五年二月二八日国土交通省令第八号）</w:t>
+        <w:t>附則（平成二二年一二月一日国土交通省令第五八号）</w:t>
+      </w:r>
+    </w:p>
+    <w:p>
+      <w:pPr>
+        <w:pStyle w:val="Heading5"/>
+        <w:ind w:left="440"/>
+      </w:pPr>
+      <w:r>
+        <w:t>１</w:t>
+      </w:r>
+    </w:p>
+    <w:p>
+      <w:pPr>
+        <w:ind w:left="440"/>
+      </w:pPr>
+      <w:r>
+        <w:t>この省令は、平成二十三年一月一日から施行する。</w:t>
+      </w:r>
+    </w:p>
+    <w:p>
+      <w:pPr>
+        <w:pStyle w:val="Heading5"/>
+        <w:ind w:left="440"/>
+      </w:pPr>
+      <w:r>
+        <w:t>２</w:t>
+      </w:r>
+    </w:p>
+    <w:p>
+      <w:pPr>
+        <w:ind w:left="440"/>
+      </w:pPr>
+      <w:r>
+        <w:t>この省令の施行の際現に航海中である船舶については、当該航海が終了するまでは、この省令による改正後の船員労働安全衛生規則第二十四条の二の規定は、適用しない。</w:t>
+      </w:r>
+    </w:p>
+    <w:p>
+      <w:r>
+        <w:br w:type="page"/>
+      </w:r>
+    </w:p>
+    <w:p>
+      <w:pPr>
+        <w:pStyle w:val="Heading1"/>
+      </w:pPr>
+      <w:r>
+        <w:t>附則（平成二五年二月二八日国土交通省令第八号）</w:t>
       </w:r>
     </w:p>
     <w:p>
@@ -9425,12 +7699,14 @@
         <w:pStyle w:val="Heading1"/>
       </w:pPr>
       <w:r>
-        <w:t>附　則（平成二六年一二月八日国土交通省令第九二号）</w:t>
+        <w:t>附則（平成二六年一二月八日国土交通省令第九二号）</w:t>
       </w:r>
     </w:p>
     <w:p>
       <w:r>
         <w:t>この省令は、平成二十七年一月一日から施行する。</w:t>
+        <w:br/>
+        <w:t>ただし、第一条中船員法施行規則第二号表第一号の改正規定及び第二条中船員労働安全衛生規則別表第一の改正規定は、感染症の予防及び感染症の患者に対する医療に関する法律の一部を改正する法律（平成二十六年法律第百十五号）附則第一条第二号に掲げる規定の施行の日から施行する。</w:t>
       </w:r>
     </w:p>
     <w:p>
@@ -9443,7 +7719,7 @@
         <w:pStyle w:val="Heading1"/>
       </w:pPr>
       <w:r>
-        <w:t>附　則（平成二九年九月二九日国土交通省令第五五号）</w:t>
+        <w:t>附則（平成二九年九月二九日国土交通省令第五五号）</w:t>
       </w:r>
     </w:p>
     <w:p>
@@ -9457,6 +7733,8 @@
     <w:p>
       <w:r>
         <w:t>この省令は、海上運送法及び船員法の一部を改正する法律（以下「改正法」という。）の施行の日（平成二十九年十月一日）から施行する。</w:t>
+        <w:br/>
+        <w:t>ただし、第七条の改正規定は、改正法附則第一条第二号に掲げる規定の施行の日から施行する。</w:t>
       </w:r>
     </w:p>
     <w:p>
@@ -9470,6 +7748,8 @@
     <w:p>
       <w:r>
         <w:t>船舶機関規則等の一部を改正する省令（平成二十八年国土交通省令第八十八号）附則第二条第一項の船舶（以下「現存船」という。）については、第二条の規定による改正後の船員法施行規則第七十七条の三第二項の低引火点燃料船に含まれないものとする。</w:t>
+        <w:br/>
+        <w:t>ただし、改正法の施行の日以降主要な変更又は改造を行う現存船については、当該変更又は改造後は、この限りでない。</w:t>
       </w:r>
     </w:p>
     <w:p>
@@ -9482,7 +7762,7 @@
         <w:pStyle w:val="Heading1"/>
       </w:pPr>
       <w:r>
-        <w:t>附　則（平成二九年九月二九日国土交通省令第五六号）</w:t>
+        <w:t>附則（平成二九年九月二九日国土交通省令第五六号）</w:t>
       </w:r>
     </w:p>
     <w:p>
@@ -9500,7 +7780,7 @@
         <w:pStyle w:val="Heading1"/>
       </w:pPr>
       <w:r>
-        <w:t>附　則（平成三〇年六月一五日国土交通省令第四九号）</w:t>
+        <w:t>附則（平成三〇年六月一五日国土交通省令第四九号）</w:t>
       </w:r>
     </w:p>
     <w:p>
@@ -9514,6 +7794,8 @@
     <w:p>
       <w:r>
         <w:t>この省令は、海上運送法及び船員法の一部を改正する法律（以下「改正法」という。）附則第一条第三号に掲げる規定の施行の日（以下「施行日」という。）から施行する。</w:t>
+        <w:br/>
+        <w:t>ただし、第三条の改正規定は、改正法附則第一条第四号に掲げる規定の施行の日から施行する。</w:t>
       </w:r>
     </w:p>
     <w:p>
@@ -9526,12 +7808,56 @@
         <w:pStyle w:val="Heading1"/>
       </w:pPr>
       <w:r>
-        <w:t>附　則（令和元年六月二八日国土交通省令第二〇号）</w:t>
+        <w:t>附則（令和元年六月二八日国土交通省令第二〇号）</w:t>
       </w:r>
     </w:p>
     <w:p>
       <w:r>
         <w:t>この省令は、不正競争防止法等の一部を改正する法律の施行の日（令和元年七月一日）から施行する。</w:t>
+      </w:r>
+    </w:p>
+    <w:p>
+      <w:pPr>
+        <w:pStyle w:val="ListBullet"/>
+        <w:ind w:left="880"/>
+      </w:pPr>
+      <w:r>
+        <w:t>一</w:t>
+        <w:br/>
+        <w:t>「フォークリフトの運転に関する講習」とは、第二十八条第一項第三号に規定する作業に関する知識及び能力を習得させるための講習をいう。</w:t>
+      </w:r>
+    </w:p>
+    <w:p>
+      <w:pPr>
+        <w:pStyle w:val="ListBullet"/>
+        <w:ind w:left="880"/>
+      </w:pPr>
+      <w:r>
+        <w:t>二</w:t>
+        <w:br/>
+        <w:t>「ボイラーの取扱いに関する講習」とは、第二十八条第一項第六号に規定する作業に関する知識及び能力を習得させるための講習をいう。</w:t>
+      </w:r>
+    </w:p>
+    <w:p>
+      <w:pPr>
+        <w:pStyle w:val="ListBullet"/>
+        <w:ind w:left="880"/>
+      </w:pPr>
+      <w:r>
+        <w:t>三</w:t>
+        <w:br/>
+        <w:t>「クレーン等による玉掛け作業講習」とは、第二十八条第一項第七号に規定する作業に関する知識及び能力を習得させるための講習をいう。</w:t>
+      </w:r>
+    </w:p>
+    <w:p>
+      <w:pPr>
+        <w:pStyle w:val="ListBullet"/>
+        <w:ind w:left="880"/>
+      </w:pPr>
+      <w:r>
+        <w:t>四</w:t>
+        <w:br/>
+        <w:t>「酸素欠乏の予防に関する講習」とは、第二十八条第一項第十二号及び第十三号に規定する作業に関する知識及び能力を習得させるための講習をいう。</w:t>
       </w:r>
     </w:p>
     <w:sectPr>
@@ -9554,7 +7880,7 @@
     </w:pPr>
     <w:r>
       <w:tab/>
-      <w:t>WeGov v0.1 - FTS141</w:t>
+      <w:t>WeGov v0.2 - FTS141</w:t>
     </w:r>
   </w:p>
 </w:ftr>
